--- a/Documentations/Manual For Employees.docx
+++ b/Documentations/Manual For Employees.docx
@@ -155,6 +155,7 @@
           <w:lang w:val="en-US"/>
         </w:rPr>
       </w:pPr>
+      <w:bookmarkStart w:id="0" w:name="_GoBack"/>
       <w:r>
         <w:rPr>
           <w:b/>
@@ -164,6 +165,7 @@
         <w:t>Table of Contents:</w:t>
       </w:r>
     </w:p>
+    <w:bookmarkEnd w:id="0"/>
     <w:p>
       <w:pPr>
         <w:rPr>
@@ -202,11 +204,12 @@
           <w:r>
             <w:fldChar w:fldCharType="separate"/>
           </w:r>
-          <w:hyperlink w:anchor="_Toc513561856" w:history="1">
+          <w:hyperlink w:anchor="_Toc513563234" w:history="1">
             <w:r>
               <w:rPr>
                 <w:rStyle w:val="Hyperlink"/>
                 <w:noProof/>
+                <w:lang w:val="en-US"/>
               </w:rPr>
               <w:t>Login:</w:t>
             </w:r>
@@ -229,7 +232,7 @@
                 <w:noProof/>
                 <w:webHidden/>
               </w:rPr>
-              <w:instrText xml:space="preserve"> PAGEREF _Toc513561856 \h </w:instrText>
+              <w:instrText xml:space="preserve"> PAGEREF _Toc513563234 \h </w:instrText>
             </w:r>
             <w:r>
               <w:rPr>
@@ -272,7 +275,7 @@
               <w:lang w:val="el-GR" w:eastAsia="el-GR"/>
             </w:rPr>
           </w:pPr>
-          <w:hyperlink w:anchor="_Toc513561857" w:history="1">
+          <w:hyperlink w:anchor="_Toc513563235" w:history="1">
             <w:r>
               <w:rPr>
                 <w:rStyle w:val="Hyperlink"/>
@@ -299,7 +302,7 @@
                 <w:noProof/>
                 <w:webHidden/>
               </w:rPr>
-              <w:instrText xml:space="preserve"> PAGEREF _Toc513561857 \h </w:instrText>
+              <w:instrText xml:space="preserve"> PAGEREF _Toc513563235 \h </w:instrText>
             </w:r>
             <w:r>
               <w:rPr>
@@ -342,7 +345,7 @@
               <w:lang w:val="el-GR" w:eastAsia="el-GR"/>
             </w:rPr>
           </w:pPr>
-          <w:hyperlink w:anchor="_Toc513561858" w:history="1">
+          <w:hyperlink w:anchor="_Toc513563236" w:history="1">
             <w:r>
               <w:rPr>
                 <w:rStyle w:val="Hyperlink"/>
@@ -370,7 +373,7 @@
                 <w:noProof/>
                 <w:webHidden/>
               </w:rPr>
-              <w:instrText xml:space="preserve"> PAGEREF _Toc513561858 \h </w:instrText>
+              <w:instrText xml:space="preserve"> PAGEREF _Toc513563236 \h </w:instrText>
             </w:r>
             <w:r>
               <w:rPr>
@@ -390,7 +393,7 @@
                 <w:noProof/>
                 <w:webHidden/>
               </w:rPr>
-              <w:t>3</w:t>
+              <w:t>2</w:t>
             </w:r>
             <w:r>
               <w:rPr>
@@ -413,7 +416,7 @@
               <w:lang w:val="el-GR" w:eastAsia="el-GR"/>
             </w:rPr>
           </w:pPr>
-          <w:hyperlink w:anchor="_Toc513561859" w:history="1">
+          <w:hyperlink w:anchor="_Toc513563237" w:history="1">
             <w:r>
               <w:rPr>
                 <w:rStyle w:val="Hyperlink"/>
@@ -440,7 +443,7 @@
                 <w:noProof/>
                 <w:webHidden/>
               </w:rPr>
-              <w:instrText xml:space="preserve"> PAGEREF _Toc513561859 \h </w:instrText>
+              <w:instrText xml:space="preserve"> PAGEREF _Toc513563237 \h </w:instrText>
             </w:r>
             <w:r>
               <w:rPr>
@@ -460,7 +463,7 @@
                 <w:noProof/>
                 <w:webHidden/>
               </w:rPr>
-              <w:t>3</w:t>
+              <w:t>2</w:t>
             </w:r>
             <w:r>
               <w:rPr>
@@ -483,7 +486,7 @@
               <w:lang w:val="el-GR" w:eastAsia="el-GR"/>
             </w:rPr>
           </w:pPr>
-          <w:hyperlink w:anchor="_Toc513561860" w:history="1">
+          <w:hyperlink w:anchor="_Toc513563238" w:history="1">
             <w:r>
               <w:rPr>
                 <w:rStyle w:val="Hyperlink"/>
@@ -510,7 +513,7 @@
                 <w:noProof/>
                 <w:webHidden/>
               </w:rPr>
-              <w:instrText xml:space="preserve"> PAGEREF _Toc513561860 \h </w:instrText>
+              <w:instrText xml:space="preserve"> PAGEREF _Toc513563238 \h </w:instrText>
             </w:r>
             <w:r>
               <w:rPr>
@@ -530,7 +533,7 @@
                 <w:noProof/>
                 <w:webHidden/>
               </w:rPr>
-              <w:t>4</w:t>
+              <w:t>3</w:t>
             </w:r>
             <w:r>
               <w:rPr>
@@ -553,13 +556,14 @@
               <w:lang w:val="el-GR" w:eastAsia="el-GR"/>
             </w:rPr>
           </w:pPr>
-          <w:hyperlink w:anchor="_Toc513561861" w:history="1">
+          <w:hyperlink w:anchor="_Toc513563239" w:history="1">
             <w:r>
               <w:rPr>
                 <w:rStyle w:val="Hyperlink"/>
                 <w:noProof/>
-              </w:rPr>
-              <w:t>Leave Request :</w:t>
+                <w:lang w:val="en-US"/>
+              </w:rPr>
+              <w:t>Leave Request:</w:t>
             </w:r>
             <w:r>
               <w:rPr>
@@ -580,7 +584,7 @@
                 <w:noProof/>
                 <w:webHidden/>
               </w:rPr>
-              <w:instrText xml:space="preserve"> PAGEREF _Toc513561861 \h </w:instrText>
+              <w:instrText xml:space="preserve"> PAGEREF _Toc513563239 \h </w:instrText>
             </w:r>
             <w:r>
               <w:rPr>
@@ -600,7 +604,7 @@
                 <w:noProof/>
                 <w:webHidden/>
               </w:rPr>
-              <w:t>4</w:t>
+              <w:t>3</w:t>
             </w:r>
             <w:r>
               <w:rPr>
@@ -623,13 +627,14 @@
               <w:lang w:val="el-GR" w:eastAsia="el-GR"/>
             </w:rPr>
           </w:pPr>
-          <w:hyperlink w:anchor="_Toc513561862" w:history="1">
+          <w:hyperlink w:anchor="_Toc513563240" w:history="1">
             <w:r>
               <w:rPr>
                 <w:rStyle w:val="Hyperlink"/>
                 <w:noProof/>
-              </w:rPr>
-              <w:t>Screen View hours :</w:t>
+                <w:lang w:val="en-US"/>
+              </w:rPr>
+              <w:t>Screen View hours:</w:t>
             </w:r>
             <w:r>
               <w:rPr>
@@ -650,7 +655,7 @@
                 <w:noProof/>
                 <w:webHidden/>
               </w:rPr>
-              <w:instrText xml:space="preserve"> PAGEREF _Toc513561862 \h </w:instrText>
+              <w:instrText xml:space="preserve"> PAGEREF _Toc513563240 \h </w:instrText>
             </w:r>
             <w:r>
               <w:rPr>
@@ -670,7 +675,7 @@
                 <w:noProof/>
                 <w:webHidden/>
               </w:rPr>
-              <w:t>5</w:t>
+              <w:t>3</w:t>
             </w:r>
             <w:r>
               <w:rPr>
@@ -693,7 +698,7 @@
               <w:lang w:val="el-GR" w:eastAsia="el-GR"/>
             </w:rPr>
           </w:pPr>
-          <w:hyperlink w:anchor="_Toc513561863" w:history="1">
+          <w:hyperlink w:anchor="_Toc513563241" w:history="1">
             <w:r>
               <w:rPr>
                 <w:rStyle w:val="Hyperlink"/>
@@ -720,7 +725,7 @@
                 <w:noProof/>
                 <w:webHidden/>
               </w:rPr>
-              <w:instrText xml:space="preserve"> PAGEREF _Toc513561863 \h </w:instrText>
+              <w:instrText xml:space="preserve"> PAGEREF _Toc513563241 \h </w:instrText>
             </w:r>
             <w:r>
               <w:rPr>
@@ -740,7 +745,7 @@
                 <w:noProof/>
                 <w:webHidden/>
               </w:rPr>
-              <w:t>5</w:t>
+              <w:t>3</w:t>
             </w:r>
             <w:r>
               <w:rPr>
@@ -848,7 +853,7 @@
           <w:lang w:val="en-US"/>
         </w:rPr>
       </w:pPr>
-      <w:bookmarkStart w:id="0" w:name="_Toc513561856"/>
+      <w:bookmarkStart w:id="1" w:name="_Toc513563234"/>
       <w:r>
         <w:rPr>
           <w:lang w:val="en-US"/>
@@ -856,7 +861,7 @@
         <w:lastRenderedPageBreak/>
         <w:t>Login:</w:t>
       </w:r>
-      <w:bookmarkEnd w:id="0"/>
+      <w:bookmarkEnd w:id="1"/>
     </w:p>
     <w:p>
       <w:pPr>
@@ -922,7 +927,7 @@
           <w:u w:val="single"/>
         </w:rPr>
       </w:pPr>
-      <w:bookmarkStart w:id="1" w:name="_Toc513561857"/>
+      <w:bookmarkStart w:id="2" w:name="_Toc513563235"/>
       <w:proofErr w:type="spellStart"/>
       <w:r>
         <w:t>Clock</w:t>
@@ -939,7 +944,7 @@
       <w:r>
         <w:t>:</w:t>
       </w:r>
-      <w:bookmarkEnd w:id="1"/>
+      <w:bookmarkEnd w:id="2"/>
     </w:p>
     <w:p>
       <w:pPr>
@@ -1234,14 +1239,14 @@
           <w:lang w:val="en-US"/>
         </w:rPr>
       </w:pPr>
-      <w:bookmarkStart w:id="2" w:name="_Toc513561858"/>
+      <w:bookmarkStart w:id="3" w:name="_Toc513563236"/>
       <w:r>
         <w:rPr>
           <w:lang w:val="en-US"/>
         </w:rPr>
         <w:t>Contact us:</w:t>
       </w:r>
-      <w:bookmarkEnd w:id="2"/>
+      <w:bookmarkEnd w:id="3"/>
     </w:p>
     <w:p>
       <w:pPr>
@@ -1318,7 +1323,7 @@
           <w:lang w:val="en-US"/>
         </w:rPr>
       </w:pPr>
-      <w:bookmarkStart w:id="3" w:name="_Toc513561859"/>
+      <w:bookmarkStart w:id="4" w:name="_Toc513563237"/>
       <w:proofErr w:type="spellStart"/>
       <w:r>
         <w:t>Profile</w:t>
@@ -1327,7 +1332,7 @@
       <w:r>
         <w:t>:</w:t>
       </w:r>
-      <w:bookmarkEnd w:id="3"/>
+      <w:bookmarkEnd w:id="4"/>
       <w:r>
         <w:rPr>
           <w:lang w:val="en-US"/>
@@ -1522,7 +1527,7 @@
       <w:pPr>
         <w:pStyle w:val="Heading3"/>
       </w:pPr>
-      <w:bookmarkStart w:id="4" w:name="_Toc513561860"/>
+      <w:bookmarkStart w:id="5" w:name="_Toc513563238"/>
       <w:proofErr w:type="spellStart"/>
       <w:r>
         <w:lastRenderedPageBreak/>
@@ -1540,7 +1545,7 @@
       <w:r>
         <w:t>:</w:t>
       </w:r>
-      <w:bookmarkEnd w:id="4"/>
+      <w:bookmarkEnd w:id="5"/>
     </w:p>
     <w:p/>
     <w:p>
@@ -1605,22 +1610,14 @@
           <w:lang w:val="en-US"/>
         </w:rPr>
       </w:pPr>
-      <w:bookmarkStart w:id="5" w:name="_Toc513561861"/>
-      <w:r>
-        <w:rPr>
-          <w:lang w:val="en-US"/>
-        </w:rPr>
-        <w:t>Leave Request</w:t>
-      </w:r>
-      <w:bookmarkStart w:id="6" w:name="_GoBack"/>
+      <w:bookmarkStart w:id="6" w:name="_Toc513563239"/>
+      <w:r>
+        <w:rPr>
+          <w:lang w:val="en-US"/>
+        </w:rPr>
+        <w:t>Leave Request:</w:t>
+      </w:r>
       <w:bookmarkEnd w:id="6"/>
-      <w:r>
-        <w:rPr>
-          <w:lang w:val="en-US"/>
-        </w:rPr>
-        <w:t>:</w:t>
-      </w:r>
-      <w:bookmarkEnd w:id="5"/>
     </w:p>
     <w:p>
       <w:pPr>
@@ -1705,7 +1702,7 @@
           <w:lang w:val="en-US"/>
         </w:rPr>
       </w:pPr>
-      <w:bookmarkStart w:id="7" w:name="_Toc513561862"/>
+      <w:bookmarkStart w:id="7" w:name="_Toc513563240"/>
       <w:r>
         <w:rPr>
           <w:lang w:val="en-US"/>
@@ -1789,7 +1786,7 @@
           <w:between w:val="nil"/>
         </w:pBdr>
       </w:pPr>
-      <w:bookmarkStart w:id="8" w:name="_Toc513561863"/>
+      <w:bookmarkStart w:id="8" w:name="_Toc513563241"/>
       <w:proofErr w:type="spellStart"/>
       <w:r>
         <w:t>Logout</w:t>
@@ -1907,7 +1904,7 @@
       <w:rPr>
         <w:noProof/>
       </w:rPr>
-      <w:t>3</w:t>
+      <w:t>1</w:t>
     </w:r>
     <w:r>
       <w:fldChar w:fldCharType="end"/>

--- a/Documentations/Manual For Employees.docx
+++ b/Documentations/Manual For Employees.docx
@@ -155,7 +155,6 @@
           <w:lang w:val="en-US"/>
         </w:rPr>
       </w:pPr>
-      <w:bookmarkStart w:id="0" w:name="_GoBack"/>
       <w:r>
         <w:rPr>
           <w:b/>
@@ -165,7 +164,6 @@
         <w:t>Table of Contents:</w:t>
       </w:r>
     </w:p>
-    <w:bookmarkEnd w:id="0"/>
     <w:p>
       <w:pPr>
         <w:rPr>
@@ -204,14 +202,132 @@
           <w:r>
             <w:fldChar w:fldCharType="separate"/>
           </w:r>
-          <w:hyperlink w:anchor="_Toc513563234" w:history="1">
+          <w:bookmarkStart w:id="0" w:name="_GoBack"/>
+          <w:bookmarkEnd w:id="0"/>
+          <w:r>
+            <w:rPr>
+              <w:rStyle w:val="Hyperlink"/>
+              <w:noProof/>
+            </w:rPr>
+            <w:fldChar w:fldCharType="begin"/>
+          </w:r>
+          <w:r>
+            <w:rPr>
+              <w:rStyle w:val="Hyperlink"/>
+              <w:noProof/>
+            </w:rPr>
+            <w:instrText xml:space="preserve"> </w:instrText>
+          </w:r>
+          <w:r>
+            <w:rPr>
+              <w:noProof/>
+            </w:rPr>
+            <w:instrText>HYPERLINK \l "_Toc513563633"</w:instrText>
+          </w:r>
+          <w:r>
+            <w:rPr>
+              <w:rStyle w:val="Hyperlink"/>
+              <w:noProof/>
+            </w:rPr>
+            <w:instrText xml:space="preserve"> </w:instrText>
+          </w:r>
+          <w:r>
+            <w:rPr>
+              <w:rStyle w:val="Hyperlink"/>
+              <w:noProof/>
+            </w:rPr>
+          </w:r>
+          <w:r>
+            <w:rPr>
+              <w:rStyle w:val="Hyperlink"/>
+              <w:noProof/>
+            </w:rPr>
+            <w:fldChar w:fldCharType="separate"/>
+          </w:r>
+          <w:r>
+            <w:rPr>
+              <w:rStyle w:val="Hyperlink"/>
+              <w:noProof/>
+              <w:lang w:val="en-US"/>
+            </w:rPr>
+            <w:t>Login:</w:t>
+          </w:r>
+          <w:r>
+            <w:rPr>
+              <w:noProof/>
+              <w:webHidden/>
+            </w:rPr>
+            <w:tab/>
+          </w:r>
+          <w:r>
+            <w:rPr>
+              <w:noProof/>
+              <w:webHidden/>
+            </w:rPr>
+            <w:fldChar w:fldCharType="begin"/>
+          </w:r>
+          <w:r>
+            <w:rPr>
+              <w:noProof/>
+              <w:webHidden/>
+            </w:rPr>
+            <w:instrText xml:space="preserve"> PAGEREF _Toc513563633 \h </w:instrText>
+          </w:r>
+          <w:r>
+            <w:rPr>
+              <w:noProof/>
+              <w:webHidden/>
+            </w:rPr>
+          </w:r>
+          <w:r>
+            <w:rPr>
+              <w:noProof/>
+              <w:webHidden/>
+            </w:rPr>
+            <w:fldChar w:fldCharType="separate"/>
+          </w:r>
+          <w:r>
+            <w:rPr>
+              <w:noProof/>
+              <w:webHidden/>
+            </w:rPr>
+            <w:t>2</w:t>
+          </w:r>
+          <w:r>
+            <w:rPr>
+              <w:noProof/>
+              <w:webHidden/>
+            </w:rPr>
+            <w:fldChar w:fldCharType="end"/>
+          </w:r>
+          <w:r>
+            <w:rPr>
+              <w:rStyle w:val="Hyperlink"/>
+              <w:noProof/>
+            </w:rPr>
+            <w:fldChar w:fldCharType="end"/>
+          </w:r>
+        </w:p>
+        <w:p>
+          <w:pPr>
+            <w:pStyle w:val="TOC3"/>
+            <w:tabs>
+              <w:tab w:val="right" w:pos="9019"/>
+            </w:tabs>
+            <w:rPr>
+              <w:rFonts w:asciiTheme="minorHAnsi" w:eastAsiaTheme="minorEastAsia" w:hAnsiTheme="minorHAnsi" w:cstheme="minorBidi"/>
+              <w:noProof/>
+              <w:lang w:val="el-GR" w:eastAsia="el-GR"/>
+            </w:rPr>
+          </w:pPr>
+          <w:hyperlink w:anchor="_Toc513563634" w:history="1">
             <w:r>
               <w:rPr>
                 <w:rStyle w:val="Hyperlink"/>
                 <w:noProof/>
                 <w:lang w:val="en-US"/>
               </w:rPr>
-              <w:t>Login:</w:t>
+              <w:t>Forgot Password:</w:t>
             </w:r>
             <w:r>
               <w:rPr>
@@ -232,7 +348,7 @@
                 <w:noProof/>
                 <w:webHidden/>
               </w:rPr>
-              <w:instrText xml:space="preserve"> PAGEREF _Toc513563234 \h </w:instrText>
+              <w:instrText xml:space="preserve"> PAGEREF _Toc513563634 \h </w:instrText>
             </w:r>
             <w:r>
               <w:rPr>
@@ -275,7 +391,7 @@
               <w:lang w:val="el-GR" w:eastAsia="el-GR"/>
             </w:rPr>
           </w:pPr>
-          <w:hyperlink w:anchor="_Toc513563235" w:history="1">
+          <w:hyperlink w:anchor="_Toc513563635" w:history="1">
             <w:r>
               <w:rPr>
                 <w:rStyle w:val="Hyperlink"/>
@@ -302,7 +418,7 @@
                 <w:noProof/>
                 <w:webHidden/>
               </w:rPr>
-              <w:instrText xml:space="preserve"> PAGEREF _Toc513563235 \h </w:instrText>
+              <w:instrText xml:space="preserve"> PAGEREF _Toc513563635 \h </w:instrText>
             </w:r>
             <w:r>
               <w:rPr>
@@ -345,7 +461,7 @@
               <w:lang w:val="el-GR" w:eastAsia="el-GR"/>
             </w:rPr>
           </w:pPr>
-          <w:hyperlink w:anchor="_Toc513563236" w:history="1">
+          <w:hyperlink w:anchor="_Toc513563636" w:history="1">
             <w:r>
               <w:rPr>
                 <w:rStyle w:val="Hyperlink"/>
@@ -373,7 +489,7 @@
                 <w:noProof/>
                 <w:webHidden/>
               </w:rPr>
-              <w:instrText xml:space="preserve"> PAGEREF _Toc513563236 \h </w:instrText>
+              <w:instrText xml:space="preserve"> PAGEREF _Toc513563636 \h </w:instrText>
             </w:r>
             <w:r>
               <w:rPr>
@@ -416,7 +532,7 @@
               <w:lang w:val="el-GR" w:eastAsia="el-GR"/>
             </w:rPr>
           </w:pPr>
-          <w:hyperlink w:anchor="_Toc513563237" w:history="1">
+          <w:hyperlink w:anchor="_Toc513563637" w:history="1">
             <w:r>
               <w:rPr>
                 <w:rStyle w:val="Hyperlink"/>
@@ -443,7 +559,7 @@
                 <w:noProof/>
                 <w:webHidden/>
               </w:rPr>
-              <w:instrText xml:space="preserve"> PAGEREF _Toc513563237 \h </w:instrText>
+              <w:instrText xml:space="preserve"> PAGEREF _Toc513563637 \h </w:instrText>
             </w:r>
             <w:r>
               <w:rPr>
@@ -463,7 +579,7 @@
                 <w:noProof/>
                 <w:webHidden/>
               </w:rPr>
-              <w:t>2</w:t>
+              <w:t>3</w:t>
             </w:r>
             <w:r>
               <w:rPr>
@@ -486,7 +602,7 @@
               <w:lang w:val="el-GR" w:eastAsia="el-GR"/>
             </w:rPr>
           </w:pPr>
-          <w:hyperlink w:anchor="_Toc513563238" w:history="1">
+          <w:hyperlink w:anchor="_Toc513563638" w:history="1">
             <w:r>
               <w:rPr>
                 <w:rStyle w:val="Hyperlink"/>
@@ -513,7 +629,7 @@
                 <w:noProof/>
                 <w:webHidden/>
               </w:rPr>
-              <w:instrText xml:space="preserve"> PAGEREF _Toc513563238 \h </w:instrText>
+              <w:instrText xml:space="preserve"> PAGEREF _Toc513563638 \h </w:instrText>
             </w:r>
             <w:r>
               <w:rPr>
@@ -556,7 +672,7 @@
               <w:lang w:val="el-GR" w:eastAsia="el-GR"/>
             </w:rPr>
           </w:pPr>
-          <w:hyperlink w:anchor="_Toc513563239" w:history="1">
+          <w:hyperlink w:anchor="_Toc513563639" w:history="1">
             <w:r>
               <w:rPr>
                 <w:rStyle w:val="Hyperlink"/>
@@ -584,7 +700,7 @@
                 <w:noProof/>
                 <w:webHidden/>
               </w:rPr>
-              <w:instrText xml:space="preserve"> PAGEREF _Toc513563239 \h </w:instrText>
+              <w:instrText xml:space="preserve"> PAGEREF _Toc513563639 \h </w:instrText>
             </w:r>
             <w:r>
               <w:rPr>
@@ -627,7 +743,7 @@
               <w:lang w:val="el-GR" w:eastAsia="el-GR"/>
             </w:rPr>
           </w:pPr>
-          <w:hyperlink w:anchor="_Toc513563240" w:history="1">
+          <w:hyperlink w:anchor="_Toc513563640" w:history="1">
             <w:r>
               <w:rPr>
                 <w:rStyle w:val="Hyperlink"/>
@@ -655,7 +771,7 @@
                 <w:noProof/>
                 <w:webHidden/>
               </w:rPr>
-              <w:instrText xml:space="preserve"> PAGEREF _Toc513563240 \h </w:instrText>
+              <w:instrText xml:space="preserve"> PAGEREF _Toc513563640 \h </w:instrText>
             </w:r>
             <w:r>
               <w:rPr>
@@ -698,11 +814,12 @@
               <w:lang w:val="el-GR" w:eastAsia="el-GR"/>
             </w:rPr>
           </w:pPr>
-          <w:hyperlink w:anchor="_Toc513563241" w:history="1">
+          <w:hyperlink w:anchor="_Toc513563641" w:history="1">
             <w:r>
               <w:rPr>
                 <w:rStyle w:val="Hyperlink"/>
                 <w:noProof/>
+                <w:lang w:val="en-US"/>
               </w:rPr>
               <w:t>Logout:</w:t>
             </w:r>
@@ -725,7 +842,7 @@
                 <w:noProof/>
                 <w:webHidden/>
               </w:rPr>
-              <w:instrText xml:space="preserve"> PAGEREF _Toc513563241 \h </w:instrText>
+              <w:instrText xml:space="preserve"> PAGEREF _Toc513563641 \h </w:instrText>
             </w:r>
             <w:r>
               <w:rPr>
@@ -853,7 +970,7 @@
           <w:lang w:val="en-US"/>
         </w:rPr>
       </w:pPr>
-      <w:bookmarkStart w:id="1" w:name="_Toc513563234"/>
+      <w:bookmarkStart w:id="1" w:name="_Toc513563633"/>
       <w:r>
         <w:rPr>
           <w:lang w:val="en-US"/>
@@ -914,6 +1031,71 @@
     </w:p>
     <w:p>
       <w:pPr>
+        <w:pStyle w:val="Heading3"/>
+        <w:rPr>
+          <w:lang w:val="en-US"/>
+        </w:rPr>
+      </w:pPr>
+      <w:bookmarkStart w:id="2" w:name="_Toc513563616"/>
+      <w:bookmarkStart w:id="3" w:name="_Toc513563634"/>
+      <w:r>
+        <w:rPr>
+          <w:lang w:val="en-US"/>
+        </w:rPr>
+        <w:t>Forgot Password:</w:t>
+      </w:r>
+      <w:bookmarkEnd w:id="2"/>
+      <w:bookmarkEnd w:id="3"/>
+    </w:p>
+    <w:p>
+      <w:pPr>
+        <w:rPr>
+          <w:lang w:val="en-US"/>
+        </w:rPr>
+      </w:pPr>
+    </w:p>
+    <w:p>
+      <w:pPr>
+        <w:rPr>
+          <w:lang w:val="en-US"/>
+        </w:rPr>
+      </w:pPr>
+      <w:r>
+        <w:rPr>
+          <w:lang w:val="en-US"/>
+        </w:rPr>
+        <w:t>This screen gives the chance to an employee to receive an email with a new password if he/she forgot it. ‘Username’ and ‘Email’ fields are required to complete from the employee.</w:t>
+      </w:r>
+    </w:p>
+    <w:p>
+      <w:pPr>
+        <w:rPr>
+          <w:lang w:val="en-US"/>
+        </w:rPr>
+      </w:pPr>
+      <w:r>
+        <w:rPr>
+          <w:lang w:val="en-US"/>
+        </w:rPr>
+        <w:t xml:space="preserve">If </w:t>
+      </w:r>
+      <w:proofErr w:type="gramStart"/>
+      <w:r>
+        <w:rPr>
+          <w:lang w:val="en-US"/>
+        </w:rPr>
+        <w:t>an employee don’t</w:t>
+      </w:r>
+      <w:proofErr w:type="gramEnd"/>
+      <w:r>
+        <w:rPr>
+          <w:lang w:val="en-US"/>
+        </w:rPr>
+        <w:t xml:space="preserve"> complete at least one of this fields, the email will not be send. When the two fields are complete, pressing the button ‘Okay’, an alert box will appears and pressing the button ‘OK’ the email will be send to the email which is written in the field ‘Email’. At the alert box pressing the button ‘Cancel’, the email will not be send and you will stay on the same screen. If you press the button ‘Cancel’ which is on the screen, an alert box will appears and pressing the button ‘OK’,  the email will not be send and the screen now will be your Dashboard. At the alert box pressing the button ‘Cancel’, you will stay on the same screen (Login screen).</w:t>
+      </w:r>
+    </w:p>
+    <w:p>
+      <w:pPr>
         <w:rPr>
           <w:lang w:val="en-US"/>
         </w:rPr>
@@ -927,7 +1109,7 @@
           <w:u w:val="single"/>
         </w:rPr>
       </w:pPr>
-      <w:bookmarkStart w:id="2" w:name="_Toc513563235"/>
+      <w:bookmarkStart w:id="4" w:name="_Toc513563635"/>
       <w:proofErr w:type="spellStart"/>
       <w:r>
         <w:t>Clock</w:t>
@@ -944,7 +1126,7 @@
       <w:r>
         <w:t>:</w:t>
       </w:r>
-      <w:bookmarkEnd w:id="2"/>
+      <w:bookmarkEnd w:id="4"/>
     </w:p>
     <w:p>
       <w:pPr>
@@ -1239,14 +1421,14 @@
           <w:lang w:val="en-US"/>
         </w:rPr>
       </w:pPr>
-      <w:bookmarkStart w:id="3" w:name="_Toc513563236"/>
+      <w:bookmarkStart w:id="5" w:name="_Toc513563636"/>
       <w:r>
         <w:rPr>
           <w:lang w:val="en-US"/>
         </w:rPr>
         <w:t>Contact us:</w:t>
       </w:r>
-      <w:bookmarkEnd w:id="3"/>
+      <w:bookmarkEnd w:id="5"/>
     </w:p>
     <w:p>
       <w:pPr>
@@ -1323,16 +1505,17 @@
           <w:lang w:val="en-US"/>
         </w:rPr>
       </w:pPr>
-      <w:bookmarkStart w:id="4" w:name="_Toc513563237"/>
+      <w:bookmarkStart w:id="6" w:name="_Toc513563637"/>
       <w:proofErr w:type="spellStart"/>
       <w:r>
+        <w:lastRenderedPageBreak/>
         <w:t>Profile</w:t>
       </w:r>
       <w:proofErr w:type="spellEnd"/>
       <w:r>
         <w:t>:</w:t>
       </w:r>
-      <w:bookmarkEnd w:id="4"/>
+      <w:bookmarkEnd w:id="6"/>
       <w:r>
         <w:rPr>
           <w:lang w:val="en-US"/>
@@ -1527,10 +1710,9 @@
       <w:pPr>
         <w:pStyle w:val="Heading3"/>
       </w:pPr>
-      <w:bookmarkStart w:id="5" w:name="_Toc513563238"/>
+      <w:bookmarkStart w:id="7" w:name="_Toc513563638"/>
       <w:proofErr w:type="spellStart"/>
       <w:r>
-        <w:lastRenderedPageBreak/>
         <w:t>View</w:t>
       </w:r>
       <w:proofErr w:type="spellEnd"/>
@@ -1545,7 +1727,7 @@
       <w:r>
         <w:t>:</w:t>
       </w:r>
-      <w:bookmarkEnd w:id="5"/>
+      <w:bookmarkEnd w:id="7"/>
     </w:p>
     <w:p/>
     <w:p>
@@ -1610,14 +1792,14 @@
           <w:lang w:val="en-US"/>
         </w:rPr>
       </w:pPr>
-      <w:bookmarkStart w:id="6" w:name="_Toc513563239"/>
+      <w:bookmarkStart w:id="8" w:name="_Toc513563639"/>
       <w:r>
         <w:rPr>
           <w:lang w:val="en-US"/>
         </w:rPr>
         <w:t>Leave Request:</w:t>
       </w:r>
-      <w:bookmarkEnd w:id="6"/>
+      <w:bookmarkEnd w:id="8"/>
     </w:p>
     <w:p>
       <w:pPr>
@@ -1702,14 +1884,14 @@
           <w:lang w:val="en-US"/>
         </w:rPr>
       </w:pPr>
-      <w:bookmarkStart w:id="7" w:name="_Toc513563240"/>
+      <w:bookmarkStart w:id="9" w:name="_Toc513563640"/>
       <w:r>
         <w:rPr>
           <w:lang w:val="en-US"/>
         </w:rPr>
         <w:t>Screen View hours:</w:t>
       </w:r>
-      <w:bookmarkEnd w:id="7"/>
+      <w:bookmarkEnd w:id="9"/>
     </w:p>
     <w:p>
       <w:pPr>
@@ -1785,19 +1967,26 @@
           <w:right w:val="nil"/>
           <w:between w:val="nil"/>
         </w:pBdr>
-      </w:pPr>
-      <w:bookmarkStart w:id="8" w:name="_Toc513563241"/>
-      <w:proofErr w:type="spellStart"/>
-      <w:r>
-        <w:t>Logout</w:t>
-      </w:r>
-      <w:proofErr w:type="spellEnd"/>
-      <w:r>
-        <w:t>:</w:t>
-      </w:r>
-      <w:bookmarkEnd w:id="8"/>
-    </w:p>
-    <w:p/>
+        <w:rPr>
+          <w:lang w:val="en-US"/>
+        </w:rPr>
+      </w:pPr>
+      <w:bookmarkStart w:id="10" w:name="_Toc513563641"/>
+      <w:r>
+        <w:rPr>
+          <w:lang w:val="en-US"/>
+        </w:rPr>
+        <w:t>Logout:</w:t>
+      </w:r>
+      <w:bookmarkEnd w:id="10"/>
+    </w:p>
+    <w:p>
+      <w:pPr>
+        <w:rPr>
+          <w:lang w:val="en-US"/>
+        </w:rPr>
+      </w:pPr>
+    </w:p>
     <w:p>
       <w:pPr>
         <w:rPr>

--- a/Documentations/Manual For Employees.docx
+++ b/Documentations/Manual For Employees.docx
@@ -2,190 +2,961 @@
 <file path=word/document.xml><?xml version="1.0" encoding="utf-8"?>
 <w:document xmlns:wpc="http://schemas.microsoft.com/office/word/2010/wordprocessingCanvas" xmlns:mc="http://schemas.openxmlformats.org/markup-compatibility/2006" xmlns:o="urn:schemas-microsoft-com:office:office" xmlns:r="http://schemas.openxmlformats.org/officeDocument/2006/relationships" xmlns:m="http://schemas.openxmlformats.org/officeDocument/2006/math" xmlns:v="urn:schemas-microsoft-com:vml" xmlns:wp14="http://schemas.microsoft.com/office/word/2010/wordprocessingDrawing" xmlns:wp="http://schemas.openxmlformats.org/drawingml/2006/wordprocessingDrawing" xmlns:w10="urn:schemas-microsoft-com:office:word" xmlns:w="http://schemas.openxmlformats.org/wordprocessingml/2006/main" xmlns:w14="http://schemas.microsoft.com/office/word/2010/wordml" xmlns:wpg="http://schemas.microsoft.com/office/word/2010/wordprocessingGroup" xmlns:wpi="http://schemas.microsoft.com/office/word/2010/wordprocessingInk" xmlns:wne="http://schemas.microsoft.com/office/word/2006/wordml" xmlns:wps="http://schemas.microsoft.com/office/word/2010/wordprocessingShape" mc:Ignorable="w14 wp14">
   <w:body>
-    <w:p>
-      <w:pPr>
-        <w:jc w:val="center"/>
-        <w:rPr>
-          <w:b/>
-          <w:color w:val="1155CC"/>
-          <w:sz w:val="48"/>
-          <w:szCs w:val="48"/>
-          <w:lang w:val="en-US"/>
-        </w:rPr>
-      </w:pPr>
-      <w:r>
-        <w:rPr>
-          <w:b/>
-          <w:color w:val="1155CC"/>
-          <w:sz w:val="48"/>
-          <w:szCs w:val="48"/>
-          <w:lang w:val="en-US"/>
-        </w:rPr>
-        <w:t>MANUAL</w:t>
-      </w:r>
-    </w:p>
-    <w:p>
-      <w:pPr>
-        <w:rPr>
-          <w:lang w:val="en-US"/>
-        </w:rPr>
-      </w:pPr>
-    </w:p>
-    <w:p>
-      <w:pPr>
-        <w:rPr>
-          <w:lang w:val="en-US"/>
-        </w:rPr>
-      </w:pPr>
-      <w:r>
-        <w:rPr>
-          <w:b/>
-          <w:u w:val="single"/>
-          <w:lang w:val="en-US"/>
-        </w:rPr>
-        <w:t>Names:</w:t>
-      </w:r>
-      <w:r>
-        <w:rPr>
-          <w:lang w:val="en-US"/>
-        </w:rPr>
-        <w:tab/>
-        <w:t>Eleni Katsi</w:t>
-      </w:r>
-    </w:p>
-    <w:p>
-      <w:pPr>
-        <w:rPr>
-          <w:lang w:val="en-US"/>
-        </w:rPr>
-      </w:pPr>
-      <w:r>
-        <w:rPr>
-          <w:lang w:val="en-US"/>
-        </w:rPr>
-        <w:tab/>
-      </w:r>
-      <w:r>
-        <w:rPr>
-          <w:lang w:val="en-US"/>
-        </w:rPr>
-        <w:tab/>
-        <w:t>Mariana Mina</w:t>
-      </w:r>
-    </w:p>
-    <w:p>
-      <w:pPr>
-        <w:rPr>
-          <w:lang w:val="en-US"/>
-        </w:rPr>
-      </w:pPr>
-      <w:r>
-        <w:rPr>
-          <w:lang w:val="en-US"/>
-        </w:rPr>
-        <w:tab/>
-      </w:r>
-      <w:r>
-        <w:rPr>
-          <w:lang w:val="en-US"/>
-        </w:rPr>
-        <w:tab/>
-      </w:r>
-      <w:proofErr w:type="spellStart"/>
-      <w:r>
-        <w:rPr>
-          <w:lang w:val="en-US"/>
-        </w:rPr>
-        <w:t>Louiza</w:t>
-      </w:r>
-      <w:proofErr w:type="spellEnd"/>
-      <w:r>
-        <w:rPr>
-          <w:lang w:val="en-US"/>
-        </w:rPr>
-        <w:t xml:space="preserve"> </w:t>
-      </w:r>
-      <w:proofErr w:type="spellStart"/>
-      <w:r>
-        <w:rPr>
-          <w:lang w:val="en-US"/>
-        </w:rPr>
-        <w:t>Agroti</w:t>
-      </w:r>
-      <w:proofErr w:type="spellEnd"/>
-    </w:p>
-    <w:p>
-      <w:pPr>
-        <w:rPr>
-          <w:lang w:val="en-US"/>
-        </w:rPr>
-      </w:pPr>
-      <w:r>
-        <w:rPr>
-          <w:lang w:val="en-US"/>
-        </w:rPr>
-        <w:tab/>
-      </w:r>
-      <w:r>
-        <w:rPr>
-          <w:lang w:val="en-US"/>
-        </w:rPr>
-        <w:tab/>
-        <w:t xml:space="preserve">Maria </w:t>
-      </w:r>
-      <w:proofErr w:type="spellStart"/>
-      <w:r>
-        <w:rPr>
-          <w:lang w:val="en-US"/>
-        </w:rPr>
-        <w:t>Kouppi</w:t>
-      </w:r>
-      <w:proofErr w:type="spellEnd"/>
-    </w:p>
-    <w:p>
-      <w:pPr>
-        <w:rPr>
-          <w:lang w:val="en-US"/>
-        </w:rPr>
-      </w:pPr>
-    </w:p>
-    <w:p>
-      <w:pPr>
-        <w:rPr>
-          <w:lang w:val="en-US"/>
-        </w:rPr>
-      </w:pPr>
-      <w:r>
-        <w:rPr>
-          <w:b/>
-          <w:u w:val="single"/>
-          <w:lang w:val="en-US"/>
-        </w:rPr>
-        <w:t>Table of Contents:</w:t>
-      </w:r>
-    </w:p>
-    <w:p>
-      <w:pPr>
-        <w:rPr>
-          <w:lang w:val="en-US"/>
-        </w:rPr>
-      </w:pPr>
-    </w:p>
     <w:sdt>
       <w:sdtPr>
-        <w:id w:val="-1070276904"/>
+        <w:id w:val="-620302708"/>
+        <w:docPartObj>
+          <w:docPartGallery w:val="Cover Pages"/>
+          <w:docPartUnique/>
+        </w:docPartObj>
+      </w:sdtPr>
+      <w:sdtContent>
+        <w:p>
+          <w:r>
+            <w:rPr>
+              <w:noProof/>
+              <w:lang w:val="el-GR" w:eastAsia="el-GR"/>
+            </w:rPr>
+            <mc:AlternateContent>
+              <mc:Choice Requires="wpg">
+                <w:drawing>
+                  <wp:anchor distT="0" distB="0" distL="114300" distR="114300" simplePos="0" relativeHeight="251658240" behindDoc="1" locked="0" layoutInCell="1" allowOverlap="1">
+                    <wp:simplePos x="0" y="0"/>
+                    <wp:positionH relativeFrom="page">
+                      <wp:posOffset>4733925</wp:posOffset>
+                    </wp:positionH>
+                    <wp:positionV relativeFrom="page">
+                      <wp:posOffset>-209550</wp:posOffset>
+                    </wp:positionV>
+                    <wp:extent cx="3044825" cy="10906125"/>
+                    <wp:effectExtent l="0" t="0" r="3175" b="9525"/>
+                    <wp:wrapNone/>
+                    <wp:docPr id="453" name="Group 453"/>
+                    <wp:cNvGraphicFramePr/>
+                    <a:graphic xmlns:a="http://schemas.openxmlformats.org/drawingml/2006/main">
+                      <a:graphicData uri="http://schemas.microsoft.com/office/word/2010/wordprocessingGroup">
+                        <wpg:wgp>
+                          <wpg:cNvGrpSpPr/>
+                          <wpg:grpSpPr>
+                            <a:xfrm>
+                              <a:off x="0" y="0"/>
+                              <a:ext cx="3044825" cy="10906125"/>
+                              <a:chOff x="0" y="0"/>
+                              <a:chExt cx="4302644" cy="10334807"/>
+                            </a:xfrm>
+                          </wpg:grpSpPr>
+                          <wps:wsp>
+                            <wps:cNvPr id="6" name="Rectangle 6"/>
+                            <wps:cNvSpPr>
+                              <a:spLocks noChangeArrowheads="1"/>
+                            </wps:cNvSpPr>
+                            <wps:spPr bwMode="auto">
+                              <a:xfrm>
+                                <a:off x="255736" y="0"/>
+                                <a:ext cx="4046908" cy="10334807"/>
+                              </a:xfrm>
+                              <a:prstGeom prst="rect">
+                                <a:avLst/>
+                              </a:prstGeom>
+                              <a:solidFill>
+                                <a:srgbClr val="31333F"/>
+                              </a:solidFill>
+                              <a:extLst>
+                                <a:ext uri="{91240B29-F687-4F45-9708-019B960494DF}">
+                                  <a14:hiddenLine xmlns:a14="http://schemas.microsoft.com/office/drawing/2010/main" w="9525">
+                                    <a:solidFill>
+                                      <a:srgbClr val="D8D8D8"/>
+                                    </a:solidFill>
+                                    <a:miter lim="800000"/>
+                                    <a:headEnd/>
+                                    <a:tailEnd/>
+                                  </a14:hiddenLine>
+                                </a:ext>
+                              </a:extLst>
+                            </wps:spPr>
+                            <wps:bodyPr rot="0" vert="horz" wrap="square" lIns="91440" tIns="45720" rIns="91440" bIns="45720" anchor="t" anchorCtr="0" upright="1">
+                              <a:noAutofit/>
+                            </wps:bodyPr>
+                          </wps:wsp>
+                          <wps:wsp>
+                            <wps:cNvPr id="7" name="Rectangle 7"/>
+                            <wps:cNvSpPr>
+                              <a:spLocks noChangeArrowheads="1"/>
+                            </wps:cNvSpPr>
+                            <wps:spPr bwMode="auto">
+                              <a:xfrm>
+                                <a:off x="0" y="6951518"/>
+                                <a:ext cx="3089515" cy="2833370"/>
+                              </a:xfrm>
+                              <a:prstGeom prst="rect">
+                                <a:avLst/>
+                              </a:prstGeom>
+                              <a:noFill/>
+                              <a:extLst>
+                                <a:ext uri="{909E8E84-426E-40DD-AFC4-6F175D3DCCD1}">
+                                  <a14:hiddenFill xmlns:a14="http://schemas.microsoft.com/office/drawing/2010/main">
+                                    <a:solidFill>
+                                      <a:srgbClr val="FFFFFF">
+                                        <a:alpha val="80000"/>
+                                      </a:srgbClr>
+                                    </a:solidFill>
+                                  </a14:hiddenFill>
+                                </a:ext>
+                                <a:ext uri="{91240B29-F687-4F45-9708-019B960494DF}">
+                                  <a14:hiddenLine xmlns:a14="http://schemas.microsoft.com/office/drawing/2010/main" w="12700">
+                                    <a:solidFill>
+                                      <a:srgbClr val="FFFFFF"/>
+                                    </a:solidFill>
+                                    <a:miter lim="800000"/>
+                                    <a:headEnd/>
+                                    <a:tailEnd/>
+                                  </a14:hiddenLine>
+                                </a:ext>
+                                <a:ext uri="{AF507438-7753-43E0-B8FC-AC1667EBCBE1}">
+                                  <a14:hiddenEffects xmlns:a14="http://schemas.microsoft.com/office/drawing/2010/main">
+                                    <a:effectLst>
+                                      <a:outerShdw dist="53882" dir="2700000" algn="ctr" rotWithShape="0">
+                                        <a:srgbClr val="D8D8D8"/>
+                                      </a:outerShdw>
+                                    </a:effectLst>
+                                  </a14:hiddenEffects>
+                                </a:ext>
+                              </a:extLst>
+                            </wps:spPr>
+                            <wps:txbx>
+                              <w:txbxContent>
+                                <w:sdt>
+                                  <w:sdtPr>
+                                    <w:rPr>
+                                      <w:color w:val="FFFFFF" w:themeColor="background1"/>
+                                    </w:rPr>
+                                    <w:alias w:val="Author"/>
+                                    <w:id w:val="-618522688"/>
+                                    <w:showingPlcHdr/>
+                                    <w:dataBinding w:prefixMappings="xmlns:ns0='http://schemas.openxmlformats.org/package/2006/metadata/core-properties' xmlns:ns1='http://purl.org/dc/elements/1.1/'" w:xpath="/ns0:coreProperties[1]/ns1:creator[1]" w:storeItemID="{6C3C8BC8-F283-45AE-878A-BAB7291924A1}"/>
+                                    <w:text/>
+                                  </w:sdtPr>
+                                  <w:sdtContent>
+                                    <w:p>
+                                      <w:pPr>
+                                        <w:pStyle w:val="NoSpacing"/>
+                                        <w:spacing w:line="360" w:lineRule="auto"/>
+                                        <w:rPr>
+                                          <w:color w:val="FFFFFF" w:themeColor="background1"/>
+                                        </w:rPr>
+                                      </w:pPr>
+                                      <w:r>
+                                        <w:rPr>
+                                          <w:color w:val="FFFFFF" w:themeColor="background1"/>
+                                        </w:rPr>
+                                        <w:t xml:space="preserve">     </w:t>
+                                      </w:r>
+                                    </w:p>
+                                  </w:sdtContent>
+                                </w:sdt>
+                                <w:p>
+                                  <w:pPr>
+                                    <w:pStyle w:val="NoSpacing"/>
+                                    <w:spacing w:line="360" w:lineRule="auto"/>
+                                    <w:rPr>
+                                      <w:color w:val="FFFFFF" w:themeColor="background1"/>
+                                    </w:rPr>
+                                  </w:pPr>
+                                </w:p>
+                                <w:p>
+                                  <w:pPr>
+                                    <w:pStyle w:val="NoSpacing"/>
+                                    <w:spacing w:line="360" w:lineRule="auto"/>
+                                    <w:rPr>
+                                      <w:color w:val="FFFFFF" w:themeColor="background1"/>
+                                    </w:rPr>
+                                  </w:pPr>
+                                </w:p>
+                              </w:txbxContent>
+                            </wps:txbx>
+                            <wps:bodyPr rot="0" vert="horz" wrap="square" lIns="365760" tIns="182880" rIns="182880" bIns="182880" anchor="b" anchorCtr="0" upright="1">
+                              <a:noAutofit/>
+                            </wps:bodyPr>
+                          </wps:wsp>
+                        </wpg:wgp>
+                      </a:graphicData>
+                    </a:graphic>
+                    <wp14:sizeRelH relativeFrom="page">
+                      <wp14:pctWidth>0</wp14:pctWidth>
+                    </wp14:sizeRelH>
+                    <wp14:sizeRelV relativeFrom="page">
+                      <wp14:pctHeight>0</wp14:pctHeight>
+                    </wp14:sizeRelV>
+                  </wp:anchor>
+                </w:drawing>
+              </mc:Choice>
+              <mc:Fallback>
+                <w:pict>
+                  <v:group id="Group 453" o:spid="_x0000_s1026" style="position:absolute;margin-left:372.75pt;margin-top:-16.5pt;width:239.75pt;height:858.75pt;z-index:-251658240;mso-position-horizontal-relative:page;mso-position-vertical-relative:page" coordsize="43026,103348" o:gfxdata="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">
+                    <v:rect id="Rectangle 6" o:spid="_x0000_s1027" style="position:absolute;left:2557;width:40469;height:103348;visibility:visible;mso-wrap-style:square;v-text-anchor:top" o:gfxdata="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" fillcolor="#31333f" stroked="f" strokecolor="#d8d8d8"/>
+                    <v:rect id="Rectangle 7" o:spid="_x0000_s1028" style="position:absolute;top:69515;width:30895;height:28333;visibility:visible;mso-wrap-style:square;v-text-anchor:bottom" o:gfxdata="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" filled="f" stroked="f" strokecolor="white" strokeweight="1pt">
+                      <v:fill opacity="52428f"/>
+                      <v:shadow color="#d8d8d8" offset="3pt,3pt"/>
+                      <v:textbox inset="28.8pt,14.4pt,14.4pt,14.4pt">
+                        <w:txbxContent>
+                          <w:sdt>
+                            <w:sdtPr>
+                              <w:rPr>
+                                <w:color w:val="FFFFFF" w:themeColor="background1"/>
+                              </w:rPr>
+                              <w:alias w:val="Author"/>
+                              <w:id w:val="-618522688"/>
+                              <w:showingPlcHdr/>
+                              <w:dataBinding w:prefixMappings="xmlns:ns0='http://schemas.openxmlformats.org/package/2006/metadata/core-properties' xmlns:ns1='http://purl.org/dc/elements/1.1/'" w:xpath="/ns0:coreProperties[1]/ns1:creator[1]" w:storeItemID="{6C3C8BC8-F283-45AE-878A-BAB7291924A1}"/>
+                              <w:text/>
+                            </w:sdtPr>
+                            <w:sdtContent>
+                              <w:p>
+                                <w:pPr>
+                                  <w:pStyle w:val="NoSpacing"/>
+                                  <w:spacing w:line="360" w:lineRule="auto"/>
+                                  <w:rPr>
+                                    <w:color w:val="FFFFFF" w:themeColor="background1"/>
+                                  </w:rPr>
+                                </w:pPr>
+                                <w:r>
+                                  <w:rPr>
+                                    <w:color w:val="FFFFFF" w:themeColor="background1"/>
+                                  </w:rPr>
+                                  <w:t xml:space="preserve">     </w:t>
+                                </w:r>
+                              </w:p>
+                            </w:sdtContent>
+                          </w:sdt>
+                          <w:p>
+                            <w:pPr>
+                              <w:pStyle w:val="NoSpacing"/>
+                              <w:spacing w:line="360" w:lineRule="auto"/>
+                              <w:rPr>
+                                <w:color w:val="FFFFFF" w:themeColor="background1"/>
+                              </w:rPr>
+                            </w:pPr>
+                          </w:p>
+                          <w:p>
+                            <w:pPr>
+                              <w:pStyle w:val="NoSpacing"/>
+                              <w:spacing w:line="360" w:lineRule="auto"/>
+                              <w:rPr>
+                                <w:color w:val="FFFFFF" w:themeColor="background1"/>
+                              </w:rPr>
+                            </w:pPr>
+                          </w:p>
+                        </w:txbxContent>
+                      </v:textbox>
+                    </v:rect>
+                    <w10:wrap anchorx="page" anchory="page"/>
+                  </v:group>
+                </w:pict>
+              </mc:Fallback>
+            </mc:AlternateContent>
+          </w:r>
+          <w:r>
+            <w:rPr>
+              <w:noProof/>
+              <w:lang w:val="el-GR" w:eastAsia="el-GR"/>
+            </w:rPr>
+            <w:drawing>
+              <wp:anchor distT="0" distB="0" distL="114300" distR="114300" simplePos="0" relativeHeight="251658240" behindDoc="0" locked="0" layoutInCell="1" allowOverlap="1">
+                <wp:simplePos x="0" y="0"/>
+                <wp:positionH relativeFrom="column">
+                  <wp:posOffset>4843145</wp:posOffset>
+                </wp:positionH>
+                <wp:positionV relativeFrom="paragraph">
+                  <wp:posOffset>-450850</wp:posOffset>
+                </wp:positionV>
+                <wp:extent cx="1303655" cy="1568450"/>
+                <wp:effectExtent l="0" t="0" r="0" b="0"/>
+                <wp:wrapThrough wrapText="bothSides">
+                  <wp:wrapPolygon edited="0">
+                    <wp:start x="0" y="0"/>
+                    <wp:lineTo x="0" y="21250"/>
+                    <wp:lineTo x="21148" y="21250"/>
+                    <wp:lineTo x="21148" y="0"/>
+                    <wp:lineTo x="0" y="0"/>
+                  </wp:wrapPolygon>
+                </wp:wrapThrough>
+                <wp:docPr id="2" name="Picture 2" descr="Image result for statare brands ltd"/>
+                <wp:cNvGraphicFramePr>
+                  <a:graphicFrameLocks xmlns:a="http://schemas.openxmlformats.org/drawingml/2006/main" noChangeAspect="1"/>
+                </wp:cNvGraphicFramePr>
+                <a:graphic xmlns:a="http://schemas.openxmlformats.org/drawingml/2006/main">
+                  <a:graphicData uri="http://schemas.openxmlformats.org/drawingml/2006/picture">
+                    <pic:pic xmlns:pic="http://schemas.openxmlformats.org/drawingml/2006/picture">
+                      <pic:nvPicPr>
+                        <pic:cNvPr id="0" name="Picture 2" descr="Image result for statare brands ltd"/>
+                        <pic:cNvPicPr>
+                          <a:picLocks noChangeAspect="1" noChangeArrowheads="1"/>
+                        </pic:cNvPicPr>
+                      </pic:nvPicPr>
+                      <pic:blipFill>
+                        <a:blip r:embed="rId7">
+                          <a:extLst>
+                            <a:ext uri="{28A0092B-C50C-407E-A947-70E740481C1C}">
+                              <a14:useLocalDpi xmlns:a14="http://schemas.microsoft.com/office/drawing/2010/main" val="0"/>
+                            </a:ext>
+                          </a:extLst>
+                        </a:blip>
+                        <a:srcRect l="18993" t="6128" r="18585" b="18277"/>
+                        <a:stretch>
+                          <a:fillRect/>
+                        </a:stretch>
+                      </pic:blipFill>
+                      <pic:spPr bwMode="auto">
+                        <a:xfrm>
+                          <a:off x="0" y="0"/>
+                          <a:ext cx="1303655" cy="1568450"/>
+                        </a:xfrm>
+                        <a:prstGeom prst="rect">
+                          <a:avLst/>
+                        </a:prstGeom>
+                        <a:noFill/>
+                      </pic:spPr>
+                    </pic:pic>
+                  </a:graphicData>
+                </a:graphic>
+                <wp14:sizeRelH relativeFrom="page">
+                  <wp14:pctWidth>0</wp14:pctWidth>
+                </wp14:sizeRelH>
+                <wp14:sizeRelV relativeFrom="page">
+                  <wp14:pctHeight>0</wp14:pctHeight>
+                </wp14:sizeRelV>
+              </wp:anchor>
+            </w:drawing>
+          </w:r>
+          <w:r>
+            <w:rPr>
+              <w:noProof/>
+              <w:lang w:val="el-GR" w:eastAsia="el-GR"/>
+            </w:rPr>
+            <w:drawing>
+              <wp:anchor distT="0" distB="0" distL="114300" distR="114300" simplePos="0" relativeHeight="251658240" behindDoc="0" locked="0" layoutInCell="1" allowOverlap="1">
+                <wp:simplePos x="0" y="0"/>
+                <wp:positionH relativeFrom="column">
+                  <wp:posOffset>7574915</wp:posOffset>
+                </wp:positionH>
+                <wp:positionV relativeFrom="paragraph">
+                  <wp:posOffset>-671195</wp:posOffset>
+                </wp:positionV>
+                <wp:extent cx="1304290" cy="1568450"/>
+                <wp:effectExtent l="0" t="0" r="0" b="0"/>
+                <wp:wrapNone/>
+                <wp:docPr id="1" name="Picture 1" descr="Image result for statare brands ltd"/>
+                <wp:cNvGraphicFramePr>
+                  <a:graphicFrameLocks xmlns:a="http://schemas.openxmlformats.org/drawingml/2006/main" noChangeAspect="1"/>
+                </wp:cNvGraphicFramePr>
+                <a:graphic xmlns:a="http://schemas.openxmlformats.org/drawingml/2006/main">
+                  <a:graphicData uri="http://schemas.openxmlformats.org/drawingml/2006/picture">
+                    <pic:pic xmlns:pic="http://schemas.openxmlformats.org/drawingml/2006/picture">
+                      <pic:nvPicPr>
+                        <pic:cNvPr id="0" name="Picture 1" descr="Image result for statare brands ltd"/>
+                        <pic:cNvPicPr>
+                          <a:picLocks noChangeAspect="1" noChangeArrowheads="1"/>
+                        </pic:cNvPicPr>
+                      </pic:nvPicPr>
+                      <pic:blipFill>
+                        <a:blip r:embed="rId7">
+                          <a:extLst>
+                            <a:ext uri="{28A0092B-C50C-407E-A947-70E740481C1C}">
+                              <a14:useLocalDpi xmlns:a14="http://schemas.microsoft.com/office/drawing/2010/main" val="0"/>
+                            </a:ext>
+                          </a:extLst>
+                        </a:blip>
+                        <a:srcRect l="18993" t="6128" r="18585" b="18277"/>
+                        <a:stretch>
+                          <a:fillRect/>
+                        </a:stretch>
+                      </pic:blipFill>
+                      <pic:spPr bwMode="auto">
+                        <a:xfrm>
+                          <a:off x="0" y="0"/>
+                          <a:ext cx="1304290" cy="1568450"/>
+                        </a:xfrm>
+                        <a:prstGeom prst="rect">
+                          <a:avLst/>
+                        </a:prstGeom>
+                        <a:noFill/>
+                      </pic:spPr>
+                    </pic:pic>
+                  </a:graphicData>
+                </a:graphic>
+                <wp14:sizeRelH relativeFrom="page">
+                  <wp14:pctWidth>0</wp14:pctWidth>
+                </wp14:sizeRelH>
+                <wp14:sizeRelV relativeFrom="page">
+                  <wp14:pctHeight>0</wp14:pctHeight>
+                </wp14:sizeRelV>
+              </wp:anchor>
+            </w:drawing>
+          </w:r>
+        </w:p>
+        <w:p>
+          <w:bookmarkStart w:id="0" w:name="_GoBack"/>
+          <w:bookmarkEnd w:id="0"/>
+          <w:r>
+            <w:rPr>
+              <w:noProof/>
+              <w:lang w:val="el-GR" w:eastAsia="el-GR"/>
+            </w:rPr>
+            <mc:AlternateContent>
+              <mc:Choice Requires="wps">
+                <w:drawing>
+                  <wp:anchor distT="45720" distB="45720" distL="114300" distR="114300" simplePos="0" relativeHeight="251658240" behindDoc="0" locked="0" layoutInCell="1" allowOverlap="1">
+                    <wp:simplePos x="0" y="0"/>
+                    <wp:positionH relativeFrom="column">
+                      <wp:posOffset>-533400</wp:posOffset>
+                    </wp:positionH>
+                    <wp:positionV relativeFrom="paragraph">
+                      <wp:posOffset>3806190</wp:posOffset>
+                    </wp:positionV>
+                    <wp:extent cx="6055995" cy="3209925"/>
+                    <wp:effectExtent l="0" t="0" r="0" b="0"/>
+                    <wp:wrapSquare wrapText="bothSides"/>
+                    <wp:docPr id="217" name="Text Box 217"/>
+                    <wp:cNvGraphicFramePr>
+                      <a:graphicFrameLocks xmlns:a="http://schemas.openxmlformats.org/drawingml/2006/main"/>
+                    </wp:cNvGraphicFramePr>
+                    <a:graphic xmlns:a="http://schemas.openxmlformats.org/drawingml/2006/main">
+                      <a:graphicData uri="http://schemas.microsoft.com/office/word/2010/wordprocessingShape">
+                        <wps:wsp>
+                          <wps:cNvSpPr txBox="1">
+                            <a:spLocks noChangeArrowheads="1"/>
+                          </wps:cNvSpPr>
+                          <wps:spPr bwMode="auto">
+                            <a:xfrm>
+                              <a:off x="0" y="0"/>
+                              <a:ext cx="6055995" cy="3209925"/>
+                            </a:xfrm>
+                            <a:prstGeom prst="rect">
+                              <a:avLst/>
+                            </a:prstGeom>
+                            <a:noFill/>
+                            <a:ln w="9525">
+                              <a:noFill/>
+                              <a:miter lim="800000"/>
+                              <a:headEnd/>
+                              <a:tailEnd/>
+                            </a:ln>
+                          </wps:spPr>
+                          <wps:txbx>
+                            <w:txbxContent>
+                              <w:p>
+                                <w:pPr>
+                                  <w:pStyle w:val="NormalWeb"/>
+                                  <w:spacing w:before="0" w:beforeAutospacing="0" w:after="0" w:afterAutospacing="0"/>
+                                  <w:jc w:val="center"/>
+                                  <w:rPr>
+                                    <w:rFonts w:ascii="Baskerville Old Face" w:hAnsi="Baskerville Old Face" w:cs="Arial"/>
+                                    <w:b/>
+                                    <w:sz w:val="48"/>
+                                    <w:szCs w:val="48"/>
+                                    <w:lang w:val="en-US"/>
+                                  </w:rPr>
+                                </w:pPr>
+                                <w:r>
+                                  <w:rPr>
+                                    <w:rFonts w:ascii="Baskerville Old Face" w:hAnsi="Baskerville Old Face" w:cs="Arial"/>
+                                    <w:b/>
+                                    <w:sz w:val="48"/>
+                                    <w:szCs w:val="48"/>
+                                    <w:lang w:val="en-US"/>
+                                  </w:rPr>
+                                  <w:t>Katsi Eleni</w:t>
+                                </w:r>
+                              </w:p>
+                              <w:p>
+                                <w:pPr>
+                                  <w:pStyle w:val="NormalWeb"/>
+                                  <w:spacing w:before="0" w:beforeAutospacing="0" w:after="0" w:afterAutospacing="0"/>
+                                  <w:jc w:val="center"/>
+                                  <w:rPr>
+                                    <w:rFonts w:ascii="Baskerville Old Face" w:hAnsi="Baskerville Old Face" w:cs="Arial"/>
+                                    <w:b/>
+                                    <w:sz w:val="48"/>
+                                    <w:szCs w:val="48"/>
+                                    <w:lang w:val="en-US"/>
+                                  </w:rPr>
+                                </w:pPr>
+                                <w:r>
+                                  <w:rPr>
+                                    <w:rFonts w:ascii="Baskerville Old Face" w:hAnsi="Baskerville Old Face" w:cs="Arial"/>
+                                    <w:b/>
+                                    <w:sz w:val="48"/>
+                                    <w:szCs w:val="48"/>
+                                    <w:lang w:val="en-US"/>
+                                  </w:rPr>
+                                  <w:t>Mina Mariana</w:t>
+                                </w:r>
+                              </w:p>
+                              <w:p>
+                                <w:pPr>
+                                  <w:pStyle w:val="NormalWeb"/>
+                                  <w:spacing w:before="0" w:beforeAutospacing="0" w:after="0" w:afterAutospacing="0"/>
+                                  <w:jc w:val="center"/>
+                                  <w:rPr>
+                                    <w:rFonts w:ascii="Baskerville Old Face" w:hAnsi="Baskerville Old Face"/>
+                                    <w:b/>
+                                    <w:sz w:val="48"/>
+                                    <w:szCs w:val="48"/>
+                                    <w:lang w:val="en-US"/>
+                                  </w:rPr>
+                                </w:pPr>
+                                <w:proofErr w:type="spellStart"/>
+                                <w:r>
+                                  <w:rPr>
+                                    <w:rFonts w:ascii="Baskerville Old Face" w:hAnsi="Baskerville Old Face" w:cs="Arial"/>
+                                    <w:b/>
+                                    <w:sz w:val="48"/>
+                                    <w:szCs w:val="48"/>
+                                    <w:lang w:val="en-US"/>
+                                  </w:rPr>
+                                  <w:t>Agroti</w:t>
+                                </w:r>
+                                <w:proofErr w:type="spellEnd"/>
+                                <w:r>
+                                  <w:rPr>
+                                    <w:rFonts w:ascii="Baskerville Old Face" w:hAnsi="Baskerville Old Face" w:cs="Arial"/>
+                                    <w:b/>
+                                    <w:sz w:val="48"/>
+                                    <w:szCs w:val="48"/>
+                                    <w:lang w:val="en-US"/>
+                                  </w:rPr>
+                                  <w:t xml:space="preserve"> </w:t>
+                                </w:r>
+                                <w:proofErr w:type="spellStart"/>
+                                <w:r>
+                                  <w:rPr>
+                                    <w:rFonts w:ascii="Baskerville Old Face" w:hAnsi="Baskerville Old Face" w:cs="Arial"/>
+                                    <w:b/>
+                                    <w:sz w:val="48"/>
+                                    <w:szCs w:val="48"/>
+                                    <w:lang w:val="en-US"/>
+                                  </w:rPr>
+                                  <w:t>Louiza</w:t>
+                                </w:r>
+                                <w:proofErr w:type="spellEnd"/>
+                              </w:p>
+                              <w:p>
+                                <w:pPr>
+                                  <w:pStyle w:val="NormalWeb"/>
+                                  <w:spacing w:before="0" w:beforeAutospacing="0" w:after="0" w:afterAutospacing="0"/>
+                                  <w:jc w:val="center"/>
+                                  <w:rPr>
+                                    <w:rFonts w:ascii="Baskerville Old Face" w:hAnsi="Baskerville Old Face"/>
+                                    <w:b/>
+                                    <w:sz w:val="48"/>
+                                    <w:szCs w:val="48"/>
+                                    <w:lang w:val="en-US"/>
+                                  </w:rPr>
+                                </w:pPr>
+                                <w:proofErr w:type="spellStart"/>
+                                <w:r>
+                                  <w:rPr>
+                                    <w:rFonts w:ascii="Baskerville Old Face" w:hAnsi="Baskerville Old Face" w:cs="Arial"/>
+                                    <w:b/>
+                                    <w:sz w:val="48"/>
+                                    <w:szCs w:val="48"/>
+                                    <w:lang w:val="en-US"/>
+                                  </w:rPr>
+                                  <w:t>Kouppi</w:t>
+                                </w:r>
+                                <w:proofErr w:type="spellEnd"/>
+                                <w:r>
+                                  <w:rPr>
+                                    <w:rFonts w:ascii="Baskerville Old Face" w:hAnsi="Baskerville Old Face" w:cs="Arial"/>
+                                    <w:b/>
+                                    <w:sz w:val="48"/>
+                                    <w:szCs w:val="48"/>
+                                    <w:lang w:val="en-US"/>
+                                  </w:rPr>
+                                  <w:t xml:space="preserve"> Maria</w:t>
+                                </w:r>
+                              </w:p>
+                              <w:p>
+                                <w:pPr>
+                                  <w:jc w:val="center"/>
+                                  <w:rPr>
+                                    <w:rFonts w:ascii="Baskerville Old Face" w:hAnsi="Baskerville Old Face"/>
+                                    <w:b/>
+                                    <w:color w:val="000000" w:themeColor="text1"/>
+                                    <w:sz w:val="56"/>
+                                    <w:szCs w:val="52"/>
+                                    <w:lang w:val="en-US"/>
+                                  </w:rPr>
+                                </w:pPr>
+                              </w:p>
+                            </w:txbxContent>
+                          </wps:txbx>
+                          <wps:bodyPr rot="0" vert="horz" wrap="square" lIns="91440" tIns="45720" rIns="91440" bIns="45720" anchor="t" anchorCtr="0">
+                            <a:noAutofit/>
+                          </wps:bodyPr>
+                        </wps:wsp>
+                      </a:graphicData>
+                    </a:graphic>
+                    <wp14:sizeRelH relativeFrom="margin">
+                      <wp14:pctWidth>0</wp14:pctWidth>
+                    </wp14:sizeRelH>
+                    <wp14:sizeRelV relativeFrom="margin">
+                      <wp14:pctHeight>0</wp14:pctHeight>
+                    </wp14:sizeRelV>
+                  </wp:anchor>
+                </w:drawing>
+              </mc:Choice>
+              <mc:Fallback>
+                <w:pict>
+                  <v:shapetype id="_x0000_t202" coordsize="21600,21600" o:spt="202" path="m,l,21600r21600,l21600,xe">
+                    <v:stroke joinstyle="miter"/>
+                    <v:path gradientshapeok="t" o:connecttype="rect"/>
+                  </v:shapetype>
+                  <v:shape id="Text Box 217" o:spid="_x0000_s1029" type="#_x0000_t202" style="position:absolute;margin-left:-42pt;margin-top:299.7pt;width:476.85pt;height:252.75pt;z-index:251658240;visibility:visible;mso-wrap-style:square;mso-width-percent:0;mso-height-percent:0;mso-wrap-distance-left:9pt;mso-wrap-distance-top:3.6pt;mso-wrap-distance-right:9pt;mso-wrap-distance-bottom:3.6pt;mso-position-horizontal:absolute;mso-position-horizontal-relative:text;mso-position-vertical:absolute;mso-position-vertical-relative:text;mso-width-percent:0;mso-height-percent:0;mso-width-relative:margin;mso-height-relative:margin;v-text-anchor:top" o:gfxdata="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" filled="f" stroked="f">
+                    <v:textbox>
+                      <w:txbxContent>
+                        <w:p>
+                          <w:pPr>
+                            <w:pStyle w:val="NormalWeb"/>
+                            <w:spacing w:before="0" w:beforeAutospacing="0" w:after="0" w:afterAutospacing="0"/>
+                            <w:jc w:val="center"/>
+                            <w:rPr>
+                              <w:rFonts w:ascii="Baskerville Old Face" w:hAnsi="Baskerville Old Face" w:cs="Arial"/>
+                              <w:b/>
+                              <w:sz w:val="48"/>
+                              <w:szCs w:val="48"/>
+                              <w:lang w:val="en-US"/>
+                            </w:rPr>
+                          </w:pPr>
+                          <w:r>
+                            <w:rPr>
+                              <w:rFonts w:ascii="Baskerville Old Face" w:hAnsi="Baskerville Old Face" w:cs="Arial"/>
+                              <w:b/>
+                              <w:sz w:val="48"/>
+                              <w:szCs w:val="48"/>
+                              <w:lang w:val="en-US"/>
+                            </w:rPr>
+                            <w:t>Katsi Eleni</w:t>
+                          </w:r>
+                        </w:p>
+                        <w:p>
+                          <w:pPr>
+                            <w:pStyle w:val="NormalWeb"/>
+                            <w:spacing w:before="0" w:beforeAutospacing="0" w:after="0" w:afterAutospacing="0"/>
+                            <w:jc w:val="center"/>
+                            <w:rPr>
+                              <w:rFonts w:ascii="Baskerville Old Face" w:hAnsi="Baskerville Old Face" w:cs="Arial"/>
+                              <w:b/>
+                              <w:sz w:val="48"/>
+                              <w:szCs w:val="48"/>
+                              <w:lang w:val="en-US"/>
+                            </w:rPr>
+                          </w:pPr>
+                          <w:r>
+                            <w:rPr>
+                              <w:rFonts w:ascii="Baskerville Old Face" w:hAnsi="Baskerville Old Face" w:cs="Arial"/>
+                              <w:b/>
+                              <w:sz w:val="48"/>
+                              <w:szCs w:val="48"/>
+                              <w:lang w:val="en-US"/>
+                            </w:rPr>
+                            <w:t>Mina Mariana</w:t>
+                          </w:r>
+                        </w:p>
+                        <w:p>
+                          <w:pPr>
+                            <w:pStyle w:val="NormalWeb"/>
+                            <w:spacing w:before="0" w:beforeAutospacing="0" w:after="0" w:afterAutospacing="0"/>
+                            <w:jc w:val="center"/>
+                            <w:rPr>
+                              <w:rFonts w:ascii="Baskerville Old Face" w:hAnsi="Baskerville Old Face"/>
+                              <w:b/>
+                              <w:sz w:val="48"/>
+                              <w:szCs w:val="48"/>
+                              <w:lang w:val="en-US"/>
+                            </w:rPr>
+                          </w:pPr>
+                          <w:proofErr w:type="spellStart"/>
+                          <w:r>
+                            <w:rPr>
+                              <w:rFonts w:ascii="Baskerville Old Face" w:hAnsi="Baskerville Old Face" w:cs="Arial"/>
+                              <w:b/>
+                              <w:sz w:val="48"/>
+                              <w:szCs w:val="48"/>
+                              <w:lang w:val="en-US"/>
+                            </w:rPr>
+                            <w:t>Agroti</w:t>
+                          </w:r>
+                          <w:proofErr w:type="spellEnd"/>
+                          <w:r>
+                            <w:rPr>
+                              <w:rFonts w:ascii="Baskerville Old Face" w:hAnsi="Baskerville Old Face" w:cs="Arial"/>
+                              <w:b/>
+                              <w:sz w:val="48"/>
+                              <w:szCs w:val="48"/>
+                              <w:lang w:val="en-US"/>
+                            </w:rPr>
+                            <w:t xml:space="preserve"> </w:t>
+                          </w:r>
+                          <w:proofErr w:type="spellStart"/>
+                          <w:r>
+                            <w:rPr>
+                              <w:rFonts w:ascii="Baskerville Old Face" w:hAnsi="Baskerville Old Face" w:cs="Arial"/>
+                              <w:b/>
+                              <w:sz w:val="48"/>
+                              <w:szCs w:val="48"/>
+                              <w:lang w:val="en-US"/>
+                            </w:rPr>
+                            <w:t>Louiza</w:t>
+                          </w:r>
+                          <w:proofErr w:type="spellEnd"/>
+                        </w:p>
+                        <w:p>
+                          <w:pPr>
+                            <w:pStyle w:val="NormalWeb"/>
+                            <w:spacing w:before="0" w:beforeAutospacing="0" w:after="0" w:afterAutospacing="0"/>
+                            <w:jc w:val="center"/>
+                            <w:rPr>
+                              <w:rFonts w:ascii="Baskerville Old Face" w:hAnsi="Baskerville Old Face"/>
+                              <w:b/>
+                              <w:sz w:val="48"/>
+                              <w:szCs w:val="48"/>
+                              <w:lang w:val="en-US"/>
+                            </w:rPr>
+                          </w:pPr>
+                          <w:proofErr w:type="spellStart"/>
+                          <w:r>
+                            <w:rPr>
+                              <w:rFonts w:ascii="Baskerville Old Face" w:hAnsi="Baskerville Old Face" w:cs="Arial"/>
+                              <w:b/>
+                              <w:sz w:val="48"/>
+                              <w:szCs w:val="48"/>
+                              <w:lang w:val="en-US"/>
+                            </w:rPr>
+                            <w:t>Kouppi</w:t>
+                          </w:r>
+                          <w:proofErr w:type="spellEnd"/>
+                          <w:r>
+                            <w:rPr>
+                              <w:rFonts w:ascii="Baskerville Old Face" w:hAnsi="Baskerville Old Face" w:cs="Arial"/>
+                              <w:b/>
+                              <w:sz w:val="48"/>
+                              <w:szCs w:val="48"/>
+                              <w:lang w:val="en-US"/>
+                            </w:rPr>
+                            <w:t xml:space="preserve"> Maria</w:t>
+                          </w:r>
+                        </w:p>
+                        <w:p>
+                          <w:pPr>
+                            <w:jc w:val="center"/>
+                            <w:rPr>
+                              <w:rFonts w:ascii="Baskerville Old Face" w:hAnsi="Baskerville Old Face"/>
+                              <w:b/>
+                              <w:color w:val="000000" w:themeColor="text1"/>
+                              <w:sz w:val="56"/>
+                              <w:szCs w:val="52"/>
+                              <w:lang w:val="en-US"/>
+                            </w:rPr>
+                          </w:pPr>
+                        </w:p>
+                      </w:txbxContent>
+                    </v:textbox>
+                    <w10:wrap type="square"/>
+                  </v:shape>
+                </w:pict>
+              </mc:Fallback>
+            </mc:AlternateContent>
+          </w:r>
+          <w:r>
+            <w:rPr>
+              <w:noProof/>
+              <w:lang w:val="el-GR" w:eastAsia="el-GR"/>
+            </w:rPr>
+            <mc:AlternateContent>
+              <mc:Choice Requires="wps">
+                <w:drawing>
+                  <wp:anchor distT="0" distB="0" distL="114300" distR="114300" simplePos="0" relativeHeight="251658240" behindDoc="0" locked="0" layoutInCell="0" allowOverlap="1">
+                    <wp:simplePos x="0" y="0"/>
+                    <wp:positionH relativeFrom="page">
+                      <wp:align>left</wp:align>
+                    </wp:positionH>
+                    <mc:AlternateContent>
+                      <mc:Choice Requires="wp14">
+                        <wp:positionV relativeFrom="page">
+                          <wp14:pctPosVOffset>25000</wp14:pctPosVOffset>
+                        </wp:positionV>
+                      </mc:Choice>
+                      <mc:Fallback>
+                        <wp:positionV relativeFrom="page">
+                          <wp:posOffset>2672080</wp:posOffset>
+                        </wp:positionV>
+                      </mc:Fallback>
+                    </mc:AlternateContent>
+                    <wp:extent cx="6557010" cy="1117600"/>
+                    <wp:effectExtent l="0" t="0" r="13970" b="25400"/>
+                    <wp:wrapNone/>
+                    <wp:docPr id="463" name="Rectangle 463"/>
+                    <wp:cNvGraphicFramePr>
+                      <a:graphicFrameLocks xmlns:a="http://schemas.openxmlformats.org/drawingml/2006/main"/>
+                    </wp:cNvGraphicFramePr>
+                    <a:graphic xmlns:a="http://schemas.openxmlformats.org/drawingml/2006/main">
+                      <a:graphicData uri="http://schemas.microsoft.com/office/word/2010/wordprocessingShape">
+                        <wps:wsp>
+                          <wps:cNvSpPr>
+                            <a:spLocks noChangeArrowheads="1"/>
+                          </wps:cNvSpPr>
+                          <wps:spPr bwMode="auto">
+                            <a:xfrm>
+                              <a:off x="0" y="0"/>
+                              <a:ext cx="6995160" cy="1117600"/>
+                            </a:xfrm>
+                            <a:prstGeom prst="rect">
+                              <a:avLst/>
+                            </a:prstGeom>
+                            <a:solidFill>
+                              <a:schemeClr val="tx1"/>
+                            </a:solidFill>
+                            <a:ln w="19050">
+                              <a:solidFill>
+                                <a:schemeClr val="tx1"/>
+                              </a:solidFill>
+                              <a:miter lim="800000"/>
+                              <a:headEnd/>
+                              <a:tailEnd/>
+                            </a:ln>
+                          </wps:spPr>
+                          <wps:txbx>
+                            <w:txbxContent>
+                              <w:p>
+                                <w:pPr>
+                                  <w:pStyle w:val="NoSpacing"/>
+                                  <w:jc w:val="center"/>
+                                  <w:rPr>
+                                    <w:color w:val="FFFFFF" w:themeColor="background1"/>
+                                    <w:sz w:val="72"/>
+                                    <w:szCs w:val="72"/>
+                                  </w:rPr>
+                                </w:pPr>
+                                <w:r>
+                                  <w:rPr>
+                                    <w:color w:val="FFFFFF" w:themeColor="background1"/>
+                                    <w:sz w:val="72"/>
+                                    <w:szCs w:val="72"/>
+                                  </w:rPr>
+                                  <w:t xml:space="preserve">EMPLOYEE’S </w:t>
+                                </w:r>
+                                <w:r>
+                                  <w:rPr>
+                                    <w:color w:val="FFFFFF" w:themeColor="background1"/>
+                                    <w:sz w:val="72"/>
+                                    <w:szCs w:val="72"/>
+                                  </w:rPr>
+                                  <w:t>MANUAL</w:t>
+                                </w:r>
+                              </w:p>
+                            </w:txbxContent>
+                          </wps:txbx>
+                          <wps:bodyPr rot="0" vert="horz" wrap="square" lIns="182880" tIns="45720" rIns="182880" bIns="45720" anchor="ctr" anchorCtr="0" upright="1">
+                            <a:noAutofit/>
+                          </wps:bodyPr>
+                        </wps:wsp>
+                      </a:graphicData>
+                    </a:graphic>
+                    <wp14:sizeRelH relativeFrom="page">
+                      <wp14:pctWidth>90000</wp14:pctWidth>
+                    </wp14:sizeRelH>
+                    <wp14:sizeRelV relativeFrom="page">
+                      <wp14:pctHeight>0</wp14:pctHeight>
+                    </wp14:sizeRelV>
+                  </wp:anchor>
+                </w:drawing>
+              </mc:Choice>
+              <mc:Fallback>
+                <w:pict>
+                  <v:rect id="Rectangle 463" o:spid="_x0000_s1030" style="position:absolute;margin-left:0;margin-top:0;width:516.3pt;height:88pt;z-index:251658240;visibility:visible;mso-wrap-style:square;mso-width-percent:900;mso-height-percent:0;mso-top-percent:250;mso-wrap-distance-left:9pt;mso-wrap-distance-top:0;mso-wrap-distance-right:9pt;mso-wrap-distance-bottom:0;mso-position-horizontal:left;mso-position-horizontal-relative:page;mso-position-vertical-relative:page;mso-width-percent:900;mso-height-percent:0;mso-top-percent:250;mso-width-relative:page;mso-height-relative:page;v-text-anchor:middle" o:gfxdata="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" o:allowincell="f" fillcolor="black [3213]" strokecolor="black [3213]" strokeweight="1.5pt">
+                    <v:textbox inset="14.4pt,,14.4pt">
+                      <w:txbxContent>
+                        <w:p>
+                          <w:pPr>
+                            <w:pStyle w:val="NoSpacing"/>
+                            <w:jc w:val="center"/>
+                            <w:rPr>
+                              <w:color w:val="FFFFFF" w:themeColor="background1"/>
+                              <w:sz w:val="72"/>
+                              <w:szCs w:val="72"/>
+                            </w:rPr>
+                          </w:pPr>
+                          <w:r>
+                            <w:rPr>
+                              <w:color w:val="FFFFFF" w:themeColor="background1"/>
+                              <w:sz w:val="72"/>
+                              <w:szCs w:val="72"/>
+                            </w:rPr>
+                            <w:t xml:space="preserve">EMPLOYEE’S </w:t>
+                          </w:r>
+                          <w:r>
+                            <w:rPr>
+                              <w:color w:val="FFFFFF" w:themeColor="background1"/>
+                              <w:sz w:val="72"/>
+                              <w:szCs w:val="72"/>
+                            </w:rPr>
+                            <w:t>MANUAL</w:t>
+                          </w:r>
+                        </w:p>
+                      </w:txbxContent>
+                    </v:textbox>
+                    <w10:wrap anchorx="page" anchory="page"/>
+                  </v:rect>
+                </w:pict>
+              </mc:Fallback>
+            </mc:AlternateContent>
+          </w:r>
+          <w:r>
+            <w:br w:type="page"/>
+          </w:r>
+        </w:p>
+      </w:sdtContent>
+    </w:sdt>
+    <w:p>
+      <w:pPr>
+        <w:pStyle w:val="TOCHeading"/>
+        <w:rPr>
+          <w:color w:val="auto"/>
+          <w:u w:val="single"/>
+        </w:rPr>
+      </w:pPr>
+      <w:r>
+        <w:rPr>
+          <w:color w:val="auto"/>
+          <w:u w:val="single"/>
+        </w:rPr>
+        <w:lastRenderedPageBreak/>
+        <w:t>Table of Contents:</w:t>
+      </w:r>
+    </w:p>
+    <w:sdt>
+      <w:sdtPr>
+        <w:id w:val="1239365459"/>
         <w:docPartObj>
           <w:docPartGallery w:val="Table of Contents"/>
           <w:docPartUnique/>
         </w:docPartObj>
       </w:sdtPr>
-      <w:sdtEndPr/>
+      <w:sdtEndPr>
+        <w:rPr>
+          <w:b/>
+          <w:bCs/>
+          <w:noProof/>
+        </w:rPr>
+      </w:sdtEndPr>
       <w:sdtContent>
+        <w:p/>
         <w:p>
           <w:pPr>
             <w:pStyle w:val="TOC3"/>
             <w:tabs>
-              <w:tab w:val="right" w:pos="9019"/>
+              <w:tab w:val="right" w:leader="dot" w:pos="9019"/>
             </w:tabs>
             <w:rPr>
               <w:rFonts w:asciiTheme="minorHAnsi" w:eastAsiaTheme="minorEastAsia" w:hAnsiTheme="minorHAnsi" w:cstheme="minorBidi"/>
@@ -197,122 +968,75 @@
             <w:fldChar w:fldCharType="begin"/>
           </w:r>
           <w:r>
-            <w:instrText xml:space="preserve"> TOC \h \u \z </w:instrText>
+            <w:instrText xml:space="preserve"> TOC \o "1-3" \h \z \u </w:instrText>
           </w:r>
           <w:r>
             <w:fldChar w:fldCharType="separate"/>
           </w:r>
-          <w:bookmarkStart w:id="0" w:name="_GoBack"/>
-          <w:bookmarkEnd w:id="0"/>
-          <w:r>
-            <w:rPr>
-              <w:rStyle w:val="Hyperlink"/>
-              <w:noProof/>
-            </w:rPr>
-            <w:fldChar w:fldCharType="begin"/>
-          </w:r>
-          <w:r>
-            <w:rPr>
-              <w:rStyle w:val="Hyperlink"/>
-              <w:noProof/>
-            </w:rPr>
-            <w:instrText xml:space="preserve"> </w:instrText>
-          </w:r>
-          <w:r>
-            <w:rPr>
-              <w:noProof/>
-            </w:rPr>
-            <w:instrText>HYPERLINK \l "_Toc513563633"</w:instrText>
-          </w:r>
-          <w:r>
-            <w:rPr>
-              <w:rStyle w:val="Hyperlink"/>
-              <w:noProof/>
-            </w:rPr>
-            <w:instrText xml:space="preserve"> </w:instrText>
-          </w:r>
-          <w:r>
-            <w:rPr>
-              <w:rStyle w:val="Hyperlink"/>
-              <w:noProof/>
-            </w:rPr>
-          </w:r>
-          <w:r>
-            <w:rPr>
-              <w:rStyle w:val="Hyperlink"/>
-              <w:noProof/>
-            </w:rPr>
-            <w:fldChar w:fldCharType="separate"/>
-          </w:r>
-          <w:r>
-            <w:rPr>
-              <w:rStyle w:val="Hyperlink"/>
-              <w:noProof/>
-              <w:lang w:val="en-US"/>
-            </w:rPr>
-            <w:t>Login:</w:t>
-          </w:r>
-          <w:r>
-            <w:rPr>
-              <w:noProof/>
-              <w:webHidden/>
-            </w:rPr>
-            <w:tab/>
-          </w:r>
-          <w:r>
-            <w:rPr>
-              <w:noProof/>
-              <w:webHidden/>
-            </w:rPr>
-            <w:fldChar w:fldCharType="begin"/>
-          </w:r>
-          <w:r>
-            <w:rPr>
-              <w:noProof/>
-              <w:webHidden/>
-            </w:rPr>
-            <w:instrText xml:space="preserve"> PAGEREF _Toc513563633 \h </w:instrText>
-          </w:r>
-          <w:r>
-            <w:rPr>
-              <w:noProof/>
-              <w:webHidden/>
-            </w:rPr>
-          </w:r>
-          <w:r>
-            <w:rPr>
-              <w:noProof/>
-              <w:webHidden/>
-            </w:rPr>
-            <w:fldChar w:fldCharType="separate"/>
-          </w:r>
-          <w:r>
-            <w:rPr>
-              <w:noProof/>
-              <w:webHidden/>
-            </w:rPr>
-            <w:t>2</w:t>
-          </w:r>
-          <w:r>
-            <w:rPr>
-              <w:noProof/>
-              <w:webHidden/>
-            </w:rPr>
-            <w:fldChar w:fldCharType="end"/>
-          </w:r>
-          <w:r>
-            <w:rPr>
-              <w:rStyle w:val="Hyperlink"/>
-              <w:noProof/>
-            </w:rPr>
-            <w:fldChar w:fldCharType="end"/>
-          </w:r>
+          <w:hyperlink w:anchor="_Toc513565545" w:history="1">
+            <w:r>
+              <w:rPr>
+                <w:rStyle w:val="Hyperlink"/>
+                <w:noProof/>
+                <w:lang w:val="en-US"/>
+              </w:rPr>
+              <w:t>Login:</w:t>
+            </w:r>
+            <w:r>
+              <w:rPr>
+                <w:noProof/>
+                <w:webHidden/>
+              </w:rPr>
+              <w:tab/>
+            </w:r>
+            <w:r>
+              <w:rPr>
+                <w:noProof/>
+                <w:webHidden/>
+              </w:rPr>
+              <w:fldChar w:fldCharType="begin"/>
+            </w:r>
+            <w:r>
+              <w:rPr>
+                <w:noProof/>
+                <w:webHidden/>
+              </w:rPr>
+              <w:instrText xml:space="preserve"> PAGEREF _Toc513565545 \h </w:instrText>
+            </w:r>
+            <w:r>
+              <w:rPr>
+                <w:noProof/>
+                <w:webHidden/>
+              </w:rPr>
+            </w:r>
+            <w:r>
+              <w:rPr>
+                <w:noProof/>
+                <w:webHidden/>
+              </w:rPr>
+              <w:fldChar w:fldCharType="separate"/>
+            </w:r>
+            <w:r>
+              <w:rPr>
+                <w:noProof/>
+                <w:webHidden/>
+              </w:rPr>
+              <w:t>2</w:t>
+            </w:r>
+            <w:r>
+              <w:rPr>
+                <w:noProof/>
+                <w:webHidden/>
+              </w:rPr>
+              <w:fldChar w:fldCharType="end"/>
+            </w:r>
+          </w:hyperlink>
         </w:p>
         <w:p>
           <w:pPr>
             <w:pStyle w:val="TOC3"/>
             <w:tabs>
-              <w:tab w:val="right" w:pos="9019"/>
+              <w:tab w:val="right" w:leader="dot" w:pos="9019"/>
             </w:tabs>
             <w:rPr>
               <w:rFonts w:asciiTheme="minorHAnsi" w:eastAsiaTheme="minorEastAsia" w:hAnsiTheme="minorHAnsi" w:cstheme="minorBidi"/>
@@ -320,7 +1044,7 @@
               <w:lang w:val="el-GR" w:eastAsia="el-GR"/>
             </w:rPr>
           </w:pPr>
-          <w:hyperlink w:anchor="_Toc513563634" w:history="1">
+          <w:hyperlink w:anchor="_Toc513565546" w:history="1">
             <w:r>
               <w:rPr>
                 <w:rStyle w:val="Hyperlink"/>
@@ -348,7 +1072,7 @@
                 <w:noProof/>
                 <w:webHidden/>
               </w:rPr>
-              <w:instrText xml:space="preserve"> PAGEREF _Toc513563634 \h </w:instrText>
+              <w:instrText xml:space="preserve"> PAGEREF _Toc513565546 \h </w:instrText>
             </w:r>
             <w:r>
               <w:rPr>
@@ -368,7 +1092,7 @@
                 <w:noProof/>
                 <w:webHidden/>
               </w:rPr>
-              <w:t>2</w:t>
+              <w:t>3</w:t>
             </w:r>
             <w:r>
               <w:rPr>
@@ -383,7 +1107,7 @@
           <w:pPr>
             <w:pStyle w:val="TOC3"/>
             <w:tabs>
-              <w:tab w:val="right" w:pos="9019"/>
+              <w:tab w:val="right" w:leader="dot" w:pos="9019"/>
             </w:tabs>
             <w:rPr>
               <w:rFonts w:asciiTheme="minorHAnsi" w:eastAsiaTheme="minorEastAsia" w:hAnsiTheme="minorHAnsi" w:cstheme="minorBidi"/>
@@ -391,7 +1115,7 @@
               <w:lang w:val="el-GR" w:eastAsia="el-GR"/>
             </w:rPr>
           </w:pPr>
-          <w:hyperlink w:anchor="_Toc513563635" w:history="1">
+          <w:hyperlink w:anchor="_Toc513565547" w:history="1">
             <w:r>
               <w:rPr>
                 <w:rStyle w:val="Hyperlink"/>
@@ -418,7 +1142,7 @@
                 <w:noProof/>
                 <w:webHidden/>
               </w:rPr>
-              <w:instrText xml:space="preserve"> PAGEREF _Toc513563635 \h </w:instrText>
+              <w:instrText xml:space="preserve"> PAGEREF _Toc513565547 \h </w:instrText>
             </w:r>
             <w:r>
               <w:rPr>
@@ -438,7 +1162,7 @@
                 <w:noProof/>
                 <w:webHidden/>
               </w:rPr>
-              <w:t>2</w:t>
+              <w:t>3</w:t>
             </w:r>
             <w:r>
               <w:rPr>
@@ -453,7 +1177,7 @@
           <w:pPr>
             <w:pStyle w:val="TOC3"/>
             <w:tabs>
-              <w:tab w:val="right" w:pos="9019"/>
+              <w:tab w:val="right" w:leader="dot" w:pos="9019"/>
             </w:tabs>
             <w:rPr>
               <w:rFonts w:asciiTheme="minorHAnsi" w:eastAsiaTheme="minorEastAsia" w:hAnsiTheme="minorHAnsi" w:cstheme="minorBidi"/>
@@ -461,7 +1185,7 @@
               <w:lang w:val="el-GR" w:eastAsia="el-GR"/>
             </w:rPr>
           </w:pPr>
-          <w:hyperlink w:anchor="_Toc513563636" w:history="1">
+          <w:hyperlink w:anchor="_Toc513565548" w:history="1">
             <w:r>
               <w:rPr>
                 <w:rStyle w:val="Hyperlink"/>
@@ -489,7 +1213,7 @@
                 <w:noProof/>
                 <w:webHidden/>
               </w:rPr>
-              <w:instrText xml:space="preserve"> PAGEREF _Toc513563636 \h </w:instrText>
+              <w:instrText xml:space="preserve"> PAGEREF _Toc513565548 \h </w:instrText>
             </w:r>
             <w:r>
               <w:rPr>
@@ -509,7 +1233,7 @@
                 <w:noProof/>
                 <w:webHidden/>
               </w:rPr>
-              <w:t>2</w:t>
+              <w:t>3</w:t>
             </w:r>
             <w:r>
               <w:rPr>
@@ -524,7 +1248,7 @@
           <w:pPr>
             <w:pStyle w:val="TOC3"/>
             <w:tabs>
-              <w:tab w:val="right" w:pos="9019"/>
+              <w:tab w:val="right" w:leader="dot" w:pos="9019"/>
             </w:tabs>
             <w:rPr>
               <w:rFonts w:asciiTheme="minorHAnsi" w:eastAsiaTheme="minorEastAsia" w:hAnsiTheme="minorHAnsi" w:cstheme="minorBidi"/>
@@ -532,7 +1256,7 @@
               <w:lang w:val="el-GR" w:eastAsia="el-GR"/>
             </w:rPr>
           </w:pPr>
-          <w:hyperlink w:anchor="_Toc513563637" w:history="1">
+          <w:hyperlink w:anchor="_Toc513565549" w:history="1">
             <w:r>
               <w:rPr>
                 <w:rStyle w:val="Hyperlink"/>
@@ -559,7 +1283,7 @@
                 <w:noProof/>
                 <w:webHidden/>
               </w:rPr>
-              <w:instrText xml:space="preserve"> PAGEREF _Toc513563637 \h </w:instrText>
+              <w:instrText xml:space="preserve"> PAGEREF _Toc513565549 \h </w:instrText>
             </w:r>
             <w:r>
               <w:rPr>
@@ -594,7 +1318,7 @@
           <w:pPr>
             <w:pStyle w:val="TOC3"/>
             <w:tabs>
-              <w:tab w:val="right" w:pos="9019"/>
+              <w:tab w:val="right" w:leader="dot" w:pos="9019"/>
             </w:tabs>
             <w:rPr>
               <w:rFonts w:asciiTheme="minorHAnsi" w:eastAsiaTheme="minorEastAsia" w:hAnsiTheme="minorHAnsi" w:cstheme="minorBidi"/>
@@ -602,7 +1326,7 @@
               <w:lang w:val="el-GR" w:eastAsia="el-GR"/>
             </w:rPr>
           </w:pPr>
-          <w:hyperlink w:anchor="_Toc513563638" w:history="1">
+          <w:hyperlink w:anchor="_Toc513565550" w:history="1">
             <w:r>
               <w:rPr>
                 <w:rStyle w:val="Hyperlink"/>
@@ -629,7 +1353,7 @@
                 <w:noProof/>
                 <w:webHidden/>
               </w:rPr>
-              <w:instrText xml:space="preserve"> PAGEREF _Toc513563638 \h </w:instrText>
+              <w:instrText xml:space="preserve"> PAGEREF _Toc513565550 \h </w:instrText>
             </w:r>
             <w:r>
               <w:rPr>
@@ -649,7 +1373,7 @@
                 <w:noProof/>
                 <w:webHidden/>
               </w:rPr>
-              <w:t>3</w:t>
+              <w:t>4</w:t>
             </w:r>
             <w:r>
               <w:rPr>
@@ -664,7 +1388,7 @@
           <w:pPr>
             <w:pStyle w:val="TOC3"/>
             <w:tabs>
-              <w:tab w:val="right" w:pos="9019"/>
+              <w:tab w:val="right" w:leader="dot" w:pos="9019"/>
             </w:tabs>
             <w:rPr>
               <w:rFonts w:asciiTheme="minorHAnsi" w:eastAsiaTheme="minorEastAsia" w:hAnsiTheme="minorHAnsi" w:cstheme="minorBidi"/>
@@ -672,7 +1396,7 @@
               <w:lang w:val="el-GR" w:eastAsia="el-GR"/>
             </w:rPr>
           </w:pPr>
-          <w:hyperlink w:anchor="_Toc513563639" w:history="1">
+          <w:hyperlink w:anchor="_Toc513565551" w:history="1">
             <w:r>
               <w:rPr>
                 <w:rStyle w:val="Hyperlink"/>
@@ -700,7 +1424,7 @@
                 <w:noProof/>
                 <w:webHidden/>
               </w:rPr>
-              <w:instrText xml:space="preserve"> PAGEREF _Toc513563639 \h </w:instrText>
+              <w:instrText xml:space="preserve"> PAGEREF _Toc513565551 \h </w:instrText>
             </w:r>
             <w:r>
               <w:rPr>
@@ -720,7 +1444,7 @@
                 <w:noProof/>
                 <w:webHidden/>
               </w:rPr>
-              <w:t>3</w:t>
+              <w:t>4</w:t>
             </w:r>
             <w:r>
               <w:rPr>
@@ -735,7 +1459,7 @@
           <w:pPr>
             <w:pStyle w:val="TOC3"/>
             <w:tabs>
-              <w:tab w:val="right" w:pos="9019"/>
+              <w:tab w:val="right" w:leader="dot" w:pos="9019"/>
             </w:tabs>
             <w:rPr>
               <w:rFonts w:asciiTheme="minorHAnsi" w:eastAsiaTheme="minorEastAsia" w:hAnsiTheme="minorHAnsi" w:cstheme="minorBidi"/>
@@ -743,7 +1467,7 @@
               <w:lang w:val="el-GR" w:eastAsia="el-GR"/>
             </w:rPr>
           </w:pPr>
-          <w:hyperlink w:anchor="_Toc513563640" w:history="1">
+          <w:hyperlink w:anchor="_Toc513565552" w:history="1">
             <w:r>
               <w:rPr>
                 <w:rStyle w:val="Hyperlink"/>
@@ -771,7 +1495,7 @@
                 <w:noProof/>
                 <w:webHidden/>
               </w:rPr>
-              <w:instrText xml:space="preserve"> PAGEREF _Toc513563640 \h </w:instrText>
+              <w:instrText xml:space="preserve"> PAGEREF _Toc513565552 \h </w:instrText>
             </w:r>
             <w:r>
               <w:rPr>
@@ -791,7 +1515,7 @@
                 <w:noProof/>
                 <w:webHidden/>
               </w:rPr>
-              <w:t>3</w:t>
+              <w:t>4</w:t>
             </w:r>
             <w:r>
               <w:rPr>
@@ -806,7 +1530,7 @@
           <w:pPr>
             <w:pStyle w:val="TOC3"/>
             <w:tabs>
-              <w:tab w:val="right" w:pos="9019"/>
+              <w:tab w:val="right" w:leader="dot" w:pos="9019"/>
             </w:tabs>
             <w:rPr>
               <w:rFonts w:asciiTheme="minorHAnsi" w:eastAsiaTheme="minorEastAsia" w:hAnsiTheme="minorHAnsi" w:cstheme="minorBidi"/>
@@ -814,7 +1538,7 @@
               <w:lang w:val="el-GR" w:eastAsia="el-GR"/>
             </w:rPr>
           </w:pPr>
-          <w:hyperlink w:anchor="_Toc513563641" w:history="1">
+          <w:hyperlink w:anchor="_Toc513565553" w:history="1">
             <w:r>
               <w:rPr>
                 <w:rStyle w:val="Hyperlink"/>
@@ -842,7 +1566,7 @@
                 <w:noProof/>
                 <w:webHidden/>
               </w:rPr>
-              <w:instrText xml:space="preserve"> PAGEREF _Toc513563641 \h </w:instrText>
+              <w:instrText xml:space="preserve"> PAGEREF _Toc513565553 \h </w:instrText>
             </w:r>
             <w:r>
               <w:rPr>
@@ -862,7 +1586,7 @@
                 <w:noProof/>
                 <w:webHidden/>
               </w:rPr>
-              <w:t>3</w:t>
+              <w:t>4</w:t>
             </w:r>
             <w:r>
               <w:rPr>
@@ -874,13 +1598,12 @@
           </w:hyperlink>
         </w:p>
         <w:p>
-          <w:pPr>
-            <w:tabs>
-              <w:tab w:val="right" w:pos="9025"/>
-            </w:tabs>
-            <w:spacing w:before="200" w:after="80" w:line="240" w:lineRule="auto"/>
-          </w:pPr>
           <w:r>
+            <w:rPr>
+              <w:b/>
+              <w:bCs/>
+              <w:noProof/>
+            </w:rPr>
             <w:fldChar w:fldCharType="end"/>
           </w:r>
         </w:p>
@@ -970,78 +1693,78 @@
           <w:lang w:val="en-US"/>
         </w:rPr>
       </w:pPr>
-      <w:bookmarkStart w:id="1" w:name="_Toc513563633"/>
+      <w:bookmarkStart w:id="1" w:name="_Toc513565545"/>
+      <w:r>
+        <w:rPr>
+          <w:lang w:val="en-US"/>
+        </w:rPr>
+        <w:t>Login:</w:t>
+      </w:r>
+      <w:bookmarkEnd w:id="1"/>
+    </w:p>
+    <w:p>
+      <w:pPr>
+        <w:rPr>
+          <w:lang w:val="en-US"/>
+        </w:rPr>
+      </w:pPr>
+    </w:p>
+    <w:p>
+      <w:pPr>
+        <w:rPr>
+          <w:lang w:val="en-US"/>
+        </w:rPr>
+      </w:pPr>
+      <w:r>
+        <w:rPr>
+          <w:lang w:val="en-US"/>
+        </w:rPr>
+        <w:t>This screen is the Login screen in which each employee can have access to the system.</w:t>
+      </w:r>
+    </w:p>
+    <w:p>
+      <w:pPr>
+        <w:rPr>
+          <w:color w:val="212121"/>
+          <w:lang w:val="en-US"/>
+        </w:rPr>
+      </w:pPr>
+      <w:r>
+        <w:rPr>
+          <w:lang w:val="en-US"/>
+        </w:rPr>
+        <w:t xml:space="preserve">He/she have to put the username and the password to the </w:t>
+      </w:r>
+      <w:r>
+        <w:rPr>
+          <w:color w:val="212121"/>
+          <w:highlight w:val="white"/>
+          <w:lang w:val="en-US"/>
+        </w:rPr>
+        <w:t>corresponding field at first and then to press the button ‘Login’ to move to the next page which is the ‘Clock in’ screen.</w:t>
+      </w:r>
+    </w:p>
+    <w:p>
+      <w:pPr>
+        <w:rPr>
+          <w:lang w:val="en-US"/>
+        </w:rPr>
+      </w:pPr>
+    </w:p>
+    <w:p>
+      <w:pPr>
+        <w:pStyle w:val="Heading3"/>
+        <w:rPr>
+          <w:lang w:val="en-US"/>
+        </w:rPr>
+      </w:pPr>
+      <w:bookmarkStart w:id="2" w:name="_Toc513563616"/>
+      <w:bookmarkStart w:id="3" w:name="_Toc513565546"/>
       <w:r>
         <w:rPr>
           <w:lang w:val="en-US"/>
         </w:rPr>
         <w:lastRenderedPageBreak/>
-        <w:t>Login:</w:t>
-      </w:r>
-      <w:bookmarkEnd w:id="1"/>
-    </w:p>
-    <w:p>
-      <w:pPr>
-        <w:rPr>
-          <w:lang w:val="en-US"/>
-        </w:rPr>
-      </w:pPr>
-    </w:p>
-    <w:p>
-      <w:pPr>
-        <w:rPr>
-          <w:lang w:val="en-US"/>
-        </w:rPr>
-      </w:pPr>
-      <w:r>
-        <w:rPr>
-          <w:lang w:val="en-US"/>
-        </w:rPr>
-        <w:t>This screen is the Login screen in which each employee can have access to the system.</w:t>
-      </w:r>
-    </w:p>
-    <w:p>
-      <w:pPr>
-        <w:rPr>
-          <w:color w:val="212121"/>
-          <w:lang w:val="en-US"/>
-        </w:rPr>
-      </w:pPr>
-      <w:r>
-        <w:rPr>
-          <w:lang w:val="en-US"/>
-        </w:rPr>
-        <w:t xml:space="preserve">He/she have to put the username and the password to the </w:t>
-      </w:r>
-      <w:r>
-        <w:rPr>
-          <w:color w:val="212121"/>
-          <w:highlight w:val="white"/>
-          <w:lang w:val="en-US"/>
-        </w:rPr>
-        <w:t>corresponding field at first and then to press the button ‘Login’ to move to the next page which is the ‘Clock in’ screen.</w:t>
-      </w:r>
-    </w:p>
-    <w:p>
-      <w:pPr>
-        <w:rPr>
-          <w:lang w:val="en-US"/>
-        </w:rPr>
-      </w:pPr>
-    </w:p>
-    <w:p>
-      <w:pPr>
-        <w:pStyle w:val="Heading3"/>
-        <w:rPr>
-          <w:lang w:val="en-US"/>
-        </w:rPr>
-      </w:pPr>
-      <w:bookmarkStart w:id="2" w:name="_Toc513563616"/>
-      <w:bookmarkStart w:id="3" w:name="_Toc513563634"/>
-      <w:r>
-        <w:rPr>
-          <w:lang w:val="en-US"/>
-        </w:rPr>
         <w:t>Forgot Password:</w:t>
       </w:r>
       <w:bookmarkEnd w:id="2"/>
@@ -1109,7 +1832,7 @@
           <w:u w:val="single"/>
         </w:rPr>
       </w:pPr>
-      <w:bookmarkStart w:id="4" w:name="_Toc513563635"/>
+      <w:bookmarkStart w:id="4" w:name="_Toc513565547"/>
       <w:proofErr w:type="spellStart"/>
       <w:r>
         <w:t>Clock</w:t>
@@ -1421,7 +2144,7 @@
           <w:lang w:val="en-US"/>
         </w:rPr>
       </w:pPr>
-      <w:bookmarkStart w:id="5" w:name="_Toc513563636"/>
+      <w:bookmarkStart w:id="5" w:name="_Toc513565548"/>
       <w:r>
         <w:rPr>
           <w:lang w:val="en-US"/>
@@ -1505,10 +2228,9 @@
           <w:lang w:val="en-US"/>
         </w:rPr>
       </w:pPr>
-      <w:bookmarkStart w:id="6" w:name="_Toc513563637"/>
+      <w:bookmarkStart w:id="6" w:name="_Toc513565549"/>
       <w:proofErr w:type="spellStart"/>
       <w:r>
-        <w:lastRenderedPageBreak/>
         <w:t>Profile</w:t>
       </w:r>
       <w:proofErr w:type="spellEnd"/>
@@ -1658,9 +2380,8 @@
           <w:shd w:val="clear" w:color="auto" w:fill="FFFFFF"/>
           <w:lang w:val="en-US"/>
         </w:rPr>
-        <w:t xml:space="preserve">(and at the pop confirmation window, by clicking cancel) or by clicking the button </w:t>
-      </w:r>
-      <w:proofErr w:type="gramStart"/>
+        <w:t xml:space="preserve">(and at the pop confirmation window, by clicking </w:t>
+      </w:r>
       <w:r>
         <w:rPr>
           <w:rFonts w:ascii="Arial" w:hAnsi="Arial" w:cs="Arial"/>
@@ -1670,9 +2391,10 @@
           <w:shd w:val="clear" w:color="auto" w:fill="FFFFFF"/>
           <w:lang w:val="en-US"/>
         </w:rPr>
-        <w:t>Cancel(</w:t>
-      </w:r>
-      <w:proofErr w:type="gramEnd"/>
+        <w:lastRenderedPageBreak/>
+        <w:t xml:space="preserve">cancel) or by clicking the button </w:t>
+      </w:r>
+      <w:proofErr w:type="gramStart"/>
       <w:r>
         <w:rPr>
           <w:rFonts w:ascii="Arial" w:hAnsi="Arial" w:cs="Arial"/>
@@ -1682,6 +2404,18 @@
           <w:shd w:val="clear" w:color="auto" w:fill="FFFFFF"/>
           <w:lang w:val="en-US"/>
         </w:rPr>
+        <w:t>Cancel(</w:t>
+      </w:r>
+      <w:proofErr w:type="gramEnd"/>
+      <w:r>
+        <w:rPr>
+          <w:rFonts w:ascii="Arial" w:hAnsi="Arial" w:cs="Arial"/>
+          <w:color w:val="212121"/>
+          <w:sz w:val="22"/>
+          <w:szCs w:val="22"/>
+          <w:shd w:val="clear" w:color="auto" w:fill="FFFFFF"/>
+          <w:lang w:val="en-US"/>
+        </w:rPr>
         <w:t>and at the pop confirmation window, by clicking ok or cancel).</w:t>
       </w:r>
     </w:p>
@@ -1710,7 +2444,7 @@
       <w:pPr>
         <w:pStyle w:val="Heading3"/>
       </w:pPr>
-      <w:bookmarkStart w:id="7" w:name="_Toc513563638"/>
+      <w:bookmarkStart w:id="7" w:name="_Toc513565550"/>
       <w:proofErr w:type="spellStart"/>
       <w:r>
         <w:t>View</w:t>
@@ -1792,7 +2526,7 @@
           <w:lang w:val="en-US"/>
         </w:rPr>
       </w:pPr>
-      <w:bookmarkStart w:id="8" w:name="_Toc513563639"/>
+      <w:bookmarkStart w:id="8" w:name="_Toc513565551"/>
       <w:r>
         <w:rPr>
           <w:lang w:val="en-US"/>
@@ -1884,7 +2618,7 @@
           <w:lang w:val="en-US"/>
         </w:rPr>
       </w:pPr>
-      <w:bookmarkStart w:id="9" w:name="_Toc513563640"/>
+      <w:bookmarkStart w:id="9" w:name="_Toc513565552"/>
       <w:r>
         <w:rPr>
           <w:lang w:val="en-US"/>
@@ -1971,7 +2705,7 @@
           <w:lang w:val="en-US"/>
         </w:rPr>
       </w:pPr>
-      <w:bookmarkStart w:id="10" w:name="_Toc513563641"/>
+      <w:bookmarkStart w:id="10" w:name="_Toc513565553"/>
       <w:r>
         <w:rPr>
           <w:lang w:val="en-US"/>
@@ -2038,8 +2772,8 @@
       </w:pPr>
     </w:p>
     <w:sectPr>
-      <w:headerReference w:type="default" r:id="rId7"/>
-      <w:footerReference w:type="default" r:id="rId8"/>
+      <w:headerReference w:type="default" r:id="rId8"/>
+      <w:footerReference w:type="default" r:id="rId9"/>
       <w:pgSz w:w="11909" w:h="16834"/>
       <w:pgMar w:top="1440" w:right="1440" w:bottom="1440" w:left="1440" w:header="0" w:footer="720" w:gutter="0"/>
       <w:pgNumType w:start="1"/>
@@ -2511,6 +3245,55 @@
       <w:lang w:val="el-GR" w:eastAsia="el-GR"/>
     </w:rPr>
   </w:style>
+  <w:style w:type="character" w:customStyle="1" w:styleId="NoSpacingChar">
+    <w:name w:val="No Spacing Char"/>
+    <w:basedOn w:val="DefaultParagraphFont"/>
+    <w:link w:val="NoSpacing"/>
+    <w:uiPriority w:val="1"/>
+    <w:locked/>
+    <w:rsid w:val="00C0690A"/>
+    <w:rPr>
+      <w:rFonts w:asciiTheme="minorHAnsi" w:eastAsiaTheme="minorEastAsia" w:hAnsiTheme="minorHAnsi" w:cstheme="minorBidi"/>
+      <w:lang w:val="en-US"/>
+    </w:rPr>
+  </w:style>
+  <w:style w:type="paragraph" w:styleId="NoSpacing">
+    <w:name w:val="No Spacing"/>
+    <w:link w:val="NoSpacingChar"/>
+    <w:uiPriority w:val="1"/>
+    <w:qFormat/>
+    <w:rsid w:val="00C0690A"/>
+    <w:pPr>
+      <w:spacing w:line="240" w:lineRule="auto"/>
+    </w:pPr>
+    <w:rPr>
+      <w:rFonts w:asciiTheme="minorHAnsi" w:eastAsiaTheme="minorEastAsia" w:hAnsiTheme="minorHAnsi" w:cstheme="minorBidi"/>
+      <w:lang w:val="en-US"/>
+    </w:rPr>
+  </w:style>
+  <w:style w:type="paragraph" w:styleId="TOCHeading">
+    <w:name w:val="TOC Heading"/>
+    <w:basedOn w:val="Heading1"/>
+    <w:next w:val="Normal"/>
+    <w:uiPriority w:val="39"/>
+    <w:semiHidden/>
+    <w:unhideWhenUsed/>
+    <w:qFormat/>
+    <w:rsid w:val="009D0CFC"/>
+    <w:pPr>
+      <w:spacing w:before="480" w:after="0"/>
+      <w:outlineLvl w:val="9"/>
+    </w:pPr>
+    <w:rPr>
+      <w:rFonts w:asciiTheme="majorHAnsi" w:eastAsiaTheme="majorEastAsia" w:hAnsiTheme="majorHAnsi" w:cstheme="majorBidi"/>
+      <w:b/>
+      <w:bCs/>
+      <w:color w:val="365F91" w:themeColor="accent1" w:themeShade="BF"/>
+      <w:sz w:val="28"/>
+      <w:szCs w:val="28"/>
+      <w:lang w:val="en-US" w:eastAsia="ja-JP"/>
+    </w:rPr>
+  </w:style>
 </w:styles>
 </file>
 
@@ -2891,6 +3674,55 @@
       <w:lang w:val="el-GR" w:eastAsia="el-GR"/>
     </w:rPr>
   </w:style>
+  <w:style w:type="character" w:customStyle="1" w:styleId="NoSpacingChar">
+    <w:name w:val="No Spacing Char"/>
+    <w:basedOn w:val="DefaultParagraphFont"/>
+    <w:link w:val="NoSpacing"/>
+    <w:uiPriority w:val="1"/>
+    <w:locked/>
+    <w:rsid w:val="00C0690A"/>
+    <w:rPr>
+      <w:rFonts w:asciiTheme="minorHAnsi" w:eastAsiaTheme="minorEastAsia" w:hAnsiTheme="minorHAnsi" w:cstheme="minorBidi"/>
+      <w:lang w:val="en-US"/>
+    </w:rPr>
+  </w:style>
+  <w:style w:type="paragraph" w:styleId="NoSpacing">
+    <w:name w:val="No Spacing"/>
+    <w:link w:val="NoSpacingChar"/>
+    <w:uiPriority w:val="1"/>
+    <w:qFormat/>
+    <w:rsid w:val="00C0690A"/>
+    <w:pPr>
+      <w:spacing w:line="240" w:lineRule="auto"/>
+    </w:pPr>
+    <w:rPr>
+      <w:rFonts w:asciiTheme="minorHAnsi" w:eastAsiaTheme="minorEastAsia" w:hAnsiTheme="minorHAnsi" w:cstheme="minorBidi"/>
+      <w:lang w:val="en-US"/>
+    </w:rPr>
+  </w:style>
+  <w:style w:type="paragraph" w:styleId="TOCHeading">
+    <w:name w:val="TOC Heading"/>
+    <w:basedOn w:val="Heading1"/>
+    <w:next w:val="Normal"/>
+    <w:uiPriority w:val="39"/>
+    <w:semiHidden/>
+    <w:unhideWhenUsed/>
+    <w:qFormat/>
+    <w:rsid w:val="009D0CFC"/>
+    <w:pPr>
+      <w:spacing w:before="480" w:after="0"/>
+      <w:outlineLvl w:val="9"/>
+    </w:pPr>
+    <w:rPr>
+      <w:rFonts w:asciiTheme="majorHAnsi" w:eastAsiaTheme="majorEastAsia" w:hAnsiTheme="majorHAnsi" w:cstheme="majorBidi"/>
+      <w:b/>
+      <w:bCs/>
+      <w:color w:val="365F91" w:themeColor="accent1" w:themeShade="BF"/>
+      <w:sz w:val="28"/>
+      <w:szCs w:val="28"/>
+      <w:lang w:val="en-US" w:eastAsia="ja-JP"/>
+    </w:rPr>
+  </w:style>
 </w:styles>
 </file>
 

--- a/Documentations/Manual For Employees.docx
+++ b/Documentations/Manual For Employees.docx
@@ -10,6 +10,7 @@
           <w:docPartUnique/>
         </w:docPartObj>
       </w:sdtPr>
+      <w:sdtEndPr/>
       <w:sdtContent>
         <w:p>
           <w:r>
@@ -20,7 +21,7 @@
             <mc:AlternateContent>
               <mc:Choice Requires="wpg">
                 <w:drawing>
-                  <wp:anchor distT="0" distB="0" distL="114300" distR="114300" simplePos="0" relativeHeight="251658240" behindDoc="1" locked="0" layoutInCell="1" allowOverlap="1">
+                  <wp:anchor distT="0" distB="0" distL="114300" distR="114300" simplePos="0" relativeHeight="251655680" behindDoc="1" locked="0" layoutInCell="1" allowOverlap="1">
                     <wp:simplePos x="0" y="0"/>
                     <wp:positionH relativeFrom="page">
                       <wp:posOffset>4733925</wp:posOffset>
@@ -136,6 +137,7 @@
                                     <w:dataBinding w:prefixMappings="xmlns:ns0='http://schemas.openxmlformats.org/package/2006/metadata/core-properties' xmlns:ns1='http://purl.org/dc/elements/1.1/'" w:xpath="/ns0:coreProperties[1]/ns1:creator[1]" w:storeItemID="{6C3C8BC8-F283-45AE-878A-BAB7291924A1}"/>
                                     <w:text/>
                                   </w:sdtPr>
+                                  <w:sdtEndPr/>
                                   <w:sdtContent>
                                     <w:p>
                                       <w:pPr>
@@ -261,7 +263,7 @@
               <w:lang w:val="el-GR" w:eastAsia="el-GR"/>
             </w:rPr>
             <w:drawing>
-              <wp:anchor distT="0" distB="0" distL="114300" distR="114300" simplePos="0" relativeHeight="251658240" behindDoc="0" locked="0" layoutInCell="1" allowOverlap="1">
+              <wp:anchor distT="0" distB="0" distL="114300" distR="114300" simplePos="0" relativeHeight="251656704" behindDoc="0" locked="0" layoutInCell="1" allowOverlap="1">
                 <wp:simplePos x="0" y="0"/>
                 <wp:positionH relativeFrom="column">
                   <wp:posOffset>4843145</wp:posOffset>
@@ -334,7 +336,7 @@
               <w:lang w:val="el-GR" w:eastAsia="el-GR"/>
             </w:rPr>
             <w:drawing>
-              <wp:anchor distT="0" distB="0" distL="114300" distR="114300" simplePos="0" relativeHeight="251658240" behindDoc="0" locked="0" layoutInCell="1" allowOverlap="1">
+              <wp:anchor distT="0" distB="0" distL="114300" distR="114300" simplePos="0" relativeHeight="251657728" behindDoc="0" locked="0" layoutInCell="1" allowOverlap="1">
                 <wp:simplePos x="0" y="0"/>
                 <wp:positionH relativeFrom="column">
                   <wp:posOffset>7574915</wp:posOffset>
@@ -395,8 +397,6 @@
           </w:r>
         </w:p>
         <w:p>
-          <w:bookmarkStart w:id="0" w:name="_GoBack"/>
-          <w:bookmarkEnd w:id="0"/>
           <w:r>
             <w:rPr>
               <w:noProof/>
@@ -405,7 +405,7 @@
             <mc:AlternateContent>
               <mc:Choice Requires="wps">
                 <w:drawing>
-                  <wp:anchor distT="45720" distB="45720" distL="114300" distR="114300" simplePos="0" relativeHeight="251658240" behindDoc="0" locked="0" layoutInCell="1" allowOverlap="1">
+                  <wp:anchor distT="45720" distB="45720" distL="114300" distR="114300" simplePos="0" relativeHeight="251658752" behindDoc="0" locked="0" layoutInCell="1" allowOverlap="1">
                     <wp:simplePos x="0" y="0"/>
                     <wp:positionH relativeFrom="column">
                       <wp:posOffset>-533400</wp:posOffset>
@@ -776,7 +776,7 @@
             <mc:AlternateContent>
               <mc:Choice Requires="wps">
                 <w:drawing>
-                  <wp:anchor distT="0" distB="0" distL="114300" distR="114300" simplePos="0" relativeHeight="251658240" behindDoc="0" locked="0" layoutInCell="0" allowOverlap="1">
+                  <wp:anchor distT="0" distB="0" distL="114300" distR="114300" simplePos="0" relativeHeight="251659776" behindDoc="0" locked="0" layoutInCell="0" allowOverlap="1">
                     <wp:simplePos x="0" y="0"/>
                     <wp:positionH relativeFrom="page">
                       <wp:align>left</wp:align>
@@ -844,15 +844,7 @@
                                     <w:sz w:val="72"/>
                                     <w:szCs w:val="72"/>
                                   </w:rPr>
-                                  <w:t xml:space="preserve">EMPLOYEE’S </w:t>
-                                </w:r>
-                                <w:r>
-                                  <w:rPr>
-                                    <w:color w:val="FFFFFF" w:themeColor="background1"/>
-                                    <w:sz w:val="72"/>
-                                    <w:szCs w:val="72"/>
-                                  </w:rPr>
-                                  <w:t>MANUAL</w:t>
+                                  <w:t>EMPLOYEE’S MANUAL</w:t>
                                 </w:r>
                               </w:p>
                             </w:txbxContent>
@@ -973,14 +965,132 @@
           <w:r>
             <w:fldChar w:fldCharType="separate"/>
           </w:r>
-          <w:hyperlink w:anchor="_Toc513565545" w:history="1">
+          <w:bookmarkStart w:id="0" w:name="_GoBack"/>
+          <w:bookmarkEnd w:id="0"/>
+          <w:r>
+            <w:rPr>
+              <w:rStyle w:val="Hyperlink"/>
+              <w:noProof/>
+            </w:rPr>
+            <w:fldChar w:fldCharType="begin"/>
+          </w:r>
+          <w:r>
+            <w:rPr>
+              <w:rStyle w:val="Hyperlink"/>
+              <w:noProof/>
+            </w:rPr>
+            <w:instrText xml:space="preserve"> </w:instrText>
+          </w:r>
+          <w:r>
+            <w:rPr>
+              <w:noProof/>
+            </w:rPr>
+            <w:instrText>HYPERLINK \l "_Toc513565929"</w:instrText>
+          </w:r>
+          <w:r>
+            <w:rPr>
+              <w:rStyle w:val="Hyperlink"/>
+              <w:noProof/>
+            </w:rPr>
+            <w:instrText xml:space="preserve"> </w:instrText>
+          </w:r>
+          <w:r>
+            <w:rPr>
+              <w:rStyle w:val="Hyperlink"/>
+              <w:noProof/>
+            </w:rPr>
+          </w:r>
+          <w:r>
+            <w:rPr>
+              <w:rStyle w:val="Hyperlink"/>
+              <w:noProof/>
+            </w:rPr>
+            <w:fldChar w:fldCharType="separate"/>
+          </w:r>
+          <w:r>
+            <w:rPr>
+              <w:rStyle w:val="Hyperlink"/>
+              <w:noProof/>
+              <w:lang w:val="en-US"/>
+            </w:rPr>
+            <w:t>Login:</w:t>
+          </w:r>
+          <w:r>
+            <w:rPr>
+              <w:noProof/>
+              <w:webHidden/>
+            </w:rPr>
+            <w:tab/>
+          </w:r>
+          <w:r>
+            <w:rPr>
+              <w:noProof/>
+              <w:webHidden/>
+            </w:rPr>
+            <w:fldChar w:fldCharType="begin"/>
+          </w:r>
+          <w:r>
+            <w:rPr>
+              <w:noProof/>
+              <w:webHidden/>
+            </w:rPr>
+            <w:instrText xml:space="preserve"> PAGEREF _Toc513565929 \h </w:instrText>
+          </w:r>
+          <w:r>
+            <w:rPr>
+              <w:noProof/>
+              <w:webHidden/>
+            </w:rPr>
+          </w:r>
+          <w:r>
+            <w:rPr>
+              <w:noProof/>
+              <w:webHidden/>
+            </w:rPr>
+            <w:fldChar w:fldCharType="separate"/>
+          </w:r>
+          <w:r>
+            <w:rPr>
+              <w:noProof/>
+              <w:webHidden/>
+            </w:rPr>
+            <w:t>2</w:t>
+          </w:r>
+          <w:r>
+            <w:rPr>
+              <w:noProof/>
+              <w:webHidden/>
+            </w:rPr>
+            <w:fldChar w:fldCharType="end"/>
+          </w:r>
+          <w:r>
+            <w:rPr>
+              <w:rStyle w:val="Hyperlink"/>
+              <w:noProof/>
+            </w:rPr>
+            <w:fldChar w:fldCharType="end"/>
+          </w:r>
+        </w:p>
+        <w:p>
+          <w:pPr>
+            <w:pStyle w:val="TOC3"/>
+            <w:tabs>
+              <w:tab w:val="right" w:leader="dot" w:pos="9019"/>
+            </w:tabs>
+            <w:rPr>
+              <w:rFonts w:asciiTheme="minorHAnsi" w:eastAsiaTheme="minorEastAsia" w:hAnsiTheme="minorHAnsi" w:cstheme="minorBidi"/>
+              <w:noProof/>
+              <w:lang w:val="el-GR" w:eastAsia="el-GR"/>
+            </w:rPr>
+          </w:pPr>
+          <w:hyperlink w:anchor="_Toc513565930" w:history="1">
             <w:r>
               <w:rPr>
                 <w:rStyle w:val="Hyperlink"/>
                 <w:noProof/>
                 <w:lang w:val="en-US"/>
               </w:rPr>
-              <w:t>Login:</w:t>
+              <w:t>Forgot Password:</w:t>
             </w:r>
             <w:r>
               <w:rPr>
@@ -1001,7 +1111,7 @@
                 <w:noProof/>
                 <w:webHidden/>
               </w:rPr>
-              <w:instrText xml:space="preserve"> PAGEREF _Toc513565545 \h </w:instrText>
+              <w:instrText xml:space="preserve"> PAGEREF _Toc513565930 \h </w:instrText>
             </w:r>
             <w:r>
               <w:rPr>
@@ -1021,7 +1131,7 @@
                 <w:noProof/>
                 <w:webHidden/>
               </w:rPr>
-              <w:t>2</w:t>
+              <w:t>3</w:t>
             </w:r>
             <w:r>
               <w:rPr>
@@ -1044,14 +1154,13 @@
               <w:lang w:val="el-GR" w:eastAsia="el-GR"/>
             </w:rPr>
           </w:pPr>
-          <w:hyperlink w:anchor="_Toc513565546" w:history="1">
+          <w:hyperlink w:anchor="_Toc513565931" w:history="1">
             <w:r>
               <w:rPr>
                 <w:rStyle w:val="Hyperlink"/>
                 <w:noProof/>
-                <w:lang w:val="en-US"/>
-              </w:rPr>
-              <w:t>Forgot Password:</w:t>
+              </w:rPr>
+              <w:t>Clock in:</w:t>
             </w:r>
             <w:r>
               <w:rPr>
@@ -1072,7 +1181,7 @@
                 <w:noProof/>
                 <w:webHidden/>
               </w:rPr>
-              <w:instrText xml:space="preserve"> PAGEREF _Toc513565546 \h </w:instrText>
+              <w:instrText xml:space="preserve"> PAGEREF _Toc513565931 \h </w:instrText>
             </w:r>
             <w:r>
               <w:rPr>
@@ -1115,13 +1224,14 @@
               <w:lang w:val="el-GR" w:eastAsia="el-GR"/>
             </w:rPr>
           </w:pPr>
-          <w:hyperlink w:anchor="_Toc513565547" w:history="1">
+          <w:hyperlink w:anchor="_Toc513565932" w:history="1">
             <w:r>
               <w:rPr>
                 <w:rStyle w:val="Hyperlink"/>
                 <w:noProof/>
-              </w:rPr>
-              <w:t>Clock in:</w:t>
+                <w:lang w:val="en-US"/>
+              </w:rPr>
+              <w:t>Contact us:</w:t>
             </w:r>
             <w:r>
               <w:rPr>
@@ -1142,7 +1252,7 @@
                 <w:noProof/>
                 <w:webHidden/>
               </w:rPr>
-              <w:instrText xml:space="preserve"> PAGEREF _Toc513565547 \h </w:instrText>
+              <w:instrText xml:space="preserve"> PAGEREF _Toc513565932 \h </w:instrText>
             </w:r>
             <w:r>
               <w:rPr>
@@ -1185,14 +1295,13 @@
               <w:lang w:val="el-GR" w:eastAsia="el-GR"/>
             </w:rPr>
           </w:pPr>
-          <w:hyperlink w:anchor="_Toc513565548" w:history="1">
+          <w:hyperlink w:anchor="_Toc513565933" w:history="1">
             <w:r>
               <w:rPr>
                 <w:rStyle w:val="Hyperlink"/>
                 <w:noProof/>
-                <w:lang w:val="en-US"/>
-              </w:rPr>
-              <w:t>Contact us:</w:t>
+              </w:rPr>
+              <w:t>Profile:</w:t>
             </w:r>
             <w:r>
               <w:rPr>
@@ -1213,7 +1322,7 @@
                 <w:noProof/>
                 <w:webHidden/>
               </w:rPr>
-              <w:instrText xml:space="preserve"> PAGEREF _Toc513565548 \h </w:instrText>
+              <w:instrText xml:space="preserve"> PAGEREF _Toc513565933 \h </w:instrText>
             </w:r>
             <w:r>
               <w:rPr>
@@ -1256,13 +1365,13 @@
               <w:lang w:val="el-GR" w:eastAsia="el-GR"/>
             </w:rPr>
           </w:pPr>
-          <w:hyperlink w:anchor="_Toc513565549" w:history="1">
+          <w:hyperlink w:anchor="_Toc513565934" w:history="1">
             <w:r>
               <w:rPr>
                 <w:rStyle w:val="Hyperlink"/>
                 <w:noProof/>
               </w:rPr>
-              <w:t>Profile:</w:t>
+              <w:t>View Request:</w:t>
             </w:r>
             <w:r>
               <w:rPr>
@@ -1283,7 +1392,7 @@
                 <w:noProof/>
                 <w:webHidden/>
               </w:rPr>
-              <w:instrText xml:space="preserve"> PAGEREF _Toc513565549 \h </w:instrText>
+              <w:instrText xml:space="preserve"> PAGEREF _Toc513565934 \h </w:instrText>
             </w:r>
             <w:r>
               <w:rPr>
@@ -1303,7 +1412,7 @@
                 <w:noProof/>
                 <w:webHidden/>
               </w:rPr>
-              <w:t>3</w:t>
+              <w:t>4</w:t>
             </w:r>
             <w:r>
               <w:rPr>
@@ -1326,13 +1435,14 @@
               <w:lang w:val="el-GR" w:eastAsia="el-GR"/>
             </w:rPr>
           </w:pPr>
-          <w:hyperlink w:anchor="_Toc513565550" w:history="1">
+          <w:hyperlink w:anchor="_Toc513565935" w:history="1">
             <w:r>
               <w:rPr>
                 <w:rStyle w:val="Hyperlink"/>
                 <w:noProof/>
-              </w:rPr>
-              <w:t>View Request:</w:t>
+                <w:lang w:val="en-US"/>
+              </w:rPr>
+              <w:t>Leave Request:</w:t>
             </w:r>
             <w:r>
               <w:rPr>
@@ -1353,7 +1463,7 @@
                 <w:noProof/>
                 <w:webHidden/>
               </w:rPr>
-              <w:instrText xml:space="preserve"> PAGEREF _Toc513565550 \h </w:instrText>
+              <w:instrText xml:space="preserve"> PAGEREF _Toc513565935 \h </w:instrText>
             </w:r>
             <w:r>
               <w:rPr>
@@ -1396,14 +1506,14 @@
               <w:lang w:val="el-GR" w:eastAsia="el-GR"/>
             </w:rPr>
           </w:pPr>
-          <w:hyperlink w:anchor="_Toc513565551" w:history="1">
+          <w:hyperlink w:anchor="_Toc513565936" w:history="1">
             <w:r>
               <w:rPr>
                 <w:rStyle w:val="Hyperlink"/>
                 <w:noProof/>
                 <w:lang w:val="en-US"/>
               </w:rPr>
-              <w:t>Leave Request:</w:t>
+              <w:t>View hours:</w:t>
             </w:r>
             <w:r>
               <w:rPr>
@@ -1424,7 +1534,7 @@
                 <w:noProof/>
                 <w:webHidden/>
               </w:rPr>
-              <w:instrText xml:space="preserve"> PAGEREF _Toc513565551 \h </w:instrText>
+              <w:instrText xml:space="preserve"> PAGEREF _Toc513565936 \h </w:instrText>
             </w:r>
             <w:r>
               <w:rPr>
@@ -1467,14 +1577,14 @@
               <w:lang w:val="el-GR" w:eastAsia="el-GR"/>
             </w:rPr>
           </w:pPr>
-          <w:hyperlink w:anchor="_Toc513565552" w:history="1">
+          <w:hyperlink w:anchor="_Toc513565937" w:history="1">
             <w:r>
               <w:rPr>
                 <w:rStyle w:val="Hyperlink"/>
                 <w:noProof/>
                 <w:lang w:val="en-US"/>
               </w:rPr>
-              <w:t>Screen View hours:</w:t>
+              <w:t>Logout:</w:t>
             </w:r>
             <w:r>
               <w:rPr>
@@ -1495,78 +1605,7 @@
                 <w:noProof/>
                 <w:webHidden/>
               </w:rPr>
-              <w:instrText xml:space="preserve"> PAGEREF _Toc513565552 \h </w:instrText>
-            </w:r>
-            <w:r>
-              <w:rPr>
-                <w:noProof/>
-                <w:webHidden/>
-              </w:rPr>
-            </w:r>
-            <w:r>
-              <w:rPr>
-                <w:noProof/>
-                <w:webHidden/>
-              </w:rPr>
-              <w:fldChar w:fldCharType="separate"/>
-            </w:r>
-            <w:r>
-              <w:rPr>
-                <w:noProof/>
-                <w:webHidden/>
-              </w:rPr>
-              <w:t>4</w:t>
-            </w:r>
-            <w:r>
-              <w:rPr>
-                <w:noProof/>
-                <w:webHidden/>
-              </w:rPr>
-              <w:fldChar w:fldCharType="end"/>
-            </w:r>
-          </w:hyperlink>
-        </w:p>
-        <w:p>
-          <w:pPr>
-            <w:pStyle w:val="TOC3"/>
-            <w:tabs>
-              <w:tab w:val="right" w:leader="dot" w:pos="9019"/>
-            </w:tabs>
-            <w:rPr>
-              <w:rFonts w:asciiTheme="minorHAnsi" w:eastAsiaTheme="minorEastAsia" w:hAnsiTheme="minorHAnsi" w:cstheme="minorBidi"/>
-              <w:noProof/>
-              <w:lang w:val="el-GR" w:eastAsia="el-GR"/>
-            </w:rPr>
-          </w:pPr>
-          <w:hyperlink w:anchor="_Toc513565553" w:history="1">
-            <w:r>
-              <w:rPr>
-                <w:rStyle w:val="Hyperlink"/>
-                <w:noProof/>
-                <w:lang w:val="en-US"/>
-              </w:rPr>
-              <w:t>Logout:</w:t>
-            </w:r>
-            <w:r>
-              <w:rPr>
-                <w:noProof/>
-                <w:webHidden/>
-              </w:rPr>
-              <w:tab/>
-            </w:r>
-            <w:r>
-              <w:rPr>
-                <w:noProof/>
-                <w:webHidden/>
-              </w:rPr>
-              <w:fldChar w:fldCharType="begin"/>
-            </w:r>
-            <w:r>
-              <w:rPr>
-                <w:noProof/>
-                <w:webHidden/>
-              </w:rPr>
-              <w:instrText xml:space="preserve"> PAGEREF _Toc513565553 \h </w:instrText>
+              <w:instrText xml:space="preserve"> PAGEREF _Toc513565937 \h </w:instrText>
             </w:r>
             <w:r>
               <w:rPr>
@@ -1693,7 +1732,7 @@
           <w:lang w:val="en-US"/>
         </w:rPr>
       </w:pPr>
-      <w:bookmarkStart w:id="1" w:name="_Toc513565545"/>
+      <w:bookmarkStart w:id="1" w:name="_Toc513565929"/>
       <w:r>
         <w:rPr>
           <w:lang w:val="en-US"/>
@@ -1759,7 +1798,7 @@
         </w:rPr>
       </w:pPr>
       <w:bookmarkStart w:id="2" w:name="_Toc513563616"/>
-      <w:bookmarkStart w:id="3" w:name="_Toc513565546"/>
+      <w:bookmarkStart w:id="3" w:name="_Toc513565930"/>
       <w:r>
         <w:rPr>
           <w:lang w:val="en-US"/>
@@ -1832,7 +1871,7 @@
           <w:u w:val="single"/>
         </w:rPr>
       </w:pPr>
-      <w:bookmarkStart w:id="4" w:name="_Toc513565547"/>
+      <w:bookmarkStart w:id="4" w:name="_Toc513565931"/>
       <w:proofErr w:type="spellStart"/>
       <w:r>
         <w:t>Clock</w:t>
@@ -2144,7 +2183,7 @@
           <w:lang w:val="en-US"/>
         </w:rPr>
       </w:pPr>
-      <w:bookmarkStart w:id="5" w:name="_Toc513565548"/>
+      <w:bookmarkStart w:id="5" w:name="_Toc513565932"/>
       <w:r>
         <w:rPr>
           <w:lang w:val="en-US"/>
@@ -2228,7 +2267,7 @@
           <w:lang w:val="en-US"/>
         </w:rPr>
       </w:pPr>
-      <w:bookmarkStart w:id="6" w:name="_Toc513565549"/>
+      <w:bookmarkStart w:id="6" w:name="_Toc513565933"/>
       <w:proofErr w:type="spellStart"/>
       <w:r>
         <w:t>Profile</w:t>
@@ -2444,7 +2483,7 @@
       <w:pPr>
         <w:pStyle w:val="Heading3"/>
       </w:pPr>
-      <w:bookmarkStart w:id="7" w:name="_Toc513565550"/>
+      <w:bookmarkStart w:id="7" w:name="_Toc513565934"/>
       <w:proofErr w:type="spellStart"/>
       <w:r>
         <w:t>View</w:t>
@@ -2526,7 +2565,7 @@
           <w:lang w:val="en-US"/>
         </w:rPr>
       </w:pPr>
-      <w:bookmarkStart w:id="8" w:name="_Toc513565551"/>
+      <w:bookmarkStart w:id="8" w:name="_Toc513565935"/>
       <w:r>
         <w:rPr>
           <w:lang w:val="en-US"/>
@@ -2618,12 +2657,12 @@
           <w:lang w:val="en-US"/>
         </w:rPr>
       </w:pPr>
-      <w:bookmarkStart w:id="9" w:name="_Toc513565552"/>
-      <w:r>
-        <w:rPr>
-          <w:lang w:val="en-US"/>
-        </w:rPr>
-        <w:t>Screen View hours:</w:t>
+      <w:bookmarkStart w:id="9" w:name="_Toc513565936"/>
+      <w:r>
+        <w:rPr>
+          <w:lang w:val="en-US"/>
+        </w:rPr>
+        <w:t>View hours:</w:t>
       </w:r>
       <w:bookmarkEnd w:id="9"/>
     </w:p>
@@ -2705,7 +2744,7 @@
           <w:lang w:val="en-US"/>
         </w:rPr>
       </w:pPr>
-      <w:bookmarkStart w:id="10" w:name="_Toc513565553"/>
+      <w:bookmarkStart w:id="10" w:name="_Toc513565937"/>
       <w:r>
         <w:rPr>
           <w:lang w:val="en-US"/>
@@ -2827,7 +2866,7 @@
       <w:rPr>
         <w:noProof/>
       </w:rPr>
-      <w:t>1</w:t>
+      <w:t>2</w:t>
     </w:r>
     <w:r>
       <w:fldChar w:fldCharType="end"/>

--- a/Documentations/Manual For Employees.docx
+++ b/Documentations/Manual For Employees.docx
@@ -1,6 +1,6 @@
 
 <file path=word/document.xml><?xml version="1.0" encoding="utf-8"?>
-<w:document xmlns:wpc="http://schemas.microsoft.com/office/word/2010/wordprocessingCanvas" xmlns:mc="http://schemas.openxmlformats.org/markup-compatibility/2006" xmlns:o="urn:schemas-microsoft-com:office:office" xmlns:r="http://schemas.openxmlformats.org/officeDocument/2006/relationships" xmlns:m="http://schemas.openxmlformats.org/officeDocument/2006/math" xmlns:v="urn:schemas-microsoft-com:vml" xmlns:wp14="http://schemas.microsoft.com/office/word/2010/wordprocessingDrawing" xmlns:wp="http://schemas.openxmlformats.org/drawingml/2006/wordprocessingDrawing" xmlns:w10="urn:schemas-microsoft-com:office:word" xmlns:w="http://schemas.openxmlformats.org/wordprocessingml/2006/main" xmlns:w14="http://schemas.microsoft.com/office/word/2010/wordml" xmlns:wpg="http://schemas.microsoft.com/office/word/2010/wordprocessingGroup" xmlns:wpi="http://schemas.microsoft.com/office/word/2010/wordprocessingInk" xmlns:wne="http://schemas.microsoft.com/office/word/2006/wordml" xmlns:wps="http://schemas.microsoft.com/office/word/2010/wordprocessingShape" mc:Ignorable="w14 wp14">
+<w:document xmlns:wpc="http://schemas.microsoft.com/office/word/2010/wordprocessingCanvas" xmlns:cx="http://schemas.microsoft.com/office/drawing/2014/chartex" xmlns:cx1="http://schemas.microsoft.com/office/drawing/2015/9/8/chartex" xmlns:cx2="http://schemas.microsoft.com/office/drawing/2015/10/21/chartex" xmlns:cx3="http://schemas.microsoft.com/office/drawing/2016/5/9/chartex" xmlns:cx4="http://schemas.microsoft.com/office/drawing/2016/5/10/chartex" xmlns:cx5="http://schemas.microsoft.com/office/drawing/2016/5/11/chartex" xmlns:cx6="http://schemas.microsoft.com/office/drawing/2016/5/12/chartex" xmlns:cx7="http://schemas.microsoft.com/office/drawing/2016/5/13/chartex" xmlns:cx8="http://schemas.microsoft.com/office/drawing/2016/5/14/chartex" xmlns:mc="http://schemas.openxmlformats.org/markup-compatibility/2006" xmlns:aink="http://schemas.microsoft.com/office/drawing/2016/ink" xmlns:am3d="http://schemas.microsoft.com/office/drawing/2017/model3d" xmlns:o="urn:schemas-microsoft-com:office:office" xmlns:r="http://schemas.openxmlformats.org/officeDocument/2006/relationships" xmlns:m="http://schemas.openxmlformats.org/officeDocument/2006/math" xmlns:v="urn:schemas-microsoft-com:vml" xmlns:wp14="http://schemas.microsoft.com/office/word/2010/wordprocessingDrawing" xmlns:wp="http://schemas.openxmlformats.org/drawingml/2006/wordprocessingDrawing" xmlns:w10="urn:schemas-microsoft-com:office:word" xmlns:w="http://schemas.openxmlformats.org/wordprocessingml/2006/main" xmlns:w14="http://schemas.microsoft.com/office/word/2010/wordml" xmlns:w15="http://schemas.microsoft.com/office/word/2012/wordml" xmlns:w16cid="http://schemas.microsoft.com/office/word/2016/wordml/cid" xmlns:w16se="http://schemas.microsoft.com/office/word/2015/wordml/symex" xmlns:wpg="http://schemas.microsoft.com/office/word/2010/wordprocessingGroup" xmlns:wpi="http://schemas.microsoft.com/office/word/2010/wordprocessingInk" xmlns:wne="http://schemas.microsoft.com/office/word/2006/wordml" xmlns:wps="http://schemas.microsoft.com/office/word/2010/wordprocessingShape" mc:Ignorable="w14 w15 w16se w16cid wp14">
   <w:body>
     <w:sdt>
       <w:sdtPr>
@@ -21,13 +21,13 @@
             <mc:AlternateContent>
               <mc:Choice Requires="wpg">
                 <w:drawing>
-                  <wp:anchor distT="0" distB="0" distL="114300" distR="114300" simplePos="0" relativeHeight="251655680" behindDoc="1" locked="0" layoutInCell="1" allowOverlap="1">
+                  <wp:anchor distT="0" distB="0" distL="114300" distR="114300" simplePos="0" relativeHeight="251650560" behindDoc="0" locked="0" layoutInCell="1" allowOverlap="1">
                     <wp:simplePos x="0" y="0"/>
                     <wp:positionH relativeFrom="page">
-                      <wp:posOffset>4733925</wp:posOffset>
+                      <wp:posOffset>4726940</wp:posOffset>
                     </wp:positionH>
                     <wp:positionV relativeFrom="page">
-                      <wp:posOffset>-209550</wp:posOffset>
+                      <wp:posOffset>-207010</wp:posOffset>
                     </wp:positionV>
                     <wp:extent cx="3044825" cy="10906125"/>
                     <wp:effectExtent l="0" t="0" r="3175" b="9525"/>
@@ -194,9 +194,9 @@
               </mc:Choice>
               <mc:Fallback>
                 <w:pict>
-                  <v:group id="Group 453" o:spid="_x0000_s1026" style="position:absolute;margin-left:372.75pt;margin-top:-16.5pt;width:239.75pt;height:858.75pt;z-index:-251658240;mso-position-horizontal-relative:page;mso-position-vertical-relative:page" coordsize="43026,103348" o:gfxdata="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">
-                    <v:rect id="Rectangle 6" o:spid="_x0000_s1027" style="position:absolute;left:2557;width:40469;height:103348;visibility:visible;mso-wrap-style:square;v-text-anchor:top" o:gfxdata="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" fillcolor="#31333f" stroked="f" strokecolor="#d8d8d8"/>
-                    <v:rect id="Rectangle 7" o:spid="_x0000_s1028" style="position:absolute;top:69515;width:30895;height:28333;visibility:visible;mso-wrap-style:square;v-text-anchor:bottom" o:gfxdata="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" filled="f" stroked="f" strokecolor="white" strokeweight="1pt">
+                  <v:group id="Group 453" o:spid="_x0000_s1026" style="position:absolute;margin-left:372.2pt;margin-top:-16.3pt;width:239.75pt;height:858.75pt;z-index:251650560;mso-position-horizontal-relative:page;mso-position-vertical-relative:page" coordsize="43026,103348" o:gfxdata="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">
+                    <v:rect id="Rectangle 6" o:spid="_x0000_s1027" style="position:absolute;left:2557;width:40469;height:103348;visibility:visible;mso-wrap-style:square;v-text-anchor:top" o:gfxdata="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" fillcolor="#31333f" stroked="f" strokecolor="#d8d8d8"/>
+                    <v:rect id="Rectangle 7" o:spid="_x0000_s1028" style="position:absolute;top:69515;width:30895;height:28333;visibility:visible;mso-wrap-style:square;v-text-anchor:bottom" o:gfxdata="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" filled="f" stroked="f" strokecolor="white" strokeweight="1pt">
                       <v:fill opacity="52428f"/>
                       <v:shadow color="#d8d8d8" offset="3pt,3pt"/>
                       <v:textbox inset="28.8pt,14.4pt,14.4pt,14.4pt">
@@ -212,6 +212,7 @@
                               <w:dataBinding w:prefixMappings="xmlns:ns0='http://schemas.openxmlformats.org/package/2006/metadata/core-properties' xmlns:ns1='http://purl.org/dc/elements/1.1/'" w:xpath="/ns0:coreProperties[1]/ns1:creator[1]" w:storeItemID="{6C3C8BC8-F283-45AE-878A-BAB7291924A1}"/>
                               <w:text/>
                             </w:sdtPr>
+                            <w:sdtEndPr/>
                             <w:sdtContent>
                               <w:p>
                                 <w:pPr>
@@ -263,7 +264,7 @@
               <w:lang w:val="el-GR" w:eastAsia="el-GR"/>
             </w:rPr>
             <w:drawing>
-              <wp:anchor distT="0" distB="0" distL="114300" distR="114300" simplePos="0" relativeHeight="251656704" behindDoc="0" locked="0" layoutInCell="1" allowOverlap="1">
+              <wp:anchor distT="0" distB="0" distL="114300" distR="114300" simplePos="0" relativeHeight="251653632" behindDoc="0" locked="0" layoutInCell="1" allowOverlap="1">
                 <wp:simplePos x="0" y="0"/>
                 <wp:positionH relativeFrom="column">
                   <wp:posOffset>4843145</wp:posOffset>
@@ -296,7 +297,7 @@
                         </pic:cNvPicPr>
                       </pic:nvPicPr>
                       <pic:blipFill>
-                        <a:blip r:embed="rId7">
+                        <a:blip r:embed="rId6">
                           <a:extLst>
                             <a:ext uri="{28A0092B-C50C-407E-A947-70E740481C1C}">
                               <a14:useLocalDpi xmlns:a14="http://schemas.microsoft.com/office/drawing/2010/main" val="0"/>
@@ -336,7 +337,7 @@
               <w:lang w:val="el-GR" w:eastAsia="el-GR"/>
             </w:rPr>
             <w:drawing>
-              <wp:anchor distT="0" distB="0" distL="114300" distR="114300" simplePos="0" relativeHeight="251657728" behindDoc="0" locked="0" layoutInCell="1" allowOverlap="1">
+              <wp:anchor distT="0" distB="0" distL="114300" distR="114300" simplePos="0" relativeHeight="251656704" behindDoc="0" locked="0" layoutInCell="1" allowOverlap="1">
                 <wp:simplePos x="0" y="0"/>
                 <wp:positionH relativeFrom="column">
                   <wp:posOffset>7574915</wp:posOffset>
@@ -361,7 +362,7 @@
                         </pic:cNvPicPr>
                       </pic:nvPicPr>
                       <pic:blipFill>
-                        <a:blip r:embed="rId7">
+                        <a:blip r:embed="rId6">
                           <a:extLst>
                             <a:ext uri="{28A0092B-C50C-407E-A947-70E740481C1C}">
                               <a14:useLocalDpi xmlns:a14="http://schemas.microsoft.com/office/drawing/2010/main" val="0"/>
@@ -397,6 +398,71 @@
           </w:r>
         </w:p>
         <w:p>
+          <w:bookmarkStart w:id="0" w:name="_GoBack"/>
+          <w:r>
+            <w:rPr>
+              <w:noProof/>
+            </w:rPr>
+            <w:drawing>
+              <wp:anchor distT="0" distB="0" distL="114300" distR="114300" simplePos="0" relativeHeight="251666944" behindDoc="1" locked="0" layoutInCell="1" allowOverlap="1" wp14:anchorId="4F0E787A" wp14:editId="7930AD6B">
+                <wp:simplePos x="0" y="0"/>
+                <wp:positionH relativeFrom="column">
+                  <wp:posOffset>-1776646</wp:posOffset>
+                </wp:positionH>
+                <wp:positionV relativeFrom="paragraph">
+                  <wp:posOffset>3242310</wp:posOffset>
+                </wp:positionV>
+                <wp:extent cx="6899564" cy="6317566"/>
+                <wp:effectExtent l="0" t="0" r="0" b="0"/>
+                <wp:wrapNone/>
+                <wp:docPr id="34" name="Picture 34" descr="Related image"/>
+                <wp:cNvGraphicFramePr/>
+                <a:graphic xmlns:a="http://schemas.openxmlformats.org/drawingml/2006/main">
+                  <a:graphicData uri="http://schemas.openxmlformats.org/drawingml/2006/picture">
+                    <pic:pic xmlns:pic="http://schemas.openxmlformats.org/drawingml/2006/picture">
+                      <pic:nvPicPr>
+                        <pic:cNvPr id="34" name="Picture 34" descr="Related image"/>
+                        <pic:cNvPicPr/>
+                      </pic:nvPicPr>
+                      <pic:blipFill>
+                        <a:blip r:embed="rId7">
+                          <a:extLst>
+                            <a:ext uri="{28A0092B-C50C-407E-A947-70E740481C1C}">
+                              <a14:useLocalDpi xmlns:a14="http://schemas.microsoft.com/office/drawing/2010/main" val="0"/>
+                            </a:ext>
+                          </a:extLst>
+                        </a:blip>
+                        <a:srcRect/>
+                        <a:stretch>
+                          <a:fillRect/>
+                        </a:stretch>
+                      </pic:blipFill>
+                      <pic:spPr bwMode="auto">
+                        <a:xfrm>
+                          <a:off x="0" y="0"/>
+                          <a:ext cx="6899564" cy="6317566"/>
+                        </a:xfrm>
+                        <a:prstGeom prst="rect">
+                          <a:avLst/>
+                        </a:prstGeom>
+                        <a:noFill/>
+                        <a:ln>
+                          <a:noFill/>
+                        </a:ln>
+                      </pic:spPr>
+                    </pic:pic>
+                  </a:graphicData>
+                </a:graphic>
+                <wp14:sizeRelH relativeFrom="page">
+                  <wp14:pctWidth>0</wp14:pctWidth>
+                </wp14:sizeRelH>
+                <wp14:sizeRelV relativeFrom="page">
+                  <wp14:pctHeight>0</wp14:pctHeight>
+                </wp14:sizeRelV>
+              </wp:anchor>
+            </w:drawing>
+          </w:r>
+          <w:bookmarkEnd w:id="0"/>
           <w:r>
             <w:rPr>
               <w:noProof/>
@@ -405,7 +471,7 @@
             <mc:AlternateContent>
               <mc:Choice Requires="wps">
                 <w:drawing>
-                  <wp:anchor distT="45720" distB="45720" distL="114300" distR="114300" simplePos="0" relativeHeight="251658752" behindDoc="0" locked="0" layoutInCell="1" allowOverlap="1">
+                  <wp:anchor distT="45720" distB="45720" distL="114300" distR="114300" simplePos="0" relativeHeight="251657728" behindDoc="0" locked="0" layoutInCell="1" allowOverlap="1">
                     <wp:simplePos x="0" y="0"/>
                     <wp:positionH relativeFrom="column">
                       <wp:posOffset>-533400</wp:posOffset>
@@ -612,7 +678,7 @@
                     <v:stroke joinstyle="miter"/>
                     <v:path gradientshapeok="t" o:connecttype="rect"/>
                   </v:shapetype>
-                  <v:shape id="Text Box 217" o:spid="_x0000_s1029" type="#_x0000_t202" style="position:absolute;margin-left:-42pt;margin-top:299.7pt;width:476.85pt;height:252.75pt;z-index:251658240;visibility:visible;mso-wrap-style:square;mso-width-percent:0;mso-height-percent:0;mso-wrap-distance-left:9pt;mso-wrap-distance-top:3.6pt;mso-wrap-distance-right:9pt;mso-wrap-distance-bottom:3.6pt;mso-position-horizontal:absolute;mso-position-horizontal-relative:text;mso-position-vertical:absolute;mso-position-vertical-relative:text;mso-width-percent:0;mso-height-percent:0;mso-width-relative:margin;mso-height-relative:margin;v-text-anchor:top" o:gfxdata="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" filled="f" stroked="f">
+                  <v:shape id="Text Box 217" o:spid="_x0000_s1029" type="#_x0000_t202" style="position:absolute;margin-left:-42pt;margin-top:299.7pt;width:476.85pt;height:252.75pt;z-index:251657728;visibility:visible;mso-wrap-style:square;mso-width-percent:0;mso-height-percent:0;mso-wrap-distance-left:9pt;mso-wrap-distance-top:3.6pt;mso-wrap-distance-right:9pt;mso-wrap-distance-bottom:3.6pt;mso-position-horizontal:absolute;mso-position-horizontal-relative:text;mso-position-vertical:absolute;mso-position-vertical-relative:text;mso-width-percent:0;mso-height-percent:0;mso-width-relative:margin;mso-height-relative:margin;v-text-anchor:top" o:gfxdata="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" filled="f" stroked="f">
                     <v:textbox>
                       <w:txbxContent>
                         <w:p>
@@ -776,7 +842,7 @@
             <mc:AlternateContent>
               <mc:Choice Requires="wps">
                 <w:drawing>
-                  <wp:anchor distT="0" distB="0" distL="114300" distR="114300" simplePos="0" relativeHeight="251659776" behindDoc="0" locked="0" layoutInCell="0" allowOverlap="1">
+                  <wp:anchor distT="0" distB="0" distL="114300" distR="114300" simplePos="0" relativeHeight="251660800" behindDoc="0" locked="0" layoutInCell="0" allowOverlap="1">
                     <wp:simplePos x="0" y="0"/>
                     <wp:positionH relativeFrom="page">
                       <wp:align>left</wp:align>
@@ -866,7 +932,7 @@
               </mc:Choice>
               <mc:Fallback>
                 <w:pict>
-                  <v:rect id="Rectangle 463" o:spid="_x0000_s1030" style="position:absolute;margin-left:0;margin-top:0;width:516.3pt;height:88pt;z-index:251658240;visibility:visible;mso-wrap-style:square;mso-width-percent:900;mso-height-percent:0;mso-top-percent:250;mso-wrap-distance-left:9pt;mso-wrap-distance-top:0;mso-wrap-distance-right:9pt;mso-wrap-distance-bottom:0;mso-position-horizontal:left;mso-position-horizontal-relative:page;mso-position-vertical-relative:page;mso-width-percent:900;mso-height-percent:0;mso-top-percent:250;mso-width-relative:page;mso-height-relative:page;v-text-anchor:middle" o:gfxdata="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" o:allowincell="f" fillcolor="black [3213]" strokecolor="black [3213]" strokeweight="1.5pt">
+                  <v:rect id="Rectangle 463" o:spid="_x0000_s1030" style="position:absolute;margin-left:0;margin-top:0;width:516.3pt;height:88pt;z-index:251660800;visibility:visible;mso-wrap-style:square;mso-width-percent:900;mso-height-percent:0;mso-top-percent:250;mso-wrap-distance-left:9pt;mso-wrap-distance-top:0;mso-wrap-distance-right:9pt;mso-wrap-distance-bottom:0;mso-position-horizontal:left;mso-position-horizontal-relative:page;mso-position-vertical-relative:page;mso-width-percent:900;mso-height-percent:0;mso-top-percent:250;mso-width-relative:page;mso-height-relative:page;v-text-anchor:middle" o:gfxdata="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" o:allowincell="f" fillcolor="black [3213]" strokecolor="black [3213]" strokeweight="1.5pt">
                     <v:textbox inset="14.4pt,,14.4pt">
                       <w:txbxContent>
                         <w:p>
@@ -885,15 +951,7 @@
                               <w:sz w:val="72"/>
                               <w:szCs w:val="72"/>
                             </w:rPr>
-                            <w:t xml:space="preserve">EMPLOYEE’S </w:t>
-                          </w:r>
-                          <w:r>
-                            <w:rPr>
-                              <w:color w:val="FFFFFF" w:themeColor="background1"/>
-                              <w:sz w:val="72"/>
-                              <w:szCs w:val="72"/>
-                            </w:rPr>
-                            <w:t>MANUAL</w:t>
+                            <w:t>EMPLOYEE’S MANUAL</w:t>
                           </w:r>
                         </w:p>
                       </w:txbxContent>
@@ -952,191 +1010,115 @@
             </w:tabs>
             <w:rPr>
               <w:rFonts w:asciiTheme="minorHAnsi" w:eastAsiaTheme="minorEastAsia" w:hAnsiTheme="minorHAnsi" w:cstheme="minorBidi"/>
+              <w:b/>
               <w:noProof/>
+              <w:sz w:val="28"/>
+              <w:szCs w:val="28"/>
               <w:lang w:val="el-GR" w:eastAsia="el-GR"/>
             </w:rPr>
           </w:pPr>
           <w:r>
-            <w:fldChar w:fldCharType="begin"/>
-          </w:r>
-          <w:r>
-            <w:instrText xml:space="preserve"> TOC \o "1-3" \h \z \u </w:instrText>
-          </w:r>
-          <w:r>
-            <w:fldChar w:fldCharType="separate"/>
-          </w:r>
-          <w:bookmarkStart w:id="0" w:name="_GoBack"/>
-          <w:bookmarkEnd w:id="0"/>
-          <w:r>
             <w:rPr>
-              <w:rStyle w:val="Hyperlink"/>
-              <w:noProof/>
+              <w:b/>
+              <w:sz w:val="28"/>
+              <w:szCs w:val="28"/>
             </w:rPr>
             <w:fldChar w:fldCharType="begin"/>
           </w:r>
           <w:r>
             <w:rPr>
-              <w:rStyle w:val="Hyperlink"/>
-              <w:noProof/>
+              <w:b/>
+              <w:sz w:val="28"/>
+              <w:szCs w:val="28"/>
             </w:rPr>
-            <w:instrText xml:space="preserve"> </w:instrText>
+            <w:instrText xml:space="preserve"> TOC \o "1-3" \h \z \u </w:instrText>
           </w:r>
           <w:r>
             <w:rPr>
-              <w:noProof/>
-            </w:rPr>
-            <w:instrText>HYPERLINK \l "_Toc513565929"</w:instrText>
-          </w:r>
-          <w:r>
-            <w:rPr>
-              <w:rStyle w:val="Hyperlink"/>
-              <w:noProof/>
-            </w:rPr>
-            <w:instrText xml:space="preserve"> </w:instrText>
-          </w:r>
-          <w:r>
-            <w:rPr>
-              <w:rStyle w:val="Hyperlink"/>
-              <w:noProof/>
-            </w:rPr>
-          </w:r>
-          <w:r>
-            <w:rPr>
-              <w:rStyle w:val="Hyperlink"/>
-              <w:noProof/>
+              <w:b/>
+              <w:sz w:val="28"/>
+              <w:szCs w:val="28"/>
             </w:rPr>
             <w:fldChar w:fldCharType="separate"/>
           </w:r>
-          <w:r>
-            <w:rPr>
-              <w:rStyle w:val="Hyperlink"/>
-              <w:noProof/>
-              <w:lang w:val="en-US"/>
-            </w:rPr>
-            <w:t>Login:</w:t>
-          </w:r>
-          <w:r>
-            <w:rPr>
-              <w:noProof/>
-              <w:webHidden/>
-            </w:rPr>
-            <w:tab/>
-          </w:r>
-          <w:r>
-            <w:rPr>
-              <w:noProof/>
-              <w:webHidden/>
-            </w:rPr>
-            <w:fldChar w:fldCharType="begin"/>
-          </w:r>
-          <w:r>
-            <w:rPr>
-              <w:noProof/>
-              <w:webHidden/>
-            </w:rPr>
-            <w:instrText xml:space="preserve"> PAGEREF _Toc513565929 \h </w:instrText>
-          </w:r>
-          <w:r>
-            <w:rPr>
-              <w:noProof/>
-              <w:webHidden/>
-            </w:rPr>
-          </w:r>
-          <w:r>
-            <w:rPr>
-              <w:noProof/>
-              <w:webHidden/>
-            </w:rPr>
-            <w:fldChar w:fldCharType="separate"/>
-          </w:r>
-          <w:r>
-            <w:rPr>
-              <w:noProof/>
-              <w:webHidden/>
-            </w:rPr>
-            <w:t>2</w:t>
-          </w:r>
-          <w:r>
-            <w:rPr>
-              <w:noProof/>
-              <w:webHidden/>
-            </w:rPr>
-            <w:fldChar w:fldCharType="end"/>
-          </w:r>
-          <w:r>
-            <w:rPr>
-              <w:rStyle w:val="Hyperlink"/>
-              <w:noProof/>
-            </w:rPr>
-            <w:fldChar w:fldCharType="end"/>
-          </w:r>
-        </w:p>
-        <w:p>
-          <w:pPr>
-            <w:pStyle w:val="TOC3"/>
-            <w:tabs>
-              <w:tab w:val="right" w:leader="dot" w:pos="9019"/>
-            </w:tabs>
-            <w:rPr>
-              <w:rFonts w:asciiTheme="minorHAnsi" w:eastAsiaTheme="minorEastAsia" w:hAnsiTheme="minorHAnsi" w:cstheme="minorBidi"/>
-              <w:noProof/>
-              <w:lang w:val="el-GR" w:eastAsia="el-GR"/>
-            </w:rPr>
-          </w:pPr>
-          <w:hyperlink w:anchor="_Toc513565930" w:history="1">
+          <w:hyperlink w:anchor="_Toc513565929" w:history="1">
             <w:r>
               <w:rPr>
                 <w:rStyle w:val="Hyperlink"/>
-                <w:noProof/>
+                <w:b/>
+                <w:noProof/>
+                <w:sz w:val="28"/>
+                <w:szCs w:val="28"/>
                 <w:lang w:val="en-US"/>
               </w:rPr>
-              <w:t>Forgot Password:</w:t>
-            </w:r>
-            <w:r>
-              <w:rPr>
-                <w:noProof/>
-                <w:webHidden/>
+              <w:t>Login:</w:t>
+            </w:r>
+            <w:r>
+              <w:rPr>
+                <w:b/>
+                <w:noProof/>
+                <w:webHidden/>
+                <w:sz w:val="28"/>
+                <w:szCs w:val="28"/>
               </w:rPr>
               <w:tab/>
             </w:r>
             <w:r>
               <w:rPr>
-                <w:noProof/>
-                <w:webHidden/>
+                <w:b/>
+                <w:noProof/>
+                <w:webHidden/>
+                <w:sz w:val="28"/>
+                <w:szCs w:val="28"/>
               </w:rPr>
               <w:fldChar w:fldCharType="begin"/>
             </w:r>
             <w:r>
               <w:rPr>
-                <w:noProof/>
-                <w:webHidden/>
-              </w:rPr>
-              <w:instrText xml:space="preserve"> PAGEREF _Toc513565930 \h </w:instrText>
-            </w:r>
-            <w:r>
-              <w:rPr>
-                <w:noProof/>
-                <w:webHidden/>
-              </w:rPr>
-            </w:r>
-            <w:r>
-              <w:rPr>
-                <w:noProof/>
-                <w:webHidden/>
+                <w:b/>
+                <w:noProof/>
+                <w:webHidden/>
+                <w:sz w:val="28"/>
+                <w:szCs w:val="28"/>
+              </w:rPr>
+              <w:instrText xml:space="preserve"> PAGEREF _Toc513565929 \h </w:instrText>
+            </w:r>
+            <w:r>
+              <w:rPr>
+                <w:b/>
+                <w:noProof/>
+                <w:webHidden/>
+                <w:sz w:val="28"/>
+                <w:szCs w:val="28"/>
+              </w:rPr>
+            </w:r>
+            <w:r>
+              <w:rPr>
+                <w:b/>
+                <w:noProof/>
+                <w:webHidden/>
+                <w:sz w:val="28"/>
+                <w:szCs w:val="28"/>
               </w:rPr>
               <w:fldChar w:fldCharType="separate"/>
             </w:r>
             <w:r>
               <w:rPr>
-                <w:noProof/>
-                <w:webHidden/>
-              </w:rPr>
-              <w:t>3</w:t>
-            </w:r>
-            <w:r>
-              <w:rPr>
-                <w:noProof/>
-                <w:webHidden/>
+                <w:b/>
+                <w:noProof/>
+                <w:webHidden/>
+                <w:sz w:val="28"/>
+                <w:szCs w:val="28"/>
+              </w:rPr>
+              <w:t>2</w:t>
+            </w:r>
+            <w:r>
+              <w:rPr>
+                <w:b/>
+                <w:noProof/>
+                <w:webHidden/>
+                <w:sz w:val="28"/>
+                <w:szCs w:val="28"/>
               </w:rPr>
               <w:fldChar w:fldCharType="end"/>
             </w:r>
@@ -1150,63 +1132,91 @@
             </w:tabs>
             <w:rPr>
               <w:rFonts w:asciiTheme="minorHAnsi" w:eastAsiaTheme="minorEastAsia" w:hAnsiTheme="minorHAnsi" w:cstheme="minorBidi"/>
+              <w:b/>
               <w:noProof/>
+              <w:sz w:val="28"/>
+              <w:szCs w:val="28"/>
               <w:lang w:val="el-GR" w:eastAsia="el-GR"/>
             </w:rPr>
           </w:pPr>
-          <w:hyperlink w:anchor="_Toc513565931" w:history="1">
+          <w:hyperlink w:anchor="_Toc513565930" w:history="1">
             <w:r>
               <w:rPr>
                 <w:rStyle w:val="Hyperlink"/>
-                <w:noProof/>
-              </w:rPr>
-              <w:t>Clock in:</w:t>
-            </w:r>
-            <w:r>
-              <w:rPr>
-                <w:noProof/>
-                <w:webHidden/>
+                <w:b/>
+                <w:noProof/>
+                <w:sz w:val="28"/>
+                <w:szCs w:val="28"/>
+                <w:lang w:val="en-US"/>
+              </w:rPr>
+              <w:t>Forgot Password:</w:t>
+            </w:r>
+            <w:r>
+              <w:rPr>
+                <w:b/>
+                <w:noProof/>
+                <w:webHidden/>
+                <w:sz w:val="28"/>
+                <w:szCs w:val="28"/>
               </w:rPr>
               <w:tab/>
             </w:r>
             <w:r>
               <w:rPr>
-                <w:noProof/>
-                <w:webHidden/>
+                <w:b/>
+                <w:noProof/>
+                <w:webHidden/>
+                <w:sz w:val="28"/>
+                <w:szCs w:val="28"/>
               </w:rPr>
               <w:fldChar w:fldCharType="begin"/>
             </w:r>
             <w:r>
               <w:rPr>
-                <w:noProof/>
-                <w:webHidden/>
-              </w:rPr>
-              <w:instrText xml:space="preserve"> PAGEREF _Toc513565931 \h </w:instrText>
-            </w:r>
-            <w:r>
-              <w:rPr>
-                <w:noProof/>
-                <w:webHidden/>
-              </w:rPr>
-            </w:r>
-            <w:r>
-              <w:rPr>
-                <w:noProof/>
-                <w:webHidden/>
+                <w:b/>
+                <w:noProof/>
+                <w:webHidden/>
+                <w:sz w:val="28"/>
+                <w:szCs w:val="28"/>
+              </w:rPr>
+              <w:instrText xml:space="preserve"> PAGEREF _Toc513565930 \h </w:instrText>
+            </w:r>
+            <w:r>
+              <w:rPr>
+                <w:b/>
+                <w:noProof/>
+                <w:webHidden/>
+                <w:sz w:val="28"/>
+                <w:szCs w:val="28"/>
+              </w:rPr>
+            </w:r>
+            <w:r>
+              <w:rPr>
+                <w:b/>
+                <w:noProof/>
+                <w:webHidden/>
+                <w:sz w:val="28"/>
+                <w:szCs w:val="28"/>
               </w:rPr>
               <w:fldChar w:fldCharType="separate"/>
             </w:r>
             <w:r>
               <w:rPr>
-                <w:noProof/>
-                <w:webHidden/>
+                <w:b/>
+                <w:noProof/>
+                <w:webHidden/>
+                <w:sz w:val="28"/>
+                <w:szCs w:val="28"/>
               </w:rPr>
               <w:t>3</w:t>
             </w:r>
             <w:r>
               <w:rPr>
-                <w:noProof/>
-                <w:webHidden/>
+                <w:b/>
+                <w:noProof/>
+                <w:webHidden/>
+                <w:sz w:val="28"/>
+                <w:szCs w:val="28"/>
               </w:rPr>
               <w:fldChar w:fldCharType="end"/>
             </w:r>
@@ -1220,64 +1230,90 @@
             </w:tabs>
             <w:rPr>
               <w:rFonts w:asciiTheme="minorHAnsi" w:eastAsiaTheme="minorEastAsia" w:hAnsiTheme="minorHAnsi" w:cstheme="minorBidi"/>
+              <w:b/>
               <w:noProof/>
+              <w:sz w:val="28"/>
+              <w:szCs w:val="28"/>
               <w:lang w:val="el-GR" w:eastAsia="el-GR"/>
             </w:rPr>
           </w:pPr>
-          <w:hyperlink w:anchor="_Toc513565932" w:history="1">
+          <w:hyperlink w:anchor="_Toc513565931" w:history="1">
             <w:r>
               <w:rPr>
                 <w:rStyle w:val="Hyperlink"/>
-                <w:noProof/>
-                <w:lang w:val="en-US"/>
-              </w:rPr>
-              <w:t>Contact us:</w:t>
-            </w:r>
-            <w:r>
-              <w:rPr>
-                <w:noProof/>
-                <w:webHidden/>
+                <w:b/>
+                <w:noProof/>
+                <w:sz w:val="28"/>
+                <w:szCs w:val="28"/>
+              </w:rPr>
+              <w:t>Clock in:</w:t>
+            </w:r>
+            <w:r>
+              <w:rPr>
+                <w:b/>
+                <w:noProof/>
+                <w:webHidden/>
+                <w:sz w:val="28"/>
+                <w:szCs w:val="28"/>
               </w:rPr>
               <w:tab/>
             </w:r>
             <w:r>
               <w:rPr>
-                <w:noProof/>
-                <w:webHidden/>
+                <w:b/>
+                <w:noProof/>
+                <w:webHidden/>
+                <w:sz w:val="28"/>
+                <w:szCs w:val="28"/>
               </w:rPr>
               <w:fldChar w:fldCharType="begin"/>
             </w:r>
             <w:r>
               <w:rPr>
-                <w:noProof/>
-                <w:webHidden/>
-              </w:rPr>
-              <w:instrText xml:space="preserve"> PAGEREF _Toc513565932 \h </w:instrText>
-            </w:r>
-            <w:r>
-              <w:rPr>
-                <w:noProof/>
-                <w:webHidden/>
-              </w:rPr>
-            </w:r>
-            <w:r>
-              <w:rPr>
-                <w:noProof/>
-                <w:webHidden/>
+                <w:b/>
+                <w:noProof/>
+                <w:webHidden/>
+                <w:sz w:val="28"/>
+                <w:szCs w:val="28"/>
+              </w:rPr>
+              <w:instrText xml:space="preserve"> PAGEREF _Toc513565931 \h </w:instrText>
+            </w:r>
+            <w:r>
+              <w:rPr>
+                <w:b/>
+                <w:noProof/>
+                <w:webHidden/>
+                <w:sz w:val="28"/>
+                <w:szCs w:val="28"/>
+              </w:rPr>
+            </w:r>
+            <w:r>
+              <w:rPr>
+                <w:b/>
+                <w:noProof/>
+                <w:webHidden/>
+                <w:sz w:val="28"/>
+                <w:szCs w:val="28"/>
               </w:rPr>
               <w:fldChar w:fldCharType="separate"/>
             </w:r>
             <w:r>
               <w:rPr>
-                <w:noProof/>
-                <w:webHidden/>
+                <w:b/>
+                <w:noProof/>
+                <w:webHidden/>
+                <w:sz w:val="28"/>
+                <w:szCs w:val="28"/>
               </w:rPr>
               <w:t>3</w:t>
             </w:r>
             <w:r>
               <w:rPr>
-                <w:noProof/>
-                <w:webHidden/>
+                <w:b/>
+                <w:noProof/>
+                <w:webHidden/>
+                <w:sz w:val="28"/>
+                <w:szCs w:val="28"/>
               </w:rPr>
               <w:fldChar w:fldCharType="end"/>
             </w:r>
@@ -1291,63 +1327,91 @@
             </w:tabs>
             <w:rPr>
               <w:rFonts w:asciiTheme="minorHAnsi" w:eastAsiaTheme="minorEastAsia" w:hAnsiTheme="minorHAnsi" w:cstheme="minorBidi"/>
+              <w:b/>
               <w:noProof/>
+              <w:sz w:val="28"/>
+              <w:szCs w:val="28"/>
               <w:lang w:val="el-GR" w:eastAsia="el-GR"/>
             </w:rPr>
           </w:pPr>
-          <w:hyperlink w:anchor="_Toc513565933" w:history="1">
+          <w:hyperlink w:anchor="_Toc513565932" w:history="1">
             <w:r>
               <w:rPr>
                 <w:rStyle w:val="Hyperlink"/>
-                <w:noProof/>
-              </w:rPr>
-              <w:t>Profile:</w:t>
-            </w:r>
-            <w:r>
-              <w:rPr>
-                <w:noProof/>
-                <w:webHidden/>
+                <w:b/>
+                <w:noProof/>
+                <w:sz w:val="28"/>
+                <w:szCs w:val="28"/>
+                <w:lang w:val="en-US"/>
+              </w:rPr>
+              <w:t>Contact us:</w:t>
+            </w:r>
+            <w:r>
+              <w:rPr>
+                <w:b/>
+                <w:noProof/>
+                <w:webHidden/>
+                <w:sz w:val="28"/>
+                <w:szCs w:val="28"/>
               </w:rPr>
               <w:tab/>
             </w:r>
             <w:r>
               <w:rPr>
-                <w:noProof/>
-                <w:webHidden/>
+                <w:b/>
+                <w:noProof/>
+                <w:webHidden/>
+                <w:sz w:val="28"/>
+                <w:szCs w:val="28"/>
               </w:rPr>
               <w:fldChar w:fldCharType="begin"/>
             </w:r>
             <w:r>
               <w:rPr>
-                <w:noProof/>
-                <w:webHidden/>
-              </w:rPr>
-              <w:instrText xml:space="preserve"> PAGEREF _Toc513565933 \h </w:instrText>
-            </w:r>
-            <w:r>
-              <w:rPr>
-                <w:noProof/>
-                <w:webHidden/>
-              </w:rPr>
-            </w:r>
-            <w:r>
-              <w:rPr>
-                <w:noProof/>
-                <w:webHidden/>
+                <w:b/>
+                <w:noProof/>
+                <w:webHidden/>
+                <w:sz w:val="28"/>
+                <w:szCs w:val="28"/>
+              </w:rPr>
+              <w:instrText xml:space="preserve"> PAGEREF _Toc513565932 \h </w:instrText>
+            </w:r>
+            <w:r>
+              <w:rPr>
+                <w:b/>
+                <w:noProof/>
+                <w:webHidden/>
+                <w:sz w:val="28"/>
+                <w:szCs w:val="28"/>
+              </w:rPr>
+            </w:r>
+            <w:r>
+              <w:rPr>
+                <w:b/>
+                <w:noProof/>
+                <w:webHidden/>
+                <w:sz w:val="28"/>
+                <w:szCs w:val="28"/>
               </w:rPr>
               <w:fldChar w:fldCharType="separate"/>
             </w:r>
             <w:r>
               <w:rPr>
-                <w:noProof/>
-                <w:webHidden/>
+                <w:b/>
+                <w:noProof/>
+                <w:webHidden/>
+                <w:sz w:val="28"/>
+                <w:szCs w:val="28"/>
               </w:rPr>
               <w:t>3</w:t>
             </w:r>
             <w:r>
               <w:rPr>
-                <w:noProof/>
-                <w:webHidden/>
+                <w:b/>
+                <w:noProof/>
+                <w:webHidden/>
+                <w:sz w:val="28"/>
+                <w:szCs w:val="28"/>
               </w:rPr>
               <w:fldChar w:fldCharType="end"/>
             </w:r>
@@ -1361,63 +1425,90 @@
             </w:tabs>
             <w:rPr>
               <w:rFonts w:asciiTheme="minorHAnsi" w:eastAsiaTheme="minorEastAsia" w:hAnsiTheme="minorHAnsi" w:cstheme="minorBidi"/>
+              <w:b/>
               <w:noProof/>
+              <w:sz w:val="28"/>
+              <w:szCs w:val="28"/>
               <w:lang w:val="el-GR" w:eastAsia="el-GR"/>
             </w:rPr>
           </w:pPr>
-          <w:hyperlink w:anchor="_Toc513565934" w:history="1">
+          <w:hyperlink w:anchor="_Toc513565933" w:history="1">
             <w:r>
               <w:rPr>
                 <w:rStyle w:val="Hyperlink"/>
-                <w:noProof/>
-              </w:rPr>
-              <w:t>View Request:</w:t>
-            </w:r>
-            <w:r>
-              <w:rPr>
-                <w:noProof/>
-                <w:webHidden/>
+                <w:b/>
+                <w:noProof/>
+                <w:sz w:val="28"/>
+                <w:szCs w:val="28"/>
+              </w:rPr>
+              <w:t>Profile:</w:t>
+            </w:r>
+            <w:r>
+              <w:rPr>
+                <w:b/>
+                <w:noProof/>
+                <w:webHidden/>
+                <w:sz w:val="28"/>
+                <w:szCs w:val="28"/>
               </w:rPr>
               <w:tab/>
             </w:r>
             <w:r>
               <w:rPr>
-                <w:noProof/>
-                <w:webHidden/>
+                <w:b/>
+                <w:noProof/>
+                <w:webHidden/>
+                <w:sz w:val="28"/>
+                <w:szCs w:val="28"/>
               </w:rPr>
               <w:fldChar w:fldCharType="begin"/>
             </w:r>
             <w:r>
               <w:rPr>
-                <w:noProof/>
-                <w:webHidden/>
-              </w:rPr>
-              <w:instrText xml:space="preserve"> PAGEREF _Toc513565934 \h </w:instrText>
-            </w:r>
-            <w:r>
-              <w:rPr>
-                <w:noProof/>
-                <w:webHidden/>
-              </w:rPr>
-            </w:r>
-            <w:r>
-              <w:rPr>
-                <w:noProof/>
-                <w:webHidden/>
+                <w:b/>
+                <w:noProof/>
+                <w:webHidden/>
+                <w:sz w:val="28"/>
+                <w:szCs w:val="28"/>
+              </w:rPr>
+              <w:instrText xml:space="preserve"> PAGEREF _Toc513565933 \h </w:instrText>
+            </w:r>
+            <w:r>
+              <w:rPr>
+                <w:b/>
+                <w:noProof/>
+                <w:webHidden/>
+                <w:sz w:val="28"/>
+                <w:szCs w:val="28"/>
+              </w:rPr>
+            </w:r>
+            <w:r>
+              <w:rPr>
+                <w:b/>
+                <w:noProof/>
+                <w:webHidden/>
+                <w:sz w:val="28"/>
+                <w:szCs w:val="28"/>
               </w:rPr>
               <w:fldChar w:fldCharType="separate"/>
             </w:r>
             <w:r>
               <w:rPr>
-                <w:noProof/>
-                <w:webHidden/>
-              </w:rPr>
-              <w:t>4</w:t>
-            </w:r>
-            <w:r>
-              <w:rPr>
-                <w:noProof/>
-                <w:webHidden/>
+                <w:b/>
+                <w:noProof/>
+                <w:webHidden/>
+                <w:sz w:val="28"/>
+                <w:szCs w:val="28"/>
+              </w:rPr>
+              <w:t>3</w:t>
+            </w:r>
+            <w:r>
+              <w:rPr>
+                <w:b/>
+                <w:noProof/>
+                <w:webHidden/>
+                <w:sz w:val="28"/>
+                <w:szCs w:val="28"/>
               </w:rPr>
               <w:fldChar w:fldCharType="end"/>
             </w:r>
@@ -1431,64 +1522,90 @@
             </w:tabs>
             <w:rPr>
               <w:rFonts w:asciiTheme="minorHAnsi" w:eastAsiaTheme="minorEastAsia" w:hAnsiTheme="minorHAnsi" w:cstheme="minorBidi"/>
+              <w:b/>
               <w:noProof/>
+              <w:sz w:val="28"/>
+              <w:szCs w:val="28"/>
               <w:lang w:val="el-GR" w:eastAsia="el-GR"/>
             </w:rPr>
           </w:pPr>
-          <w:hyperlink w:anchor="_Toc513565935" w:history="1">
+          <w:hyperlink w:anchor="_Toc513565934" w:history="1">
             <w:r>
               <w:rPr>
                 <w:rStyle w:val="Hyperlink"/>
-                <w:noProof/>
-                <w:lang w:val="en-US"/>
-              </w:rPr>
-              <w:t>Leave Request:</w:t>
-            </w:r>
-            <w:r>
-              <w:rPr>
-                <w:noProof/>
-                <w:webHidden/>
+                <w:b/>
+                <w:noProof/>
+                <w:sz w:val="28"/>
+                <w:szCs w:val="28"/>
+              </w:rPr>
+              <w:t>View Request:</w:t>
+            </w:r>
+            <w:r>
+              <w:rPr>
+                <w:b/>
+                <w:noProof/>
+                <w:webHidden/>
+                <w:sz w:val="28"/>
+                <w:szCs w:val="28"/>
               </w:rPr>
               <w:tab/>
             </w:r>
             <w:r>
               <w:rPr>
-                <w:noProof/>
-                <w:webHidden/>
+                <w:b/>
+                <w:noProof/>
+                <w:webHidden/>
+                <w:sz w:val="28"/>
+                <w:szCs w:val="28"/>
               </w:rPr>
               <w:fldChar w:fldCharType="begin"/>
             </w:r>
             <w:r>
               <w:rPr>
-                <w:noProof/>
-                <w:webHidden/>
-              </w:rPr>
-              <w:instrText xml:space="preserve"> PAGEREF _Toc513565935 \h </w:instrText>
-            </w:r>
-            <w:r>
-              <w:rPr>
-                <w:noProof/>
-                <w:webHidden/>
-              </w:rPr>
-            </w:r>
-            <w:r>
-              <w:rPr>
-                <w:noProof/>
-                <w:webHidden/>
+                <w:b/>
+                <w:noProof/>
+                <w:webHidden/>
+                <w:sz w:val="28"/>
+                <w:szCs w:val="28"/>
+              </w:rPr>
+              <w:instrText xml:space="preserve"> PAGEREF _Toc513565934 \h </w:instrText>
+            </w:r>
+            <w:r>
+              <w:rPr>
+                <w:b/>
+                <w:noProof/>
+                <w:webHidden/>
+                <w:sz w:val="28"/>
+                <w:szCs w:val="28"/>
+              </w:rPr>
+            </w:r>
+            <w:r>
+              <w:rPr>
+                <w:b/>
+                <w:noProof/>
+                <w:webHidden/>
+                <w:sz w:val="28"/>
+                <w:szCs w:val="28"/>
               </w:rPr>
               <w:fldChar w:fldCharType="separate"/>
             </w:r>
             <w:r>
               <w:rPr>
-                <w:noProof/>
-                <w:webHidden/>
+                <w:b/>
+                <w:noProof/>
+                <w:webHidden/>
+                <w:sz w:val="28"/>
+                <w:szCs w:val="28"/>
               </w:rPr>
               <w:t>4</w:t>
             </w:r>
             <w:r>
               <w:rPr>
-                <w:noProof/>
-                <w:webHidden/>
+                <w:b/>
+                <w:noProof/>
+                <w:webHidden/>
+                <w:sz w:val="28"/>
+                <w:szCs w:val="28"/>
               </w:rPr>
               <w:fldChar w:fldCharType="end"/>
             </w:r>
@@ -1502,64 +1619,91 @@
             </w:tabs>
             <w:rPr>
               <w:rFonts w:asciiTheme="minorHAnsi" w:eastAsiaTheme="minorEastAsia" w:hAnsiTheme="minorHAnsi" w:cstheme="minorBidi"/>
+              <w:b/>
               <w:noProof/>
+              <w:sz w:val="28"/>
+              <w:szCs w:val="28"/>
               <w:lang w:val="el-GR" w:eastAsia="el-GR"/>
             </w:rPr>
           </w:pPr>
-          <w:hyperlink w:anchor="_Toc513565936" w:history="1">
+          <w:hyperlink w:anchor="_Toc513565935" w:history="1">
             <w:r>
               <w:rPr>
                 <w:rStyle w:val="Hyperlink"/>
-                <w:noProof/>
+                <w:b/>
+                <w:noProof/>
+                <w:sz w:val="28"/>
+                <w:szCs w:val="28"/>
                 <w:lang w:val="en-US"/>
               </w:rPr>
-              <w:t>View hours:</w:t>
-            </w:r>
-            <w:r>
-              <w:rPr>
-                <w:noProof/>
-                <w:webHidden/>
+              <w:t>Leave Request:</w:t>
+            </w:r>
+            <w:r>
+              <w:rPr>
+                <w:b/>
+                <w:noProof/>
+                <w:webHidden/>
+                <w:sz w:val="28"/>
+                <w:szCs w:val="28"/>
               </w:rPr>
               <w:tab/>
             </w:r>
             <w:r>
               <w:rPr>
-                <w:noProof/>
-                <w:webHidden/>
+                <w:b/>
+                <w:noProof/>
+                <w:webHidden/>
+                <w:sz w:val="28"/>
+                <w:szCs w:val="28"/>
               </w:rPr>
               <w:fldChar w:fldCharType="begin"/>
             </w:r>
             <w:r>
               <w:rPr>
-                <w:noProof/>
-                <w:webHidden/>
-              </w:rPr>
-              <w:instrText xml:space="preserve"> PAGEREF _Toc513565936 \h </w:instrText>
-            </w:r>
-            <w:r>
-              <w:rPr>
-                <w:noProof/>
-                <w:webHidden/>
-              </w:rPr>
-            </w:r>
-            <w:r>
-              <w:rPr>
-                <w:noProof/>
-                <w:webHidden/>
+                <w:b/>
+                <w:noProof/>
+                <w:webHidden/>
+                <w:sz w:val="28"/>
+                <w:szCs w:val="28"/>
+              </w:rPr>
+              <w:instrText xml:space="preserve"> PAGEREF _Toc513565935 \h </w:instrText>
+            </w:r>
+            <w:r>
+              <w:rPr>
+                <w:b/>
+                <w:noProof/>
+                <w:webHidden/>
+                <w:sz w:val="28"/>
+                <w:szCs w:val="28"/>
+              </w:rPr>
+            </w:r>
+            <w:r>
+              <w:rPr>
+                <w:b/>
+                <w:noProof/>
+                <w:webHidden/>
+                <w:sz w:val="28"/>
+                <w:szCs w:val="28"/>
               </w:rPr>
               <w:fldChar w:fldCharType="separate"/>
             </w:r>
             <w:r>
               <w:rPr>
-                <w:noProof/>
-                <w:webHidden/>
+                <w:b/>
+                <w:noProof/>
+                <w:webHidden/>
+                <w:sz w:val="28"/>
+                <w:szCs w:val="28"/>
               </w:rPr>
               <w:t>4</w:t>
             </w:r>
             <w:r>
               <w:rPr>
-                <w:noProof/>
-                <w:webHidden/>
+                <w:b/>
+                <w:noProof/>
+                <w:webHidden/>
+                <w:sz w:val="28"/>
+                <w:szCs w:val="28"/>
               </w:rPr>
               <w:fldChar w:fldCharType="end"/>
             </w:r>
@@ -1573,7 +1717,108 @@
             </w:tabs>
             <w:rPr>
               <w:rFonts w:asciiTheme="minorHAnsi" w:eastAsiaTheme="minorEastAsia" w:hAnsiTheme="minorHAnsi" w:cstheme="minorBidi"/>
+              <w:b/>
               <w:noProof/>
+              <w:sz w:val="28"/>
+              <w:szCs w:val="28"/>
+              <w:lang w:val="el-GR" w:eastAsia="el-GR"/>
+            </w:rPr>
+          </w:pPr>
+          <w:hyperlink w:anchor="_Toc513565936" w:history="1">
+            <w:r>
+              <w:rPr>
+                <w:rStyle w:val="Hyperlink"/>
+                <w:b/>
+                <w:noProof/>
+                <w:sz w:val="28"/>
+                <w:szCs w:val="28"/>
+                <w:lang w:val="en-US"/>
+              </w:rPr>
+              <w:t>View hours:</w:t>
+            </w:r>
+            <w:r>
+              <w:rPr>
+                <w:b/>
+                <w:noProof/>
+                <w:webHidden/>
+                <w:sz w:val="28"/>
+                <w:szCs w:val="28"/>
+              </w:rPr>
+              <w:tab/>
+            </w:r>
+            <w:r>
+              <w:rPr>
+                <w:b/>
+                <w:noProof/>
+                <w:webHidden/>
+                <w:sz w:val="28"/>
+                <w:szCs w:val="28"/>
+              </w:rPr>
+              <w:fldChar w:fldCharType="begin"/>
+            </w:r>
+            <w:r>
+              <w:rPr>
+                <w:b/>
+                <w:noProof/>
+                <w:webHidden/>
+                <w:sz w:val="28"/>
+                <w:szCs w:val="28"/>
+              </w:rPr>
+              <w:instrText xml:space="preserve"> PAGEREF _Toc513565936 \h </w:instrText>
+            </w:r>
+            <w:r>
+              <w:rPr>
+                <w:b/>
+                <w:noProof/>
+                <w:webHidden/>
+                <w:sz w:val="28"/>
+                <w:szCs w:val="28"/>
+              </w:rPr>
+            </w:r>
+            <w:r>
+              <w:rPr>
+                <w:b/>
+                <w:noProof/>
+                <w:webHidden/>
+                <w:sz w:val="28"/>
+                <w:szCs w:val="28"/>
+              </w:rPr>
+              <w:fldChar w:fldCharType="separate"/>
+            </w:r>
+            <w:r>
+              <w:rPr>
+                <w:b/>
+                <w:noProof/>
+                <w:webHidden/>
+                <w:sz w:val="28"/>
+                <w:szCs w:val="28"/>
+              </w:rPr>
+              <w:t>4</w:t>
+            </w:r>
+            <w:r>
+              <w:rPr>
+                <w:b/>
+                <w:noProof/>
+                <w:webHidden/>
+                <w:sz w:val="28"/>
+                <w:szCs w:val="28"/>
+              </w:rPr>
+              <w:fldChar w:fldCharType="end"/>
+            </w:r>
+          </w:hyperlink>
+        </w:p>
+        <w:p>
+          <w:pPr>
+            <w:pStyle w:val="TOC3"/>
+            <w:tabs>
+              <w:tab w:val="right" w:leader="dot" w:pos="9019"/>
+            </w:tabs>
+            <w:rPr>
+              <w:rFonts w:asciiTheme="minorHAnsi" w:eastAsiaTheme="minorEastAsia" w:hAnsiTheme="minorHAnsi" w:cstheme="minorBidi"/>
+              <w:b/>
+              <w:noProof/>
+              <w:sz w:val="28"/>
+              <w:szCs w:val="28"/>
               <w:lang w:val="el-GR" w:eastAsia="el-GR"/>
             </w:rPr>
           </w:pPr>
@@ -1581,56 +1826,80 @@
             <w:r>
               <w:rPr>
                 <w:rStyle w:val="Hyperlink"/>
-                <w:noProof/>
+                <w:b/>
+                <w:noProof/>
+                <w:sz w:val="28"/>
+                <w:szCs w:val="28"/>
                 <w:lang w:val="en-US"/>
               </w:rPr>
               <w:t>Logout:</w:t>
             </w:r>
             <w:r>
               <w:rPr>
-                <w:noProof/>
-                <w:webHidden/>
+                <w:b/>
+                <w:noProof/>
+                <w:webHidden/>
+                <w:sz w:val="28"/>
+                <w:szCs w:val="28"/>
               </w:rPr>
               <w:tab/>
             </w:r>
             <w:r>
               <w:rPr>
-                <w:noProof/>
-                <w:webHidden/>
+                <w:b/>
+                <w:noProof/>
+                <w:webHidden/>
+                <w:sz w:val="28"/>
+                <w:szCs w:val="28"/>
               </w:rPr>
               <w:fldChar w:fldCharType="begin"/>
             </w:r>
             <w:r>
               <w:rPr>
-                <w:noProof/>
-                <w:webHidden/>
+                <w:b/>
+                <w:noProof/>
+                <w:webHidden/>
+                <w:sz w:val="28"/>
+                <w:szCs w:val="28"/>
               </w:rPr>
               <w:instrText xml:space="preserve"> PAGEREF _Toc513565937 \h </w:instrText>
             </w:r>
             <w:r>
               <w:rPr>
-                <w:noProof/>
-                <w:webHidden/>
-              </w:rPr>
-            </w:r>
-            <w:r>
-              <w:rPr>
-                <w:noProof/>
-                <w:webHidden/>
+                <w:b/>
+                <w:noProof/>
+                <w:webHidden/>
+                <w:sz w:val="28"/>
+                <w:szCs w:val="28"/>
+              </w:rPr>
+            </w:r>
+            <w:r>
+              <w:rPr>
+                <w:b/>
+                <w:noProof/>
+                <w:webHidden/>
+                <w:sz w:val="28"/>
+                <w:szCs w:val="28"/>
               </w:rPr>
               <w:fldChar w:fldCharType="separate"/>
             </w:r>
             <w:r>
               <w:rPr>
-                <w:noProof/>
-                <w:webHidden/>
+                <w:b/>
+                <w:noProof/>
+                <w:webHidden/>
+                <w:sz w:val="28"/>
+                <w:szCs w:val="28"/>
               </w:rPr>
               <w:t>4</w:t>
             </w:r>
             <w:r>
               <w:rPr>
-                <w:noProof/>
-                <w:webHidden/>
+                <w:b/>
+                <w:noProof/>
+                <w:webHidden/>
+                <w:sz w:val="28"/>
+                <w:szCs w:val="28"/>
               </w:rPr>
               <w:fldChar w:fldCharType="end"/>
             </w:r>
@@ -1642,6 +1911,8 @@
               <w:b/>
               <w:bCs/>
               <w:noProof/>
+              <w:sz w:val="28"/>
+              <w:szCs w:val="28"/>
             </w:rPr>
             <w:fldChar w:fldCharType="end"/>
           </w:r>
@@ -1727,6 +1998,41 @@
     </w:p>
     <w:p>
       <w:pPr>
+        <w:rPr>
+          <w:lang w:val="en-US"/>
+        </w:rPr>
+      </w:pPr>
+    </w:p>
+    <w:p>
+      <w:pPr>
+        <w:rPr>
+          <w:lang w:val="en-US"/>
+        </w:rPr>
+      </w:pPr>
+    </w:p>
+    <w:p>
+      <w:pPr>
+        <w:rPr>
+          <w:lang w:val="en-US"/>
+        </w:rPr>
+      </w:pPr>
+    </w:p>
+    <w:p>
+      <w:pPr>
+        <w:rPr>
+          <w:lang w:val="en-US"/>
+        </w:rPr>
+      </w:pPr>
+    </w:p>
+    <w:p>
+      <w:pPr>
+        <w:rPr>
+          <w:lang w:val="en-US"/>
+        </w:rPr>
+      </w:pPr>
+    </w:p>
+    <w:p>
+      <w:pPr>
         <w:pStyle w:val="Heading3"/>
         <w:rPr>
           <w:lang w:val="en-US"/>
@@ -1737,6 +2043,7 @@
         <w:rPr>
           <w:lang w:val="en-US"/>
         </w:rPr>
+        <w:lastRenderedPageBreak/>
         <w:t>Login:</w:t>
       </w:r>
       <w:bookmarkEnd w:id="1"/>
@@ -1803,7 +2110,6 @@
         <w:rPr>
           <w:lang w:val="en-US"/>
         </w:rPr>
-        <w:lastRenderedPageBreak/>
         <w:t>Forgot Password:</w:t>
       </w:r>
       <w:bookmarkEnd w:id="2"/>
@@ -1839,14 +2145,14 @@
         <w:rPr>
           <w:lang w:val="en-US"/>
         </w:rPr>
-        <w:t xml:space="preserve">If </w:t>
+        <w:t xml:space="preserve">If an employee </w:t>
       </w:r>
       <w:proofErr w:type="gramStart"/>
       <w:r>
         <w:rPr>
           <w:lang w:val="en-US"/>
         </w:rPr>
-        <w:t>an employee don’t</w:t>
+        <w:t>don’t</w:t>
       </w:r>
       <w:proofErr w:type="gramEnd"/>
       <w:r>
@@ -1872,21 +2178,8 @@
         </w:rPr>
       </w:pPr>
       <w:bookmarkStart w:id="4" w:name="_Toc513565931"/>
-      <w:proofErr w:type="spellStart"/>
-      <w:r>
-        <w:t>Clock</w:t>
-      </w:r>
-      <w:proofErr w:type="spellEnd"/>
-      <w:r>
-        <w:t xml:space="preserve"> </w:t>
-      </w:r>
-      <w:proofErr w:type="spellStart"/>
-      <w:r>
-        <w:t>in</w:t>
-      </w:r>
-      <w:proofErr w:type="spellEnd"/>
-      <w:r>
-        <w:t>:</w:t>
+      <w:r>
+        <w:t>Clock in:</w:t>
       </w:r>
       <w:bookmarkEnd w:id="4"/>
     </w:p>
@@ -1957,7 +2250,7 @@
           <w:highlight w:val="white"/>
           <w:lang w:val="en-US"/>
         </w:rPr>
-        <w:t>to press the following buttons: Clock in</w:t>
+        <w:t xml:space="preserve">to press the following buttons: Clock </w:t>
       </w:r>
       <w:proofErr w:type="gramStart"/>
       <w:r>
@@ -1966,7 +2259,7 @@
           <w:highlight w:val="white"/>
           <w:lang w:val="en-US"/>
         </w:rPr>
-        <w:t xml:space="preserve">, </w:t>
+        <w:t xml:space="preserve">in, </w:t>
       </w:r>
       <w:r>
         <w:rPr>
@@ -2268,13 +2561,9 @@
         </w:rPr>
       </w:pPr>
       <w:bookmarkStart w:id="6" w:name="_Toc513565933"/>
-      <w:proofErr w:type="spellStart"/>
-      <w:r>
-        <w:t>Profile</w:t>
-      </w:r>
-      <w:proofErr w:type="spellEnd"/>
-      <w:r>
-        <w:t>:</w:t>
+      <w:r>
+        <w:lastRenderedPageBreak/>
+        <w:t>Profile:</w:t>
       </w:r>
       <w:bookmarkEnd w:id="6"/>
       <w:r>
@@ -2419,43 +2708,7 @@
           <w:shd w:val="clear" w:color="auto" w:fill="FFFFFF"/>
           <w:lang w:val="en-US"/>
         </w:rPr>
-        <w:t xml:space="preserve">(and at the pop confirmation window, by clicking </w:t>
-      </w:r>
-      <w:r>
-        <w:rPr>
-          <w:rFonts w:ascii="Arial" w:hAnsi="Arial" w:cs="Arial"/>
-          <w:color w:val="212121"/>
-          <w:sz w:val="22"/>
-          <w:szCs w:val="22"/>
-          <w:shd w:val="clear" w:color="auto" w:fill="FFFFFF"/>
-          <w:lang w:val="en-US"/>
-        </w:rPr>
-        <w:lastRenderedPageBreak/>
-        <w:t xml:space="preserve">cancel) or by clicking the button </w:t>
-      </w:r>
-      <w:proofErr w:type="gramStart"/>
-      <w:r>
-        <w:rPr>
-          <w:rFonts w:ascii="Arial" w:hAnsi="Arial" w:cs="Arial"/>
-          <w:color w:val="212121"/>
-          <w:sz w:val="22"/>
-          <w:szCs w:val="22"/>
-          <w:shd w:val="clear" w:color="auto" w:fill="FFFFFF"/>
-          <w:lang w:val="en-US"/>
-        </w:rPr>
-        <w:t>Cancel(</w:t>
-      </w:r>
-      <w:proofErr w:type="gramEnd"/>
-      <w:r>
-        <w:rPr>
-          <w:rFonts w:ascii="Arial" w:hAnsi="Arial" w:cs="Arial"/>
-          <w:color w:val="212121"/>
-          <w:sz w:val="22"/>
-          <w:szCs w:val="22"/>
-          <w:shd w:val="clear" w:color="auto" w:fill="FFFFFF"/>
-          <w:lang w:val="en-US"/>
-        </w:rPr>
-        <w:t>and at the pop confirmation window, by clicking ok or cancel).</w:t>
+        <w:t>(and at the pop confirmation window, by clicking cancel) or by clicking the button Cancel(and at the pop confirmation window, by clicking ok or cancel).</w:t>
       </w:r>
     </w:p>
     <w:p>
@@ -2484,21 +2737,8 @@
         <w:pStyle w:val="Heading3"/>
       </w:pPr>
       <w:bookmarkStart w:id="7" w:name="_Toc513565934"/>
-      <w:proofErr w:type="spellStart"/>
-      <w:r>
-        <w:t>View</w:t>
-      </w:r>
-      <w:proofErr w:type="spellEnd"/>
-      <w:r>
-        <w:t xml:space="preserve"> </w:t>
-      </w:r>
-      <w:proofErr w:type="spellStart"/>
-      <w:r>
-        <w:t>Request</w:t>
-      </w:r>
-      <w:proofErr w:type="spellEnd"/>
-      <w:r>
-        <w:t>:</w:t>
+      <w:r>
+        <w:t>View Request:</w:t>
       </w:r>
       <w:bookmarkEnd w:id="7"/>
     </w:p>
@@ -2517,25 +2757,7 @@
           <w:highlight w:val="white"/>
           <w:lang w:val="en-US"/>
         </w:rPr>
-        <w:t xml:space="preserve">View Request screen gives the opportunity to employees to view their leave requests. At the top of the page you will see the menu with the other features you can do on this web page. On the page, a table appears with all leave </w:t>
-      </w:r>
-      <w:proofErr w:type="gramStart"/>
-      <w:r>
-        <w:rPr>
-          <w:color w:val="212121"/>
-          <w:highlight w:val="white"/>
-          <w:lang w:val="en-US"/>
-        </w:rPr>
-        <w:t>request</w:t>
-      </w:r>
-      <w:proofErr w:type="gramEnd"/>
-      <w:r>
-        <w:rPr>
-          <w:color w:val="212121"/>
-          <w:highlight w:val="white"/>
-          <w:lang w:val="en-US"/>
-        </w:rPr>
-        <w:t xml:space="preserve"> which you did. The last column of table is state. You can see if your manager, accept or not your requests.</w:t>
+        <w:t>View Request screen gives the opportunity to employees to view their leave requests. At the top of the page you will see the menu with the other features you can do on this web page. On the page, a table appears with all leave request which you did. The last column of table is state. You can see if your manager, accept or not your requests.</w:t>
       </w:r>
     </w:p>
     <w:p>
@@ -2782,33 +3004,6 @@
         </w:rPr>
         <w:t xml:space="preserve">opportunity to an employee to Log out from the system. The screen after pressing the button will be the Log in screen. </w:t>
       </w:r>
-    </w:p>
-    <w:p>
-      <w:pPr>
-        <w:rPr>
-          <w:color w:val="212121"/>
-          <w:highlight w:val="white"/>
-          <w:lang w:val="en-US"/>
-        </w:rPr>
-      </w:pPr>
-    </w:p>
-    <w:p>
-      <w:pPr>
-        <w:rPr>
-          <w:color w:val="212121"/>
-          <w:highlight w:val="white"/>
-          <w:lang w:val="en-US"/>
-        </w:rPr>
-      </w:pPr>
-    </w:p>
-    <w:p>
-      <w:pPr>
-        <w:rPr>
-          <w:color w:val="212121"/>
-          <w:highlight w:val="white"/>
-          <w:lang w:val="en-US"/>
-        </w:rPr>
-      </w:pPr>
     </w:p>
     <w:sectPr>
       <w:headerReference w:type="default" r:id="rId8"/>
@@ -2823,7 +3018,7 @@
 </file>
 
 <file path=word/endnotes.xml><?xml version="1.0" encoding="utf-8"?>
-<w:endnotes xmlns:wpc="http://schemas.microsoft.com/office/word/2010/wordprocessingCanvas" xmlns:mc="http://schemas.openxmlformats.org/markup-compatibility/2006" xmlns:o="urn:schemas-microsoft-com:office:office" xmlns:r="http://schemas.openxmlformats.org/officeDocument/2006/relationships" xmlns:m="http://schemas.openxmlformats.org/officeDocument/2006/math" xmlns:v="urn:schemas-microsoft-com:vml" xmlns:wp14="http://schemas.microsoft.com/office/word/2010/wordprocessingDrawing" xmlns:wp="http://schemas.openxmlformats.org/drawingml/2006/wordprocessingDrawing" xmlns:w10="urn:schemas-microsoft-com:office:word" xmlns:w="http://schemas.openxmlformats.org/wordprocessingml/2006/main" xmlns:w14="http://schemas.microsoft.com/office/word/2010/wordml" xmlns:wpg="http://schemas.microsoft.com/office/word/2010/wordprocessingGroup" xmlns:wpi="http://schemas.microsoft.com/office/word/2010/wordprocessingInk" xmlns:wne="http://schemas.microsoft.com/office/word/2006/wordml" xmlns:wps="http://schemas.microsoft.com/office/word/2010/wordprocessingShape" mc:Ignorable="w14 wp14">
+<w:endnotes xmlns:wpc="http://schemas.microsoft.com/office/word/2010/wordprocessingCanvas" xmlns:cx="http://schemas.microsoft.com/office/drawing/2014/chartex" xmlns:cx1="http://schemas.microsoft.com/office/drawing/2015/9/8/chartex" xmlns:cx2="http://schemas.microsoft.com/office/drawing/2015/10/21/chartex" xmlns:cx3="http://schemas.microsoft.com/office/drawing/2016/5/9/chartex" xmlns:cx4="http://schemas.microsoft.com/office/drawing/2016/5/10/chartex" xmlns:cx5="http://schemas.microsoft.com/office/drawing/2016/5/11/chartex" xmlns:cx6="http://schemas.microsoft.com/office/drawing/2016/5/12/chartex" xmlns:cx7="http://schemas.microsoft.com/office/drawing/2016/5/13/chartex" xmlns:cx8="http://schemas.microsoft.com/office/drawing/2016/5/14/chartex" xmlns:mc="http://schemas.openxmlformats.org/markup-compatibility/2006" xmlns:aink="http://schemas.microsoft.com/office/drawing/2016/ink" xmlns:am3d="http://schemas.microsoft.com/office/drawing/2017/model3d" xmlns:o="urn:schemas-microsoft-com:office:office" xmlns:r="http://schemas.openxmlformats.org/officeDocument/2006/relationships" xmlns:m="http://schemas.openxmlformats.org/officeDocument/2006/math" xmlns:v="urn:schemas-microsoft-com:vml" xmlns:wp14="http://schemas.microsoft.com/office/word/2010/wordprocessingDrawing" xmlns:wp="http://schemas.openxmlformats.org/drawingml/2006/wordprocessingDrawing" xmlns:w10="urn:schemas-microsoft-com:office:word" xmlns:w="http://schemas.openxmlformats.org/wordprocessingml/2006/main" xmlns:w14="http://schemas.microsoft.com/office/word/2010/wordml" xmlns:w15="http://schemas.microsoft.com/office/word/2012/wordml" xmlns:w16cid="http://schemas.microsoft.com/office/word/2016/wordml/cid" xmlns:w16se="http://schemas.microsoft.com/office/word/2015/wordml/symex" xmlns:wpg="http://schemas.microsoft.com/office/word/2010/wordprocessingGroup" xmlns:wpi="http://schemas.microsoft.com/office/word/2010/wordprocessingInk" xmlns:wne="http://schemas.microsoft.com/office/word/2006/wordml" xmlns:wps="http://schemas.microsoft.com/office/word/2010/wordprocessingShape" mc:Ignorable="w14 w15 w16se w16cid wp14">
   <w:endnote w:type="separator" w:id="-1">
     <w:p>
       <w:pPr>
@@ -2848,7 +3043,7 @@
 </file>
 
 <file path=word/footer1.xml><?xml version="1.0" encoding="utf-8"?>
-<w:ftr xmlns:wpc="http://schemas.microsoft.com/office/word/2010/wordprocessingCanvas" xmlns:mc="http://schemas.openxmlformats.org/markup-compatibility/2006" xmlns:o="urn:schemas-microsoft-com:office:office" xmlns:r="http://schemas.openxmlformats.org/officeDocument/2006/relationships" xmlns:m="http://schemas.openxmlformats.org/officeDocument/2006/math" xmlns:v="urn:schemas-microsoft-com:vml" xmlns:wp14="http://schemas.microsoft.com/office/word/2010/wordprocessingDrawing" xmlns:wp="http://schemas.openxmlformats.org/drawingml/2006/wordprocessingDrawing" xmlns:w10="urn:schemas-microsoft-com:office:word" xmlns:w="http://schemas.openxmlformats.org/wordprocessingml/2006/main" xmlns:w14="http://schemas.microsoft.com/office/word/2010/wordml" xmlns:wpg="http://schemas.microsoft.com/office/word/2010/wordprocessingGroup" xmlns:wpi="http://schemas.microsoft.com/office/word/2010/wordprocessingInk" xmlns:wne="http://schemas.microsoft.com/office/word/2006/wordml" xmlns:wps="http://schemas.microsoft.com/office/word/2010/wordprocessingShape" mc:Ignorable="w14 wp14">
+<w:ftr xmlns:wpc="http://schemas.microsoft.com/office/word/2010/wordprocessingCanvas" xmlns:cx="http://schemas.microsoft.com/office/drawing/2014/chartex" xmlns:cx1="http://schemas.microsoft.com/office/drawing/2015/9/8/chartex" xmlns:cx2="http://schemas.microsoft.com/office/drawing/2015/10/21/chartex" xmlns:cx3="http://schemas.microsoft.com/office/drawing/2016/5/9/chartex" xmlns:cx4="http://schemas.microsoft.com/office/drawing/2016/5/10/chartex" xmlns:cx5="http://schemas.microsoft.com/office/drawing/2016/5/11/chartex" xmlns:cx6="http://schemas.microsoft.com/office/drawing/2016/5/12/chartex" xmlns:cx7="http://schemas.microsoft.com/office/drawing/2016/5/13/chartex" xmlns:cx8="http://schemas.microsoft.com/office/drawing/2016/5/14/chartex" xmlns:mc="http://schemas.openxmlformats.org/markup-compatibility/2006" xmlns:aink="http://schemas.microsoft.com/office/drawing/2016/ink" xmlns:am3d="http://schemas.microsoft.com/office/drawing/2017/model3d" xmlns:o="urn:schemas-microsoft-com:office:office" xmlns:r="http://schemas.openxmlformats.org/officeDocument/2006/relationships" xmlns:m="http://schemas.openxmlformats.org/officeDocument/2006/math" xmlns:v="urn:schemas-microsoft-com:vml" xmlns:wp14="http://schemas.microsoft.com/office/word/2010/wordprocessingDrawing" xmlns:wp="http://schemas.openxmlformats.org/drawingml/2006/wordprocessingDrawing" xmlns:w10="urn:schemas-microsoft-com:office:word" xmlns:w="http://schemas.openxmlformats.org/wordprocessingml/2006/main" xmlns:w14="http://schemas.microsoft.com/office/word/2010/wordml" xmlns:w15="http://schemas.microsoft.com/office/word/2012/wordml" xmlns:w16cid="http://schemas.microsoft.com/office/word/2016/wordml/cid" xmlns:w16se="http://schemas.microsoft.com/office/word/2015/wordml/symex" xmlns:wpg="http://schemas.microsoft.com/office/word/2010/wordprocessingGroup" xmlns:wpi="http://schemas.microsoft.com/office/word/2010/wordprocessingInk" xmlns:wne="http://schemas.microsoft.com/office/word/2006/wordml" xmlns:wps="http://schemas.microsoft.com/office/word/2010/wordprocessingShape" mc:Ignorable="w14 w15 w16se w16cid wp14">
   <w:p>
     <w:pPr>
       <w:jc w:val="right"/>
@@ -2876,7 +3071,7 @@
 </file>
 
 <file path=word/footnotes.xml><?xml version="1.0" encoding="utf-8"?>
-<w:footnotes xmlns:wpc="http://schemas.microsoft.com/office/word/2010/wordprocessingCanvas" xmlns:mc="http://schemas.openxmlformats.org/markup-compatibility/2006" xmlns:o="urn:schemas-microsoft-com:office:office" xmlns:r="http://schemas.openxmlformats.org/officeDocument/2006/relationships" xmlns:m="http://schemas.openxmlformats.org/officeDocument/2006/math" xmlns:v="urn:schemas-microsoft-com:vml" xmlns:wp14="http://schemas.microsoft.com/office/word/2010/wordprocessingDrawing" xmlns:wp="http://schemas.openxmlformats.org/drawingml/2006/wordprocessingDrawing" xmlns:w10="urn:schemas-microsoft-com:office:word" xmlns:w="http://schemas.openxmlformats.org/wordprocessingml/2006/main" xmlns:w14="http://schemas.microsoft.com/office/word/2010/wordml" xmlns:wpg="http://schemas.microsoft.com/office/word/2010/wordprocessingGroup" xmlns:wpi="http://schemas.microsoft.com/office/word/2010/wordprocessingInk" xmlns:wne="http://schemas.microsoft.com/office/word/2006/wordml" xmlns:wps="http://schemas.microsoft.com/office/word/2010/wordprocessingShape" mc:Ignorable="w14 wp14">
+<w:footnotes xmlns:wpc="http://schemas.microsoft.com/office/word/2010/wordprocessingCanvas" xmlns:cx="http://schemas.microsoft.com/office/drawing/2014/chartex" xmlns:cx1="http://schemas.microsoft.com/office/drawing/2015/9/8/chartex" xmlns:cx2="http://schemas.microsoft.com/office/drawing/2015/10/21/chartex" xmlns:cx3="http://schemas.microsoft.com/office/drawing/2016/5/9/chartex" xmlns:cx4="http://schemas.microsoft.com/office/drawing/2016/5/10/chartex" xmlns:cx5="http://schemas.microsoft.com/office/drawing/2016/5/11/chartex" xmlns:cx6="http://schemas.microsoft.com/office/drawing/2016/5/12/chartex" xmlns:cx7="http://schemas.microsoft.com/office/drawing/2016/5/13/chartex" xmlns:cx8="http://schemas.microsoft.com/office/drawing/2016/5/14/chartex" xmlns:mc="http://schemas.openxmlformats.org/markup-compatibility/2006" xmlns:aink="http://schemas.microsoft.com/office/drawing/2016/ink" xmlns:am3d="http://schemas.microsoft.com/office/drawing/2017/model3d" xmlns:o="urn:schemas-microsoft-com:office:office" xmlns:r="http://schemas.openxmlformats.org/officeDocument/2006/relationships" xmlns:m="http://schemas.openxmlformats.org/officeDocument/2006/math" xmlns:v="urn:schemas-microsoft-com:vml" xmlns:wp14="http://schemas.microsoft.com/office/word/2010/wordprocessingDrawing" xmlns:wp="http://schemas.openxmlformats.org/drawingml/2006/wordprocessingDrawing" xmlns:w10="urn:schemas-microsoft-com:office:word" xmlns:w="http://schemas.openxmlformats.org/wordprocessingml/2006/main" xmlns:w14="http://schemas.microsoft.com/office/word/2010/wordml" xmlns:w15="http://schemas.microsoft.com/office/word/2012/wordml" xmlns:w16cid="http://schemas.microsoft.com/office/word/2016/wordml/cid" xmlns:w16se="http://schemas.microsoft.com/office/word/2015/wordml/symex" xmlns:wpg="http://schemas.microsoft.com/office/word/2010/wordprocessingGroup" xmlns:wpi="http://schemas.microsoft.com/office/word/2010/wordprocessingInk" xmlns:wne="http://schemas.microsoft.com/office/word/2006/wordml" xmlns:wps="http://schemas.microsoft.com/office/word/2010/wordprocessingShape" mc:Ignorable="w14 w15 w16se w16cid wp14">
   <w:footnote w:type="separator" w:id="-1">
     <w:p>
       <w:pPr>
@@ -2901,14 +3096,14 @@
 </file>
 
 <file path=word/header1.xml><?xml version="1.0" encoding="utf-8"?>
-<w:hdr xmlns:wpc="http://schemas.microsoft.com/office/word/2010/wordprocessingCanvas" xmlns:mc="http://schemas.openxmlformats.org/markup-compatibility/2006" xmlns:o="urn:schemas-microsoft-com:office:office" xmlns:r="http://schemas.openxmlformats.org/officeDocument/2006/relationships" xmlns:m="http://schemas.openxmlformats.org/officeDocument/2006/math" xmlns:v="urn:schemas-microsoft-com:vml" xmlns:wp14="http://schemas.microsoft.com/office/word/2010/wordprocessingDrawing" xmlns:wp="http://schemas.openxmlformats.org/drawingml/2006/wordprocessingDrawing" xmlns:w10="urn:schemas-microsoft-com:office:word" xmlns:w="http://schemas.openxmlformats.org/wordprocessingml/2006/main" xmlns:w14="http://schemas.microsoft.com/office/word/2010/wordml" xmlns:wpg="http://schemas.microsoft.com/office/word/2010/wordprocessingGroup" xmlns:wpi="http://schemas.microsoft.com/office/word/2010/wordprocessingInk" xmlns:wne="http://schemas.microsoft.com/office/word/2006/wordml" xmlns:wps="http://schemas.microsoft.com/office/word/2010/wordprocessingShape" mc:Ignorable="w14 wp14">
+<w:hdr xmlns:wpc="http://schemas.microsoft.com/office/word/2010/wordprocessingCanvas" xmlns:cx="http://schemas.microsoft.com/office/drawing/2014/chartex" xmlns:cx1="http://schemas.microsoft.com/office/drawing/2015/9/8/chartex" xmlns:cx2="http://schemas.microsoft.com/office/drawing/2015/10/21/chartex" xmlns:cx3="http://schemas.microsoft.com/office/drawing/2016/5/9/chartex" xmlns:cx4="http://schemas.microsoft.com/office/drawing/2016/5/10/chartex" xmlns:cx5="http://schemas.microsoft.com/office/drawing/2016/5/11/chartex" xmlns:cx6="http://schemas.microsoft.com/office/drawing/2016/5/12/chartex" xmlns:cx7="http://schemas.microsoft.com/office/drawing/2016/5/13/chartex" xmlns:cx8="http://schemas.microsoft.com/office/drawing/2016/5/14/chartex" xmlns:mc="http://schemas.openxmlformats.org/markup-compatibility/2006" xmlns:aink="http://schemas.microsoft.com/office/drawing/2016/ink" xmlns:am3d="http://schemas.microsoft.com/office/drawing/2017/model3d" xmlns:o="urn:schemas-microsoft-com:office:office" xmlns:r="http://schemas.openxmlformats.org/officeDocument/2006/relationships" xmlns:m="http://schemas.openxmlformats.org/officeDocument/2006/math" xmlns:v="urn:schemas-microsoft-com:vml" xmlns:wp14="http://schemas.microsoft.com/office/word/2010/wordprocessingDrawing" xmlns:wp="http://schemas.openxmlformats.org/drawingml/2006/wordprocessingDrawing" xmlns:w10="urn:schemas-microsoft-com:office:word" xmlns:w="http://schemas.openxmlformats.org/wordprocessingml/2006/main" xmlns:w14="http://schemas.microsoft.com/office/word/2010/wordml" xmlns:w15="http://schemas.microsoft.com/office/word/2012/wordml" xmlns:w16cid="http://schemas.microsoft.com/office/word/2016/wordml/cid" xmlns:w16se="http://schemas.microsoft.com/office/word/2015/wordml/symex" xmlns:wpg="http://schemas.microsoft.com/office/word/2010/wordprocessingGroup" xmlns:wpi="http://schemas.microsoft.com/office/word/2010/wordprocessingInk" xmlns:wne="http://schemas.microsoft.com/office/word/2006/wordml" xmlns:wps="http://schemas.microsoft.com/office/word/2010/wordprocessingShape" mc:Ignorable="w14 w15 w16se w16cid wp14">
   <w:p/>
   <w:p/>
 </w:hdr>
 </file>
 
 <file path=word/styles.xml><?xml version="1.0" encoding="utf-8"?>
-<w:styles xmlns:mc="http://schemas.openxmlformats.org/markup-compatibility/2006" xmlns:r="http://schemas.openxmlformats.org/officeDocument/2006/relationships" xmlns:w="http://schemas.openxmlformats.org/wordprocessingml/2006/main" xmlns:w14="http://schemas.microsoft.com/office/word/2010/wordml" mc:Ignorable="w14">
+<w:styles xmlns:mc="http://schemas.openxmlformats.org/markup-compatibility/2006" xmlns:r="http://schemas.openxmlformats.org/officeDocument/2006/relationships" xmlns:w="http://schemas.openxmlformats.org/wordprocessingml/2006/main" xmlns:w14="http://schemas.microsoft.com/office/word/2010/wordml" xmlns:w15="http://schemas.microsoft.com/office/word/2012/wordml" xmlns:w16cid="http://schemas.microsoft.com/office/word/2016/wordml/cid" xmlns:w16se="http://schemas.microsoft.com/office/word/2015/wordml/symex" mc:Ignorable="w14 w15 w16se w16cid">
   <w:docDefaults>
     <w:rPrDefault>
       <w:rPr>
@@ -2924,573 +3119,382 @@
       </w:pPr>
     </w:pPrDefault>
   </w:docDefaults>
-  <w:latentStyles w:defLockedState="0" w:defUIPriority="99" w:defSemiHidden="1" w:defUnhideWhenUsed="1" w:defQFormat="0" w:count="267">
-    <w:lsdException w:name="Normal" w:semiHidden="0" w:uiPriority="0" w:unhideWhenUsed="0" w:qFormat="1"/>
-    <w:lsdException w:name="heading 1" w:semiHidden="0" w:uiPriority="9" w:unhideWhenUsed="0" w:qFormat="1"/>
-    <w:lsdException w:name="heading 2" w:uiPriority="9" w:qFormat="1"/>
-    <w:lsdException w:name="heading 3" w:uiPriority="0" w:qFormat="1"/>
-    <w:lsdException w:name="heading 4" w:uiPriority="9" w:qFormat="1"/>
-    <w:lsdException w:name="heading 5" w:uiPriority="9" w:qFormat="1"/>
-    <w:lsdException w:name="heading 6" w:uiPriority="9" w:qFormat="1"/>
-    <w:lsdException w:name="heading 7" w:uiPriority="9" w:qFormat="1"/>
-    <w:lsdException w:name="heading 8" w:uiPriority="9" w:qFormat="1"/>
-    <w:lsdException w:name="heading 9" w:uiPriority="9" w:qFormat="1"/>
-    <w:lsdException w:name="toc 1" w:uiPriority="39"/>
-    <w:lsdException w:name="toc 2" w:uiPriority="39"/>
-    <w:lsdException w:name="toc 3" w:uiPriority="39"/>
-    <w:lsdException w:name="toc 4" w:uiPriority="39"/>
-    <w:lsdException w:name="toc 5" w:uiPriority="39"/>
-    <w:lsdException w:name="toc 6" w:uiPriority="39"/>
-    <w:lsdException w:name="toc 7" w:uiPriority="39"/>
-    <w:lsdException w:name="toc 8" w:uiPriority="39"/>
-    <w:lsdException w:name="toc 9" w:uiPriority="39"/>
-    <w:lsdException w:name="caption" w:uiPriority="35" w:qFormat="1"/>
-    <w:lsdException w:name="Title" w:semiHidden="0" w:uiPriority="10" w:unhideWhenUsed="0" w:qFormat="1"/>
-    <w:lsdException w:name="Default Paragraph Font" w:uiPriority="1"/>
-    <w:lsdException w:name="Subtitle" w:semiHidden="0" w:uiPriority="11" w:unhideWhenUsed="0" w:qFormat="1"/>
-    <w:lsdException w:name="Strong" w:semiHidden="0" w:uiPriority="22" w:unhideWhenUsed="0" w:qFormat="1"/>
-    <w:lsdException w:name="Emphasis" w:semiHidden="0" w:uiPriority="20" w:unhideWhenUsed="0" w:qFormat="1"/>
-    <w:lsdException w:name="Table Grid" w:semiHidden="0" w:uiPriority="39" w:unhideWhenUsed="0"/>
-    <w:lsdException w:name="Placeholder Text" w:unhideWhenUsed="0"/>
-    <w:lsdException w:name="No Spacing" w:semiHidden="0" w:uiPriority="1" w:unhideWhenUsed="0" w:qFormat="1"/>
-    <w:lsdException w:name="Light Shading" w:semiHidden="0" w:uiPriority="60" w:unhideWhenUsed="0"/>
-    <w:lsdException w:name="Light List" w:semiHidden="0" w:uiPriority="61" w:unhideWhenUsed="0"/>
-    <w:lsdException w:name="Light Grid" w:semiHidden="0" w:uiPriority="62" w:unhideWhenUsed="0"/>
-    <w:lsdException w:name="Medium Shading 1" w:semiHidden="0" w:uiPriority="63" w:unhideWhenUsed="0"/>
-    <w:lsdException w:name="Medium Shading 2" w:semiHidden="0" w:uiPriority="64" w:unhideWhenUsed="0"/>
-    <w:lsdException w:name="Medium List 1" w:semiHidden="0" w:uiPriority="65" w:unhideWhenUsed="0"/>
-    <w:lsdException w:name="Medium List 2" w:semiHidden="0" w:uiPriority="66" w:unhideWhenUsed="0"/>
-    <w:lsdException w:name="Medium Grid 1" w:semiHidden="0" w:uiPriority="67" w:unhideWhenUsed="0"/>
-    <w:lsdException w:name="Medium Grid 2" w:semiHidden="0" w:uiPriority="68" w:unhideWhenUsed="0"/>
-    <w:lsdException w:name="Medium Grid 3" w:semiHidden="0" w:uiPriority="69" w:unhideWhenUsed="0"/>
-    <w:lsdException w:name="Dark List" w:semiHidden="0" w:uiPriority="70" w:unhideWhenUsed="0"/>
-    <w:lsdException w:name="Colorful Shading" w:semiHidden="0" w:uiPriority="71" w:unhideWhenUsed="0"/>
-    <w:lsdException w:name="Colorful List" w:semiHidden="0" w:uiPriority="72" w:unhideWhenUsed="0"/>
-    <w:lsdException w:name="Colorful Grid" w:semiHidden="0" w:uiPriority="73" w:unhideWhenUsed="0"/>
-    <w:lsdException w:name="Light Shading Accent 1" w:semiHidden="0" w:uiPriority="60" w:unhideWhenUsed="0"/>
-    <w:lsdException w:name="Light List Accent 1" w:semiHidden="0" w:uiPriority="61" w:unhideWhenUsed="0"/>
-    <w:lsdException w:name="Light Grid Accent 1" w:semiHidden="0" w:uiPriority="62" w:unhideWhenUsed="0"/>
-    <w:lsdException w:name="Medium Shading 1 Accent 1" w:semiHidden="0" w:uiPriority="63" w:unhideWhenUsed="0"/>
-    <w:lsdException w:name="Medium Shading 2 Accent 1" w:semiHidden="0" w:uiPriority="64" w:unhideWhenUsed="0"/>
-    <w:lsdException w:name="Medium List 1 Accent 1" w:semiHidden="0" w:uiPriority="65" w:unhideWhenUsed="0"/>
-    <w:lsdException w:name="Revision" w:unhideWhenUsed="0"/>
-    <w:lsdException w:name="List Paragraph" w:semiHidden="0" w:uiPriority="34" w:unhideWhenUsed="0" w:qFormat="1"/>
-    <w:lsdException w:name="Quote" w:semiHidden="0" w:uiPriority="29" w:unhideWhenUsed="0" w:qFormat="1"/>
-    <w:lsdException w:name="Intense Quote" w:semiHidden="0" w:uiPriority="30" w:unhideWhenUsed="0" w:qFormat="1"/>
-    <w:lsdException w:name="Medium List 2 Accent 1" w:semiHidden="0" w:uiPriority="66" w:unhideWhenUsed="0"/>
-    <w:lsdException w:name="Medium Grid 1 Accent 1" w:semiHidden="0" w:uiPriority="67" w:unhideWhenUsed="0"/>
-    <w:lsdException w:name="Medium Grid 2 Accent 1" w:semiHidden="0" w:uiPriority="68" w:unhideWhenUsed="0"/>
-    <w:lsdException w:name="Medium Grid 3 Accent 1" w:semiHidden="0" w:uiPriority="69" w:unhideWhenUsed="0"/>
-    <w:lsdException w:name="Dark List Accent 1" w:semiHidden="0" w:uiPriority="70" w:unhideWhenUsed="0"/>
-    <w:lsdException w:name="Colorful Shading Accent 1" w:semiHidden="0" w:uiPriority="71" w:unhideWhenUsed="0"/>
-    <w:lsdException w:name="Colorful List Accent 1" w:semiHidden="0" w:uiPriority="72" w:unhideWhenUsed="0"/>
-    <w:lsdException w:name="Colorful Grid Accent 1" w:semiHidden="0" w:uiPriority="73" w:unhideWhenUsed="0"/>
-    <w:lsdException w:name="Light Shading Accent 2" w:semiHidden="0" w:uiPriority="60" w:unhideWhenUsed="0"/>
-    <w:lsdException w:name="Light List Accent 2" w:semiHidden="0" w:uiPriority="61" w:unhideWhenUsed="0"/>
-    <w:lsdException w:name="Light Grid Accent 2" w:semiHidden="0" w:uiPriority="62" w:unhideWhenUsed="0"/>
-    <w:lsdException w:name="Medium Shading 1 Accent 2" w:semiHidden="0" w:uiPriority="63" w:unhideWhenUsed="0"/>
-    <w:lsdException w:name="Medium Shading 2 Accent 2" w:semiHidden="0" w:uiPriority="64" w:unhideWhenUsed="0"/>
-    <w:lsdException w:name="Medium List 1 Accent 2" w:semiHidden="0" w:uiPriority="65" w:unhideWhenUsed="0"/>
-    <w:lsdException w:name="Medium List 2 Accent 2" w:semiHidden="0" w:uiPriority="66" w:unhideWhenUsed="0"/>
-    <w:lsdException w:name="Medium Grid 1 Accent 2" w:semiHidden="0" w:uiPriority="67" w:unhideWhenUsed="0"/>
-    <w:lsdException w:name="Medium Grid 2 Accent 2" w:semiHidden="0" w:uiPriority="68" w:unhideWhenUsed="0"/>
-    <w:lsdException w:name="Medium Grid 3 Accent 2" w:semiHidden="0" w:uiPriority="69" w:unhideWhenUsed="0"/>
-    <w:lsdException w:name="Dark List Accent 2" w:semiHidden="0" w:uiPriority="70" w:unhideWhenUsed="0"/>
-    <w:lsdException w:name="Colorful Shading Accent 2" w:semiHidden="0" w:uiPriority="71" w:unhideWhenUsed="0"/>
-    <w:lsdException w:name="Colorful List Accent 2" w:semiHidden="0" w:uiPriority="72" w:unhideWhenUsed="0"/>
-    <w:lsdException w:name="Colorful Grid Accent 2" w:semiHidden="0" w:uiPriority="73" w:unhideWhenUsed="0"/>
-    <w:lsdException w:name="Light Shading Accent 3" w:semiHidden="0" w:uiPriority="60" w:unhideWhenUsed="0"/>
-    <w:lsdException w:name="Light List Accent 3" w:semiHidden="0" w:uiPriority="61" w:unhideWhenUsed="0"/>
-    <w:lsdException w:name="Light Grid Accent 3" w:semiHidden="0" w:uiPriority="62" w:unhideWhenUsed="0"/>
-    <w:lsdException w:name="Medium Shading 1 Accent 3" w:semiHidden="0" w:uiPriority="63" w:unhideWhenUsed="0"/>
-    <w:lsdException w:name="Medium Shading 2 Accent 3" w:semiHidden="0" w:uiPriority="64" w:unhideWhenUsed="0"/>
-    <w:lsdException w:name="Medium List 1 Accent 3" w:semiHidden="0" w:uiPriority="65" w:unhideWhenUsed="0"/>
-    <w:lsdException w:name="Medium List 2 Accent 3" w:semiHidden="0" w:uiPriority="66" w:unhideWhenUsed="0"/>
-    <w:lsdException w:name="Medium Grid 1 Accent 3" w:semiHidden="0" w:uiPriority="67" w:unhideWhenUsed="0"/>
-    <w:lsdException w:name="Medium Grid 2 Accent 3" w:semiHidden="0" w:uiPriority="68" w:unhideWhenUsed="0"/>
-    <w:lsdException w:name="Medium Grid 3 Accent 3" w:semiHidden="0" w:uiPriority="69" w:unhideWhenUsed="0"/>
-    <w:lsdException w:name="Dark List Accent 3" w:semiHidden="0" w:uiPriority="70" w:unhideWhenUsed="0"/>
-    <w:lsdException w:name="Colorful Shading Accent 3" w:semiHidden="0" w:uiPriority="71" w:unhideWhenUsed="0"/>
-    <w:lsdException w:name="Colorful List Accent 3" w:semiHidden="0" w:uiPriority="72" w:unhideWhenUsed="0"/>
-    <w:lsdException w:name="Colorful Grid Accent 3" w:semiHidden="0" w:uiPriority="73" w:unhideWhenUsed="0"/>
-    <w:lsdException w:name="Light Shading Accent 4" w:semiHidden="0" w:uiPriority="60" w:unhideWhenUsed="0"/>
-    <w:lsdException w:name="Light List Accent 4" w:semiHidden="0" w:uiPriority="61" w:unhideWhenUsed="0"/>
-    <w:lsdException w:name="Light Grid Accent 4" w:semiHidden="0" w:uiPriority="62" w:unhideWhenUsed="0"/>
-    <w:lsdException w:name="Medium Shading 1 Accent 4" w:semiHidden="0" w:uiPriority="63" w:unhideWhenUsed="0"/>
-    <w:lsdException w:name="Medium Shading 2 Accent 4" w:semiHidden="0" w:uiPriority="64" w:unhideWhenUsed="0"/>
-    <w:lsdException w:name="Medium List 1 Accent 4" w:semiHidden="0" w:uiPriority="65" w:unhideWhenUsed="0"/>
-    <w:lsdException w:name="Medium List 2 Accent 4" w:semiHidden="0" w:uiPriority="66" w:unhideWhenUsed="0"/>
-    <w:lsdException w:name="Medium Grid 1 Accent 4" w:semiHidden="0" w:uiPriority="67" w:unhideWhenUsed="0"/>
-    <w:lsdException w:name="Medium Grid 2 Accent 4" w:semiHidden="0" w:uiPriority="68" w:unhideWhenUsed="0"/>
-    <w:lsdException w:name="Medium Grid 3 Accent 4" w:semiHidden="0" w:uiPriority="69" w:unhideWhenUsed="0"/>
-    <w:lsdException w:name="Dark List Accent 4" w:semiHidden="0" w:uiPriority="70" w:unhideWhenUsed="0"/>
-    <w:lsdException w:name="Colorful Shading Accent 4" w:semiHidden="0" w:uiPriority="71" w:unhideWhenUsed="0"/>
-    <w:lsdException w:name="Colorful List Accent 4" w:semiHidden="0" w:uiPriority="72" w:unhideWhenUsed="0"/>
-    <w:lsdException w:name="Colorful Grid Accent 4" w:semiHidden="0" w:uiPriority="73" w:unhideWhenUsed="0"/>
-    <w:lsdException w:name="Light Shading Accent 5" w:semiHidden="0" w:uiPriority="60" w:unhideWhenUsed="0"/>
-    <w:lsdException w:name="Light List Accent 5" w:semiHidden="0" w:uiPriority="61" w:unhideWhenUsed="0"/>
-    <w:lsdException w:name="Light Grid Accent 5" w:semiHidden="0" w:uiPriority="62" w:unhideWhenUsed="0"/>
-    <w:lsdException w:name="Medium Shading 1 Accent 5" w:semiHidden="0" w:uiPriority="63" w:unhideWhenUsed="0"/>
-    <w:lsdException w:name="Medium Shading 2 Accent 5" w:semiHidden="0" w:uiPriority="64" w:unhideWhenUsed="0"/>
-    <w:lsdException w:name="Medium List 1 Accent 5" w:semiHidden="0" w:uiPriority="65" w:unhideWhenUsed="0"/>
-    <w:lsdException w:name="Medium List 2 Accent 5" w:semiHidden="0" w:uiPriority="66" w:unhideWhenUsed="0"/>
-    <w:lsdException w:name="Medium Grid 1 Accent 5" w:semiHidden="0" w:uiPriority="67" w:unhideWhenUsed="0"/>
-    <w:lsdException w:name="Medium Grid 2 Accent 5" w:semiHidden="0" w:uiPriority="68" w:unhideWhenUsed="0"/>
-    <w:lsdException w:name="Medium Grid 3 Accent 5" w:semiHidden="0" w:uiPriority="69" w:unhideWhenUsed="0"/>
-    <w:lsdException w:name="Dark List Accent 5" w:semiHidden="0" w:uiPriority="70" w:unhideWhenUsed="0"/>
-    <w:lsdException w:name="Colorful Shading Accent 5" w:semiHidden="0" w:uiPriority="71" w:unhideWhenUsed="0"/>
-    <w:lsdException w:name="Colorful List Accent 5" w:semiHidden="0" w:uiPriority="72" w:unhideWhenUsed="0"/>
-    <w:lsdException w:name="Colorful Grid Accent 5" w:semiHidden="0" w:uiPriority="73" w:unhideWhenUsed="0"/>
-    <w:lsdException w:name="Light Shading Accent 6" w:semiHidden="0" w:uiPriority="60" w:unhideWhenUsed="0"/>
-    <w:lsdException w:name="Light List Accent 6" w:semiHidden="0" w:uiPriority="61" w:unhideWhenUsed="0"/>
-    <w:lsdException w:name="Light Grid Accent 6" w:semiHidden="0" w:uiPriority="62" w:unhideWhenUsed="0"/>
-    <w:lsdException w:name="Medium Shading 1 Accent 6" w:semiHidden="0" w:uiPriority="63" w:unhideWhenUsed="0"/>
-    <w:lsdException w:name="Medium Shading 2 Accent 6" w:semiHidden="0" w:uiPriority="64" w:unhideWhenUsed="0"/>
-    <w:lsdException w:name="Medium List 1 Accent 6" w:semiHidden="0" w:uiPriority="65" w:unhideWhenUsed="0"/>
-    <w:lsdException w:name="Medium List 2 Accent 6" w:semiHidden="0" w:uiPriority="66" w:unhideWhenUsed="0"/>
-    <w:lsdException w:name="Medium Grid 1 Accent 6" w:semiHidden="0" w:uiPriority="67" w:unhideWhenUsed="0"/>
-    <w:lsdException w:name="Medium Grid 2 Accent 6" w:semiHidden="0" w:uiPriority="68" w:unhideWhenUsed="0"/>
-    <w:lsdException w:name="Medium Grid 3 Accent 6" w:semiHidden="0" w:uiPriority="69" w:unhideWhenUsed="0"/>
-    <w:lsdException w:name="Dark List Accent 6" w:semiHidden="0" w:uiPriority="70" w:unhideWhenUsed="0"/>
-    <w:lsdException w:name="Colorful Shading Accent 6" w:semiHidden="0" w:uiPriority="71" w:unhideWhenUsed="0"/>
-    <w:lsdException w:name="Colorful List Accent 6" w:semiHidden="0" w:uiPriority="72" w:unhideWhenUsed="0"/>
-    <w:lsdException w:name="Colorful Grid Accent 6" w:semiHidden="0" w:uiPriority="73" w:unhideWhenUsed="0"/>
-    <w:lsdException w:name="Subtle Emphasis" w:semiHidden="0" w:uiPriority="19" w:unhideWhenUsed="0" w:qFormat="1"/>
-    <w:lsdException w:name="Intense Emphasis" w:semiHidden="0" w:uiPriority="21" w:unhideWhenUsed="0" w:qFormat="1"/>
-    <w:lsdException w:name="Subtle Reference" w:semiHidden="0" w:uiPriority="31" w:unhideWhenUsed="0" w:qFormat="1"/>
-    <w:lsdException w:name="Intense Reference" w:semiHidden="0" w:uiPriority="32" w:unhideWhenUsed="0" w:qFormat="1"/>
-    <w:lsdException w:name="Book Title" w:semiHidden="0" w:uiPriority="33" w:unhideWhenUsed="0" w:qFormat="1"/>
-    <w:lsdException w:name="Bibliography" w:uiPriority="37"/>
-    <w:lsdException w:name="TOC Heading" w:uiPriority="39" w:qFormat="1"/>
-  </w:latentStyles>
-  <w:style w:type="paragraph" w:default="1" w:styleId="Normal">
-    <w:name w:val="Normal"/>
-  </w:style>
-  <w:style w:type="paragraph" w:styleId="Heading1">
-    <w:name w:val="heading 1"/>
-    <w:basedOn w:val="Normal"/>
-    <w:next w:val="Normal"/>
-    <w:pPr>
-      <w:keepNext/>
-      <w:keepLines/>
-      <w:spacing w:before="400" w:after="120"/>
-      <w:outlineLvl w:val="0"/>
-    </w:pPr>
-    <w:rPr>
-      <w:sz w:val="40"/>
-      <w:szCs w:val="40"/>
-    </w:rPr>
-  </w:style>
-  <w:style w:type="paragraph" w:styleId="Heading2">
-    <w:name w:val="heading 2"/>
-    <w:basedOn w:val="Normal"/>
-    <w:next w:val="Normal"/>
-    <w:pPr>
-      <w:keepNext/>
-      <w:keepLines/>
-      <w:spacing w:before="360" w:after="120"/>
-      <w:outlineLvl w:val="1"/>
-    </w:pPr>
-    <w:rPr>
-      <w:sz w:val="32"/>
-      <w:szCs w:val="32"/>
-    </w:rPr>
-  </w:style>
-  <w:style w:type="paragraph" w:styleId="Heading3">
-    <w:name w:val="heading 3"/>
-    <w:basedOn w:val="Normal"/>
-    <w:next w:val="Normal"/>
-    <w:pPr>
-      <w:keepNext/>
-      <w:keepLines/>
-      <w:spacing w:before="80" w:after="80" w:line="240" w:lineRule="auto"/>
-      <w:outlineLvl w:val="2"/>
-    </w:pPr>
-    <w:rPr>
-      <w:color w:val="434343"/>
-      <w:sz w:val="28"/>
-      <w:szCs w:val="28"/>
-    </w:rPr>
-  </w:style>
-  <w:style w:type="paragraph" w:styleId="Heading4">
-    <w:name w:val="heading 4"/>
-    <w:basedOn w:val="Normal"/>
-    <w:next w:val="Normal"/>
-    <w:pPr>
-      <w:keepNext/>
-      <w:keepLines/>
-      <w:spacing w:before="280" w:after="80"/>
-      <w:outlineLvl w:val="3"/>
-    </w:pPr>
-    <w:rPr>
-      <w:color w:val="666666"/>
-      <w:sz w:val="24"/>
-      <w:szCs w:val="24"/>
-    </w:rPr>
-  </w:style>
-  <w:style w:type="paragraph" w:styleId="Heading5">
-    <w:name w:val="heading 5"/>
-    <w:basedOn w:val="Normal"/>
-    <w:next w:val="Normal"/>
-    <w:pPr>
-      <w:keepNext/>
-      <w:keepLines/>
-      <w:spacing w:before="240" w:after="80"/>
-      <w:outlineLvl w:val="4"/>
-    </w:pPr>
-    <w:rPr>
-      <w:color w:val="666666"/>
-    </w:rPr>
-  </w:style>
-  <w:style w:type="paragraph" w:styleId="Heading6">
-    <w:name w:val="heading 6"/>
-    <w:basedOn w:val="Normal"/>
-    <w:next w:val="Normal"/>
-    <w:pPr>
-      <w:keepNext/>
-      <w:keepLines/>
-      <w:spacing w:before="240" w:after="80"/>
-      <w:outlineLvl w:val="5"/>
-    </w:pPr>
-    <w:rPr>
-      <w:i/>
-      <w:color w:val="666666"/>
-    </w:rPr>
-  </w:style>
-  <w:style w:type="character" w:default="1" w:styleId="DefaultParagraphFont">
-    <w:name w:val="Default Paragraph Font"/>
-    <w:uiPriority w:val="1"/>
-    <w:semiHidden/>
-    <w:unhideWhenUsed/>
-  </w:style>
-  <w:style w:type="table" w:default="1" w:styleId="TableNormal">
-    <w:name w:val="Normal Table"/>
-    <w:uiPriority w:val="99"/>
-    <w:semiHidden/>
-    <w:unhideWhenUsed/>
-    <w:tblPr>
-      <w:tblInd w:w="0" w:type="dxa"/>
-      <w:tblCellMar>
-        <w:top w:w="0" w:type="dxa"/>
-        <w:left w:w="108" w:type="dxa"/>
-        <w:bottom w:w="0" w:type="dxa"/>
-        <w:right w:w="108" w:type="dxa"/>
-      </w:tblCellMar>
-    </w:tblPr>
-  </w:style>
-  <w:style w:type="numbering" w:default="1" w:styleId="NoList">
-    <w:name w:val="No List"/>
-    <w:uiPriority w:val="99"/>
-    <w:semiHidden/>
-    <w:unhideWhenUsed/>
-  </w:style>
-  <w:style w:type="paragraph" w:styleId="Title">
-    <w:name w:val="Title"/>
-    <w:basedOn w:val="Normal"/>
-    <w:next w:val="Normal"/>
-    <w:pPr>
-      <w:keepNext/>
-      <w:keepLines/>
-      <w:spacing w:after="60"/>
-    </w:pPr>
-    <w:rPr>
-      <w:sz w:val="52"/>
-      <w:szCs w:val="52"/>
-    </w:rPr>
-  </w:style>
-  <w:style w:type="paragraph" w:styleId="Subtitle">
-    <w:name w:val="Subtitle"/>
-    <w:basedOn w:val="Normal"/>
-    <w:next w:val="Normal"/>
-    <w:pPr>
-      <w:keepNext/>
-      <w:keepLines/>
-      <w:spacing w:after="320"/>
-    </w:pPr>
-    <w:rPr>
-      <w:color w:val="666666"/>
-      <w:sz w:val="30"/>
-      <w:szCs w:val="30"/>
-    </w:rPr>
-  </w:style>
-  <w:style w:type="paragraph" w:styleId="BalloonText">
-    <w:name w:val="Balloon Text"/>
-    <w:basedOn w:val="Normal"/>
-    <w:link w:val="BalloonTextChar"/>
-    <w:uiPriority w:val="99"/>
-    <w:semiHidden/>
-    <w:unhideWhenUsed/>
-    <w:rsid w:val="001E5910"/>
-    <w:pPr>
-      <w:spacing w:line="240" w:lineRule="auto"/>
-    </w:pPr>
-    <w:rPr>
-      <w:rFonts w:ascii="Tahoma" w:hAnsi="Tahoma" w:cs="Tahoma"/>
-      <w:sz w:val="16"/>
-      <w:szCs w:val="16"/>
-    </w:rPr>
-  </w:style>
-  <w:style w:type="character" w:customStyle="1" w:styleId="BalloonTextChar">
-    <w:name w:val="Balloon Text Char"/>
-    <w:basedOn w:val="DefaultParagraphFont"/>
-    <w:link w:val="BalloonText"/>
-    <w:uiPriority w:val="99"/>
-    <w:semiHidden/>
-    <w:rsid w:val="001E5910"/>
-    <w:rPr>
-      <w:rFonts w:ascii="Tahoma" w:hAnsi="Tahoma" w:cs="Tahoma"/>
-      <w:sz w:val="16"/>
-      <w:szCs w:val="16"/>
-    </w:rPr>
-  </w:style>
-  <w:style w:type="paragraph" w:styleId="TOC3">
-    <w:name w:val="toc 3"/>
-    <w:basedOn w:val="Normal"/>
-    <w:next w:val="Normal"/>
-    <w:autoRedefine/>
-    <w:uiPriority w:val="39"/>
-    <w:unhideWhenUsed/>
-    <w:rsid w:val="001E5910"/>
-    <w:pPr>
-      <w:spacing w:after="100"/>
-      <w:ind w:left="440"/>
-    </w:pPr>
-  </w:style>
-  <w:style w:type="character" w:styleId="Hyperlink">
-    <w:name w:val="Hyperlink"/>
-    <w:basedOn w:val="DefaultParagraphFont"/>
-    <w:uiPriority w:val="99"/>
-    <w:unhideWhenUsed/>
-    <w:rsid w:val="001E5910"/>
-    <w:rPr>
-      <w:color w:val="0000FF" w:themeColor="hyperlink"/>
-      <w:u w:val="single"/>
-    </w:rPr>
-  </w:style>
-  <w:style w:type="paragraph" w:styleId="NormalWeb">
-    <w:name w:val="Normal (Web)"/>
-    <w:basedOn w:val="Normal"/>
-    <w:uiPriority w:val="99"/>
-    <w:semiHidden/>
-    <w:unhideWhenUsed/>
-    <w:rsid w:val="001E5910"/>
-    <w:pPr>
-      <w:spacing w:before="100" w:beforeAutospacing="1" w:after="100" w:afterAutospacing="1" w:line="240" w:lineRule="auto"/>
-    </w:pPr>
-    <w:rPr>
-      <w:rFonts w:ascii="Times New Roman" w:eastAsia="Times New Roman" w:hAnsi="Times New Roman" w:cs="Times New Roman"/>
-      <w:sz w:val="24"/>
-      <w:szCs w:val="24"/>
-      <w:lang w:val="el-GR" w:eastAsia="el-GR"/>
-    </w:rPr>
-  </w:style>
-  <w:style w:type="character" w:customStyle="1" w:styleId="NoSpacingChar">
-    <w:name w:val="No Spacing Char"/>
-    <w:basedOn w:val="DefaultParagraphFont"/>
-    <w:link w:val="NoSpacing"/>
-    <w:uiPriority w:val="1"/>
-    <w:locked/>
-    <w:rsid w:val="00C0690A"/>
-    <w:rPr>
-      <w:rFonts w:asciiTheme="minorHAnsi" w:eastAsiaTheme="minorEastAsia" w:hAnsiTheme="minorHAnsi" w:cstheme="minorBidi"/>
-      <w:lang w:val="en-US"/>
-    </w:rPr>
-  </w:style>
-  <w:style w:type="paragraph" w:styleId="NoSpacing">
-    <w:name w:val="No Spacing"/>
-    <w:link w:val="NoSpacingChar"/>
-    <w:uiPriority w:val="1"/>
-    <w:qFormat/>
-    <w:rsid w:val="00C0690A"/>
-    <w:pPr>
-      <w:spacing w:line="240" w:lineRule="auto"/>
-    </w:pPr>
-    <w:rPr>
-      <w:rFonts w:asciiTheme="minorHAnsi" w:eastAsiaTheme="minorEastAsia" w:hAnsiTheme="minorHAnsi" w:cstheme="minorBidi"/>
-      <w:lang w:val="en-US"/>
-    </w:rPr>
-  </w:style>
-  <w:style w:type="paragraph" w:styleId="TOCHeading">
-    <w:name w:val="TOC Heading"/>
-    <w:basedOn w:val="Heading1"/>
-    <w:next w:val="Normal"/>
-    <w:uiPriority w:val="39"/>
-    <w:semiHidden/>
-    <w:unhideWhenUsed/>
-    <w:qFormat/>
-    <w:rsid w:val="009D0CFC"/>
-    <w:pPr>
-      <w:spacing w:before="480" w:after="0"/>
-      <w:outlineLvl w:val="9"/>
-    </w:pPr>
-    <w:rPr>
-      <w:rFonts w:asciiTheme="majorHAnsi" w:eastAsiaTheme="majorEastAsia" w:hAnsiTheme="majorHAnsi" w:cstheme="majorBidi"/>
-      <w:b/>
-      <w:bCs/>
-      <w:color w:val="365F91" w:themeColor="accent1" w:themeShade="BF"/>
-      <w:sz w:val="28"/>
-      <w:szCs w:val="28"/>
-      <w:lang w:val="en-US" w:eastAsia="ja-JP"/>
-    </w:rPr>
-  </w:style>
-</w:styles>
-</file>
-
-<file path=word/stylesWithEffects.xml><?xml version="1.0" encoding="utf-8"?>
-<w:styles xmlns:wpc="http://schemas.microsoft.com/office/word/2010/wordprocessingCanvas" xmlns:mc="http://schemas.openxmlformats.org/markup-compatibility/2006" xmlns:o="urn:schemas-microsoft-com:office:office" xmlns:r="http://schemas.openxmlformats.org/officeDocument/2006/relationships" xmlns:m="http://schemas.openxmlformats.org/officeDocument/2006/math" xmlns:v="urn:schemas-microsoft-com:vml" xmlns:wp14="http://schemas.microsoft.com/office/word/2010/wordprocessingDrawing" xmlns:wp="http://schemas.openxmlformats.org/drawingml/2006/wordprocessingDrawing" xmlns:w10="urn:schemas-microsoft-com:office:word" xmlns:w="http://schemas.openxmlformats.org/wordprocessingml/2006/main" xmlns:w14="http://schemas.microsoft.com/office/word/2010/wordml" xmlns:wpg="http://schemas.microsoft.com/office/word/2010/wordprocessingGroup" xmlns:wpi="http://schemas.microsoft.com/office/word/2010/wordprocessingInk" xmlns:wne="http://schemas.microsoft.com/office/word/2006/wordml" xmlns:wps="http://schemas.microsoft.com/office/word/2010/wordprocessingShape" mc:Ignorable="w14 wp14">
-  <w:docDefaults>
-    <w:rPrDefault>
-      <w:rPr>
-        <w:rFonts w:ascii="Arial" w:eastAsia="Arial" w:hAnsi="Arial" w:cs="Arial"/>
-        <w:sz w:val="22"/>
-        <w:szCs w:val="22"/>
-        <w:lang w:val="el" w:eastAsia="en-US" w:bidi="ar-SA"/>
-      </w:rPr>
-    </w:rPrDefault>
-    <w:pPrDefault>
-      <w:pPr>
-        <w:spacing w:line="276" w:lineRule="auto"/>
-      </w:pPr>
-    </w:pPrDefault>
-  </w:docDefaults>
-  <w:latentStyles w:defLockedState="0" w:defUIPriority="99" w:defSemiHidden="1" w:defUnhideWhenUsed="1" w:defQFormat="0" w:count="267">
-    <w:lsdException w:name="Normal" w:semiHidden="0" w:uiPriority="0" w:unhideWhenUsed="0" w:qFormat="1"/>
-    <w:lsdException w:name="heading 1" w:semiHidden="0" w:uiPriority="9" w:unhideWhenUsed="0" w:qFormat="1"/>
-    <w:lsdException w:name="heading 2" w:uiPriority="9" w:qFormat="1"/>
-    <w:lsdException w:name="heading 3" w:uiPriority="0" w:qFormat="1"/>
-    <w:lsdException w:name="heading 4" w:uiPriority="9" w:qFormat="1"/>
-    <w:lsdException w:name="heading 5" w:uiPriority="9" w:qFormat="1"/>
-    <w:lsdException w:name="heading 6" w:uiPriority="9" w:qFormat="1"/>
-    <w:lsdException w:name="heading 7" w:uiPriority="9" w:qFormat="1"/>
-    <w:lsdException w:name="heading 8" w:uiPriority="9" w:qFormat="1"/>
-    <w:lsdException w:name="heading 9" w:uiPriority="9" w:qFormat="1"/>
-    <w:lsdException w:name="toc 1" w:uiPriority="39"/>
-    <w:lsdException w:name="toc 2" w:uiPriority="39"/>
-    <w:lsdException w:name="toc 3" w:uiPriority="39"/>
-    <w:lsdException w:name="toc 4" w:uiPriority="39"/>
-    <w:lsdException w:name="toc 5" w:uiPriority="39"/>
-    <w:lsdException w:name="toc 6" w:uiPriority="39"/>
-    <w:lsdException w:name="toc 7" w:uiPriority="39"/>
-    <w:lsdException w:name="toc 8" w:uiPriority="39"/>
-    <w:lsdException w:name="toc 9" w:uiPriority="39"/>
-    <w:lsdException w:name="caption" w:uiPriority="35" w:qFormat="1"/>
-    <w:lsdException w:name="Title" w:semiHidden="0" w:uiPriority="10" w:unhideWhenUsed="0" w:qFormat="1"/>
-    <w:lsdException w:name="Default Paragraph Font" w:uiPriority="1"/>
-    <w:lsdException w:name="Subtitle" w:semiHidden="0" w:uiPriority="11" w:unhideWhenUsed="0" w:qFormat="1"/>
-    <w:lsdException w:name="Strong" w:semiHidden="0" w:uiPriority="22" w:unhideWhenUsed="0" w:qFormat="1"/>
-    <w:lsdException w:name="Emphasis" w:semiHidden="0" w:uiPriority="20" w:unhideWhenUsed="0" w:qFormat="1"/>
-    <w:lsdException w:name="Table Grid" w:semiHidden="0" w:uiPriority="39" w:unhideWhenUsed="0"/>
-    <w:lsdException w:name="Placeholder Text" w:unhideWhenUsed="0"/>
-    <w:lsdException w:name="No Spacing" w:semiHidden="0" w:uiPriority="1" w:unhideWhenUsed="0" w:qFormat="1"/>
-    <w:lsdException w:name="Light Shading" w:semiHidden="0" w:uiPriority="60" w:unhideWhenUsed="0"/>
-    <w:lsdException w:name="Light List" w:semiHidden="0" w:uiPriority="61" w:unhideWhenUsed="0"/>
-    <w:lsdException w:name="Light Grid" w:semiHidden="0" w:uiPriority="62" w:unhideWhenUsed="0"/>
-    <w:lsdException w:name="Medium Shading 1" w:semiHidden="0" w:uiPriority="63" w:unhideWhenUsed="0"/>
-    <w:lsdException w:name="Medium Shading 2" w:semiHidden="0" w:uiPriority="64" w:unhideWhenUsed="0"/>
-    <w:lsdException w:name="Medium List 1" w:semiHidden="0" w:uiPriority="65" w:unhideWhenUsed="0"/>
-    <w:lsdException w:name="Medium List 2" w:semiHidden="0" w:uiPriority="66" w:unhideWhenUsed="0"/>
-    <w:lsdException w:name="Medium Grid 1" w:semiHidden="0" w:uiPriority="67" w:unhideWhenUsed="0"/>
-    <w:lsdException w:name="Medium Grid 2" w:semiHidden="0" w:uiPriority="68" w:unhideWhenUsed="0"/>
-    <w:lsdException w:name="Medium Grid 3" w:semiHidden="0" w:uiPriority="69" w:unhideWhenUsed="0"/>
-    <w:lsdException w:name="Dark List" w:semiHidden="0" w:uiPriority="70" w:unhideWhenUsed="0"/>
-    <w:lsdException w:name="Colorful Shading" w:semiHidden="0" w:uiPriority="71" w:unhideWhenUsed="0"/>
-    <w:lsdException w:name="Colorful List" w:semiHidden="0" w:uiPriority="72" w:unhideWhenUsed="0"/>
-    <w:lsdException w:name="Colorful Grid" w:semiHidden="0" w:uiPriority="73" w:unhideWhenUsed="0"/>
-    <w:lsdException w:name="Light Shading Accent 1" w:semiHidden="0" w:uiPriority="60" w:unhideWhenUsed="0"/>
-    <w:lsdException w:name="Light List Accent 1" w:semiHidden="0" w:uiPriority="61" w:unhideWhenUsed="0"/>
-    <w:lsdException w:name="Light Grid Accent 1" w:semiHidden="0" w:uiPriority="62" w:unhideWhenUsed="0"/>
-    <w:lsdException w:name="Medium Shading 1 Accent 1" w:semiHidden="0" w:uiPriority="63" w:unhideWhenUsed="0"/>
-    <w:lsdException w:name="Medium Shading 2 Accent 1" w:semiHidden="0" w:uiPriority="64" w:unhideWhenUsed="0"/>
-    <w:lsdException w:name="Medium List 1 Accent 1" w:semiHidden="0" w:uiPriority="65" w:unhideWhenUsed="0"/>
-    <w:lsdException w:name="Revision" w:unhideWhenUsed="0"/>
-    <w:lsdException w:name="List Paragraph" w:semiHidden="0" w:uiPriority="34" w:unhideWhenUsed="0" w:qFormat="1"/>
-    <w:lsdException w:name="Quote" w:semiHidden="0" w:uiPriority="29" w:unhideWhenUsed="0" w:qFormat="1"/>
-    <w:lsdException w:name="Intense Quote" w:semiHidden="0" w:uiPriority="30" w:unhideWhenUsed="0" w:qFormat="1"/>
-    <w:lsdException w:name="Medium List 2 Accent 1" w:semiHidden="0" w:uiPriority="66" w:unhideWhenUsed="0"/>
-    <w:lsdException w:name="Medium Grid 1 Accent 1" w:semiHidden="0" w:uiPriority="67" w:unhideWhenUsed="0"/>
-    <w:lsdException w:name="Medium Grid 2 Accent 1" w:semiHidden="0" w:uiPriority="68" w:unhideWhenUsed="0"/>
-    <w:lsdException w:name="Medium Grid 3 Accent 1" w:semiHidden="0" w:uiPriority="69" w:unhideWhenUsed="0"/>
-    <w:lsdException w:name="Dark List Accent 1" w:semiHidden="0" w:uiPriority="70" w:unhideWhenUsed="0"/>
-    <w:lsdException w:name="Colorful Shading Accent 1" w:semiHidden="0" w:uiPriority="71" w:unhideWhenUsed="0"/>
-    <w:lsdException w:name="Colorful List Accent 1" w:semiHidden="0" w:uiPriority="72" w:unhideWhenUsed="0"/>
-    <w:lsdException w:name="Colorful Grid Accent 1" w:semiHidden="0" w:uiPriority="73" w:unhideWhenUsed="0"/>
-    <w:lsdException w:name="Light Shading Accent 2" w:semiHidden="0" w:uiPriority="60" w:unhideWhenUsed="0"/>
-    <w:lsdException w:name="Light List Accent 2" w:semiHidden="0" w:uiPriority="61" w:unhideWhenUsed="0"/>
-    <w:lsdException w:name="Light Grid Accent 2" w:semiHidden="0" w:uiPriority="62" w:unhideWhenUsed="0"/>
-    <w:lsdException w:name="Medium Shading 1 Accent 2" w:semiHidden="0" w:uiPriority="63" w:unhideWhenUsed="0"/>
-    <w:lsdException w:name="Medium Shading 2 Accent 2" w:semiHidden="0" w:uiPriority="64" w:unhideWhenUsed="0"/>
-    <w:lsdException w:name="Medium List 1 Accent 2" w:semiHidden="0" w:uiPriority="65" w:unhideWhenUsed="0"/>
-    <w:lsdException w:name="Medium List 2 Accent 2" w:semiHidden="0" w:uiPriority="66" w:unhideWhenUsed="0"/>
-    <w:lsdException w:name="Medium Grid 1 Accent 2" w:semiHidden="0" w:uiPriority="67" w:unhideWhenUsed="0"/>
-    <w:lsdException w:name="Medium Grid 2 Accent 2" w:semiHidden="0" w:uiPriority="68" w:unhideWhenUsed="0"/>
-    <w:lsdException w:name="Medium Grid 3 Accent 2" w:semiHidden="0" w:uiPriority="69" w:unhideWhenUsed="0"/>
-    <w:lsdException w:name="Dark List Accent 2" w:semiHidden="0" w:uiPriority="70" w:unhideWhenUsed="0"/>
-    <w:lsdException w:name="Colorful Shading Accent 2" w:semiHidden="0" w:uiPriority="71" w:unhideWhenUsed="0"/>
-    <w:lsdException w:name="Colorful List Accent 2" w:semiHidden="0" w:uiPriority="72" w:unhideWhenUsed="0"/>
-    <w:lsdException w:name="Colorful Grid Accent 2" w:semiHidden="0" w:uiPriority="73" w:unhideWhenUsed="0"/>
-    <w:lsdException w:name="Light Shading Accent 3" w:semiHidden="0" w:uiPriority="60" w:unhideWhenUsed="0"/>
-    <w:lsdException w:name="Light List Accent 3" w:semiHidden="0" w:uiPriority="61" w:unhideWhenUsed="0"/>
-    <w:lsdException w:name="Light Grid Accent 3" w:semiHidden="0" w:uiPriority="62" w:unhideWhenUsed="0"/>
-    <w:lsdException w:name="Medium Shading 1 Accent 3" w:semiHidden="0" w:uiPriority="63" w:unhideWhenUsed="0"/>
-    <w:lsdException w:name="Medium Shading 2 Accent 3" w:semiHidden="0" w:uiPriority="64" w:unhideWhenUsed="0"/>
-    <w:lsdException w:name="Medium List 1 Accent 3" w:semiHidden="0" w:uiPriority="65" w:unhideWhenUsed="0"/>
-    <w:lsdException w:name="Medium List 2 Accent 3" w:semiHidden="0" w:uiPriority="66" w:unhideWhenUsed="0"/>
-    <w:lsdException w:name="Medium Grid 1 Accent 3" w:semiHidden="0" w:uiPriority="67" w:unhideWhenUsed="0"/>
-    <w:lsdException w:name="Medium Grid 2 Accent 3" w:semiHidden="0" w:uiPriority="68" w:unhideWhenUsed="0"/>
-    <w:lsdException w:name="Medium Grid 3 Accent 3" w:semiHidden="0" w:uiPriority="69" w:unhideWhenUsed="0"/>
-    <w:lsdException w:name="Dark List Accent 3" w:semiHidden="0" w:uiPriority="70" w:unhideWhenUsed="0"/>
-    <w:lsdException w:name="Colorful Shading Accent 3" w:semiHidden="0" w:uiPriority="71" w:unhideWhenUsed="0"/>
-    <w:lsdException w:name="Colorful List Accent 3" w:semiHidden="0" w:uiPriority="72" w:unhideWhenUsed="0"/>
-    <w:lsdException w:name="Colorful Grid Accent 3" w:semiHidden="0" w:uiPriority="73" w:unhideWhenUsed="0"/>
-    <w:lsdException w:name="Light Shading Accent 4" w:semiHidden="0" w:uiPriority="60" w:unhideWhenUsed="0"/>
-    <w:lsdException w:name="Light List Accent 4" w:semiHidden="0" w:uiPriority="61" w:unhideWhenUsed="0"/>
-    <w:lsdException w:name="Light Grid Accent 4" w:semiHidden="0" w:uiPriority="62" w:unhideWhenUsed="0"/>
-    <w:lsdException w:name="Medium Shading 1 Accent 4" w:semiHidden="0" w:uiPriority="63" w:unhideWhenUsed="0"/>
-    <w:lsdException w:name="Medium Shading 2 Accent 4" w:semiHidden="0" w:uiPriority="64" w:unhideWhenUsed="0"/>
-    <w:lsdException w:name="Medium List 1 Accent 4" w:semiHidden="0" w:uiPriority="65" w:unhideWhenUsed="0"/>
-    <w:lsdException w:name="Medium List 2 Accent 4" w:semiHidden="0" w:uiPriority="66" w:unhideWhenUsed="0"/>
-    <w:lsdException w:name="Medium Grid 1 Accent 4" w:semiHidden="0" w:uiPriority="67" w:unhideWhenUsed="0"/>
-    <w:lsdException w:name="Medium Grid 2 Accent 4" w:semiHidden="0" w:uiPriority="68" w:unhideWhenUsed="0"/>
-    <w:lsdException w:name="Medium Grid 3 Accent 4" w:semiHidden="0" w:uiPriority="69" w:unhideWhenUsed="0"/>
-    <w:lsdException w:name="Dark List Accent 4" w:semiHidden="0" w:uiPriority="70" w:unhideWhenUsed="0"/>
-    <w:lsdException w:name="Colorful Shading Accent 4" w:semiHidden="0" w:uiPriority="71" w:unhideWhenUsed="0"/>
-    <w:lsdException w:name="Colorful List Accent 4" w:semiHidden="0" w:uiPriority="72" w:unhideWhenUsed="0"/>
-    <w:lsdException w:name="Colorful Grid Accent 4" w:semiHidden="0" w:uiPriority="73" w:unhideWhenUsed="0"/>
-    <w:lsdException w:name="Light Shading Accent 5" w:semiHidden="0" w:uiPriority="60" w:unhideWhenUsed="0"/>
-    <w:lsdException w:name="Light List Accent 5" w:semiHidden="0" w:uiPriority="61" w:unhideWhenUsed="0"/>
-    <w:lsdException w:name="Light Grid Accent 5" w:semiHidden="0" w:uiPriority="62" w:unhideWhenUsed="0"/>
-    <w:lsdException w:name="Medium Shading 1 Accent 5" w:semiHidden="0" w:uiPriority="63" w:unhideWhenUsed="0"/>
-    <w:lsdException w:name="Medium Shading 2 Accent 5" w:semiHidden="0" w:uiPriority="64" w:unhideWhenUsed="0"/>
-    <w:lsdException w:name="Medium List 1 Accent 5" w:semiHidden="0" w:uiPriority="65" w:unhideWhenUsed="0"/>
-    <w:lsdException w:name="Medium List 2 Accent 5" w:semiHidden="0" w:uiPriority="66" w:unhideWhenUsed="0"/>
-    <w:lsdException w:name="Medium Grid 1 Accent 5" w:semiHidden="0" w:uiPriority="67" w:unhideWhenUsed="0"/>
-    <w:lsdException w:name="Medium Grid 2 Accent 5" w:semiHidden="0" w:uiPriority="68" w:unhideWhenUsed="0"/>
-    <w:lsdException w:name="Medium Grid 3 Accent 5" w:semiHidden="0" w:uiPriority="69" w:unhideWhenUsed="0"/>
-    <w:lsdException w:name="Dark List Accent 5" w:semiHidden="0" w:uiPriority="70" w:unhideWhenUsed="0"/>
-    <w:lsdException w:name="Colorful Shading Accent 5" w:semiHidden="0" w:uiPriority="71" w:unhideWhenUsed="0"/>
-    <w:lsdException w:name="Colorful List Accent 5" w:semiHidden="0" w:uiPriority="72" w:unhideWhenUsed="0"/>
-    <w:lsdException w:name="Colorful Grid Accent 5" w:semiHidden="0" w:uiPriority="73" w:unhideWhenUsed="0"/>
-    <w:lsdException w:name="Light Shading Accent 6" w:semiHidden="0" w:uiPriority="60" w:unhideWhenUsed="0"/>
-    <w:lsdException w:name="Light List Accent 6" w:semiHidden="0" w:uiPriority="61" w:unhideWhenUsed="0"/>
-    <w:lsdException w:name="Light Grid Accent 6" w:semiHidden="0" w:uiPriority="62" w:unhideWhenUsed="0"/>
-    <w:lsdException w:name="Medium Shading 1 Accent 6" w:semiHidden="0" w:uiPriority="63" w:unhideWhenUsed="0"/>
-    <w:lsdException w:name="Medium Shading 2 Accent 6" w:semiHidden="0" w:uiPriority="64" w:unhideWhenUsed="0"/>
-    <w:lsdException w:name="Medium List 1 Accent 6" w:semiHidden="0" w:uiPriority="65" w:unhideWhenUsed="0"/>
-    <w:lsdException w:name="Medium List 2 Accent 6" w:semiHidden="0" w:uiPriority="66" w:unhideWhenUsed="0"/>
-    <w:lsdException w:name="Medium Grid 1 Accent 6" w:semiHidden="0" w:uiPriority="67" w:unhideWhenUsed="0"/>
-    <w:lsdException w:name="Medium Grid 2 Accent 6" w:semiHidden="0" w:uiPriority="68" w:unhideWhenUsed="0"/>
-    <w:lsdException w:name="Medium Grid 3 Accent 6" w:semiHidden="0" w:uiPriority="69" w:unhideWhenUsed="0"/>
-    <w:lsdException w:name="Dark List Accent 6" w:semiHidden="0" w:uiPriority="70" w:unhideWhenUsed="0"/>
-    <w:lsdException w:name="Colorful Shading Accent 6" w:semiHidden="0" w:uiPriority="71" w:unhideWhenUsed="0"/>
-    <w:lsdException w:name="Colorful List Accent 6" w:semiHidden="0" w:uiPriority="72" w:unhideWhenUsed="0"/>
-    <w:lsdException w:name="Colorful Grid Accent 6" w:semiHidden="0" w:uiPriority="73" w:unhideWhenUsed="0"/>
-    <w:lsdException w:name="Subtle Emphasis" w:semiHidden="0" w:uiPriority="19" w:unhideWhenUsed="0" w:qFormat="1"/>
-    <w:lsdException w:name="Intense Emphasis" w:semiHidden="0" w:uiPriority="21" w:unhideWhenUsed="0" w:qFormat="1"/>
-    <w:lsdException w:name="Subtle Reference" w:semiHidden="0" w:uiPriority="31" w:unhideWhenUsed="0" w:qFormat="1"/>
-    <w:lsdException w:name="Intense Reference" w:semiHidden="0" w:uiPriority="32" w:unhideWhenUsed="0" w:qFormat="1"/>
-    <w:lsdException w:name="Book Title" w:semiHidden="0" w:uiPriority="33" w:unhideWhenUsed="0" w:qFormat="1"/>
-    <w:lsdException w:name="Bibliography" w:uiPriority="37"/>
-    <w:lsdException w:name="TOC Heading" w:uiPriority="39" w:qFormat="1"/>
+  <w:latentStyles w:defLockedState="0" w:defUIPriority="99" w:defSemiHidden="0" w:defUnhideWhenUsed="0" w:defQFormat="0" w:count="375">
+    <w:lsdException w:name="Normal" w:uiPriority="0" w:qFormat="1"/>
+    <w:lsdException w:name="heading 1" w:uiPriority="9" w:qFormat="1"/>
+    <w:lsdException w:name="heading 2" w:semiHidden="1" w:uiPriority="9" w:unhideWhenUsed="1" w:qFormat="1"/>
+    <w:lsdException w:name="heading 3" w:semiHidden="1" w:uiPriority="0" w:unhideWhenUsed="1" w:qFormat="1"/>
+    <w:lsdException w:name="heading 4" w:semiHidden="1" w:uiPriority="9" w:unhideWhenUsed="1" w:qFormat="1"/>
+    <w:lsdException w:name="heading 5" w:semiHidden="1" w:uiPriority="9" w:unhideWhenUsed="1" w:qFormat="1"/>
+    <w:lsdException w:name="heading 6" w:semiHidden="1" w:uiPriority="9" w:unhideWhenUsed="1" w:qFormat="1"/>
+    <w:lsdException w:name="heading 7" w:semiHidden="1" w:uiPriority="9" w:unhideWhenUsed="1" w:qFormat="1"/>
+    <w:lsdException w:name="heading 8" w:semiHidden="1" w:uiPriority="9" w:unhideWhenUsed="1" w:qFormat="1"/>
+    <w:lsdException w:name="heading 9" w:semiHidden="1" w:uiPriority="9" w:unhideWhenUsed="1" w:qFormat="1"/>
+    <w:lsdException w:name="index 1" w:semiHidden="1" w:unhideWhenUsed="1"/>
+    <w:lsdException w:name="index 2" w:semiHidden="1" w:unhideWhenUsed="1"/>
+    <w:lsdException w:name="index 3" w:semiHidden="1" w:unhideWhenUsed="1"/>
+    <w:lsdException w:name="index 4" w:semiHidden="1" w:unhideWhenUsed="1"/>
+    <w:lsdException w:name="index 5" w:semiHidden="1" w:unhideWhenUsed="1"/>
+    <w:lsdException w:name="index 6" w:semiHidden="1" w:unhideWhenUsed="1"/>
+    <w:lsdException w:name="index 7" w:semiHidden="1" w:unhideWhenUsed="1"/>
+    <w:lsdException w:name="index 8" w:semiHidden="1" w:unhideWhenUsed="1"/>
+    <w:lsdException w:name="index 9" w:semiHidden="1" w:unhideWhenUsed="1"/>
+    <w:lsdException w:name="toc 1" w:semiHidden="1" w:uiPriority="39" w:unhideWhenUsed="1"/>
+    <w:lsdException w:name="toc 2" w:semiHidden="1" w:uiPriority="39" w:unhideWhenUsed="1"/>
+    <w:lsdException w:name="toc 3" w:semiHidden="1" w:uiPriority="39" w:unhideWhenUsed="1"/>
+    <w:lsdException w:name="toc 4" w:semiHidden="1" w:uiPriority="39" w:unhideWhenUsed="1"/>
+    <w:lsdException w:name="toc 5" w:semiHidden="1" w:uiPriority="39" w:unhideWhenUsed="1"/>
+    <w:lsdException w:name="toc 6" w:semiHidden="1" w:uiPriority="39" w:unhideWhenUsed="1"/>
+    <w:lsdException w:name="toc 7" w:semiHidden="1" w:uiPriority="39" w:unhideWhenUsed="1"/>
+    <w:lsdException w:name="toc 8" w:semiHidden="1" w:uiPriority="39" w:unhideWhenUsed="1"/>
+    <w:lsdException w:name="toc 9" w:semiHidden="1" w:uiPriority="39" w:unhideWhenUsed="1"/>
+    <w:lsdException w:name="Normal Indent" w:semiHidden="1" w:unhideWhenUsed="1"/>
+    <w:lsdException w:name="footnote text" w:semiHidden="1" w:unhideWhenUsed="1"/>
+    <w:lsdException w:name="annotation text" w:semiHidden="1" w:unhideWhenUsed="1"/>
+    <w:lsdException w:name="header" w:semiHidden="1" w:unhideWhenUsed="1"/>
+    <w:lsdException w:name="footer" w:semiHidden="1" w:unhideWhenUsed="1"/>
+    <w:lsdException w:name="index heading" w:semiHidden="1" w:unhideWhenUsed="1"/>
+    <w:lsdException w:name="caption" w:semiHidden="1" w:uiPriority="35" w:unhideWhenUsed="1" w:qFormat="1"/>
+    <w:lsdException w:name="table of figures" w:semiHidden="1" w:unhideWhenUsed="1"/>
+    <w:lsdException w:name="envelope address" w:semiHidden="1" w:unhideWhenUsed="1"/>
+    <w:lsdException w:name="envelope return" w:semiHidden="1" w:unhideWhenUsed="1"/>
+    <w:lsdException w:name="footnote reference" w:semiHidden="1" w:unhideWhenUsed="1"/>
+    <w:lsdException w:name="annotation reference" w:semiHidden="1" w:unhideWhenUsed="1"/>
+    <w:lsdException w:name="line number" w:semiHidden="1" w:unhideWhenUsed="1"/>
+    <w:lsdException w:name="page number" w:semiHidden="1" w:unhideWhenUsed="1"/>
+    <w:lsdException w:name="endnote reference" w:semiHidden="1" w:unhideWhenUsed="1"/>
+    <w:lsdException w:name="endnote text" w:semiHidden="1" w:unhideWhenUsed="1"/>
+    <w:lsdException w:name="table of authorities" w:semiHidden="1" w:unhideWhenUsed="1"/>
+    <w:lsdException w:name="macro" w:semiHidden="1" w:unhideWhenUsed="1"/>
+    <w:lsdException w:name="toa heading" w:semiHidden="1" w:unhideWhenUsed="1"/>
+    <w:lsdException w:name="List" w:semiHidden="1" w:unhideWhenUsed="1"/>
+    <w:lsdException w:name="List Bullet" w:semiHidden="1" w:unhideWhenUsed="1"/>
+    <w:lsdException w:name="List Number" w:semiHidden="1" w:unhideWhenUsed="1"/>
+    <w:lsdException w:name="List 2" w:semiHidden="1" w:unhideWhenUsed="1"/>
+    <w:lsdException w:name="List 3" w:semiHidden="1" w:unhideWhenUsed="1"/>
+    <w:lsdException w:name="List 4" w:semiHidden="1" w:unhideWhenUsed="1"/>
+    <w:lsdException w:name="List 5" w:semiHidden="1" w:unhideWhenUsed="1"/>
+    <w:lsdException w:name="List Bullet 2" w:semiHidden="1" w:unhideWhenUsed="1"/>
+    <w:lsdException w:name="List Bullet 3" w:semiHidden="1" w:unhideWhenUsed="1"/>
+    <w:lsdException w:name="List Bullet 4" w:semiHidden="1" w:unhideWhenUsed="1"/>
+    <w:lsdException w:name="List Bullet 5" w:semiHidden="1" w:unhideWhenUsed="1"/>
+    <w:lsdException w:name="List Number 2" w:semiHidden="1" w:unhideWhenUsed="1"/>
+    <w:lsdException w:name="List Number 3" w:semiHidden="1" w:unhideWhenUsed="1"/>
+    <w:lsdException w:name="List Number 4" w:semiHidden="1" w:unhideWhenUsed="1"/>
+    <w:lsdException w:name="List Number 5" w:semiHidden="1" w:unhideWhenUsed="1"/>
+    <w:lsdException w:name="Title" w:uiPriority="10" w:qFormat="1"/>
+    <w:lsdException w:name="Closing" w:semiHidden="1" w:unhideWhenUsed="1"/>
+    <w:lsdException w:name="Signature" w:semiHidden="1" w:unhideWhenUsed="1"/>
+    <w:lsdException w:name="Default Paragraph Font" w:semiHidden="1" w:uiPriority="1" w:unhideWhenUsed="1"/>
+    <w:lsdException w:name="Body Text" w:semiHidden="1" w:unhideWhenUsed="1"/>
+    <w:lsdException w:name="Body Text Indent" w:semiHidden="1" w:unhideWhenUsed="1"/>
+    <w:lsdException w:name="List Continue" w:semiHidden="1" w:unhideWhenUsed="1"/>
+    <w:lsdException w:name="List Continue 2" w:semiHidden="1" w:unhideWhenUsed="1"/>
+    <w:lsdException w:name="List Continue 3" w:semiHidden="1" w:unhideWhenUsed="1"/>
+    <w:lsdException w:name="List Continue 4" w:semiHidden="1" w:unhideWhenUsed="1"/>
+    <w:lsdException w:name="List Continue 5" w:semiHidden="1" w:unhideWhenUsed="1"/>
+    <w:lsdException w:name="Message Header" w:semiHidden="1" w:unhideWhenUsed="1"/>
+    <w:lsdException w:name="Subtitle" w:uiPriority="11" w:qFormat="1"/>
+    <w:lsdException w:name="Salutation" w:semiHidden="1" w:unhideWhenUsed="1"/>
+    <w:lsdException w:name="Date" w:semiHidden="1" w:unhideWhenUsed="1"/>
+    <w:lsdException w:name="Body Text First Indent" w:semiHidden="1" w:unhideWhenUsed="1"/>
+    <w:lsdException w:name="Body Text First Indent 2" w:semiHidden="1" w:unhideWhenUsed="1"/>
+    <w:lsdException w:name="Note Heading" w:semiHidden="1" w:unhideWhenUsed="1"/>
+    <w:lsdException w:name="Body Text 2" w:semiHidden="1" w:unhideWhenUsed="1"/>
+    <w:lsdException w:name="Body Text 3" w:semiHidden="1" w:unhideWhenUsed="1"/>
+    <w:lsdException w:name="Body Text Indent 2" w:semiHidden="1" w:unhideWhenUsed="1"/>
+    <w:lsdException w:name="Body Text Indent 3" w:semiHidden="1" w:unhideWhenUsed="1"/>
+    <w:lsdException w:name="Block Text" w:semiHidden="1" w:unhideWhenUsed="1"/>
+    <w:lsdException w:name="Hyperlink" w:semiHidden="1" w:unhideWhenUsed="1"/>
+    <w:lsdException w:name="FollowedHyperlink" w:semiHidden="1" w:unhideWhenUsed="1"/>
+    <w:lsdException w:name="Strong" w:uiPriority="22" w:qFormat="1"/>
+    <w:lsdException w:name="Emphasis" w:uiPriority="20" w:qFormat="1"/>
+    <w:lsdException w:name="Document Map" w:semiHidden="1" w:unhideWhenUsed="1"/>
+    <w:lsdException w:name="Plain Text" w:semiHidden="1" w:unhideWhenUsed="1"/>
+    <w:lsdException w:name="E-mail Signature" w:semiHidden="1" w:unhideWhenUsed="1"/>
+    <w:lsdException w:name="HTML Top of Form" w:semiHidden="1" w:unhideWhenUsed="1"/>
+    <w:lsdException w:name="HTML Bottom of Form" w:semiHidden="1" w:unhideWhenUsed="1"/>
+    <w:lsdException w:name="Normal (Web)" w:semiHidden="1" w:unhideWhenUsed="1"/>
+    <w:lsdException w:name="HTML Acronym" w:semiHidden="1" w:unhideWhenUsed="1"/>
+    <w:lsdException w:name="HTML Address" w:semiHidden="1" w:unhideWhenUsed="1"/>
+    <w:lsdException w:name="HTML Cite" w:semiHidden="1" w:unhideWhenUsed="1"/>
+    <w:lsdException w:name="HTML Code" w:semiHidden="1" w:unhideWhenUsed="1"/>
+    <w:lsdException w:name="HTML Definition" w:semiHidden="1" w:unhideWhenUsed="1"/>
+    <w:lsdException w:name="HTML Keyboard" w:semiHidden="1" w:unhideWhenUsed="1"/>
+    <w:lsdException w:name="HTML Preformatted" w:semiHidden="1" w:unhideWhenUsed="1"/>
+    <w:lsdException w:name="HTML Sample" w:semiHidden="1" w:unhideWhenUsed="1"/>
+    <w:lsdException w:name="HTML Typewriter" w:semiHidden="1" w:unhideWhenUsed="1"/>
+    <w:lsdException w:name="HTML Variable" w:semiHidden="1" w:unhideWhenUsed="1"/>
+    <w:lsdException w:name="Normal Table" w:semiHidden="1" w:unhideWhenUsed="1"/>
+    <w:lsdException w:name="annotation subject" w:semiHidden="1" w:unhideWhenUsed="1"/>
+    <w:lsdException w:name="No List" w:semiHidden="1" w:unhideWhenUsed="1"/>
+    <w:lsdException w:name="Outline List 1" w:semiHidden="1" w:unhideWhenUsed="1"/>
+    <w:lsdException w:name="Outline List 2" w:semiHidden="1" w:unhideWhenUsed="1"/>
+    <w:lsdException w:name="Outline List 3" w:semiHidden="1" w:unhideWhenUsed="1"/>
+    <w:lsdException w:name="Table Simple 1" w:semiHidden="1" w:unhideWhenUsed="1"/>
+    <w:lsdException w:name="Table Simple 2" w:semiHidden="1" w:unhideWhenUsed="1"/>
+    <w:lsdException w:name="Table Simple 3" w:semiHidden="1" w:unhideWhenUsed="1"/>
+    <w:lsdException w:name="Table Classic 1" w:semiHidden="1" w:unhideWhenUsed="1"/>
+    <w:lsdException w:name="Table Classic 2" w:semiHidden="1" w:unhideWhenUsed="1"/>
+    <w:lsdException w:name="Table Classic 3" w:semiHidden="1" w:unhideWhenUsed="1"/>
+    <w:lsdException w:name="Table Classic 4" w:semiHidden="1" w:unhideWhenUsed="1"/>
+    <w:lsdException w:name="Table Colorful 1" w:semiHidden="1" w:unhideWhenUsed="1"/>
+    <w:lsdException w:name="Table Colorful 2" w:semiHidden="1" w:unhideWhenUsed="1"/>
+    <w:lsdException w:name="Table Colorful 3" w:semiHidden="1" w:unhideWhenUsed="1"/>
+    <w:lsdException w:name="Table Columns 1" w:semiHidden="1" w:unhideWhenUsed="1"/>
+    <w:lsdException w:name="Table Columns 2" w:semiHidden="1" w:unhideWhenUsed="1"/>
+    <w:lsdException w:name="Table Columns 3" w:semiHidden="1" w:unhideWhenUsed="1"/>
+    <w:lsdException w:name="Table Columns 4" w:semiHidden="1" w:unhideWhenUsed="1"/>
+    <w:lsdException w:name="Table Columns 5" w:semiHidden="1" w:unhideWhenUsed="1"/>
+    <w:lsdException w:name="Table Grid 1" w:semiHidden="1" w:unhideWhenUsed="1"/>
+    <w:lsdException w:name="Table Grid 2" w:semiHidden="1" w:unhideWhenUsed="1"/>
+    <w:lsdException w:name="Table Grid 3" w:semiHidden="1" w:unhideWhenUsed="1"/>
+    <w:lsdException w:name="Table Grid 4" w:semiHidden="1" w:unhideWhenUsed="1"/>
+    <w:lsdException w:name="Table Grid 5" w:semiHidden="1" w:unhideWhenUsed="1"/>
+    <w:lsdException w:name="Table Grid 6" w:semiHidden="1" w:unhideWhenUsed="1"/>
+    <w:lsdException w:name="Table Grid 7" w:semiHidden="1" w:unhideWhenUsed="1"/>
+    <w:lsdException w:name="Table Grid 8" w:semiHidden="1" w:unhideWhenUsed="1"/>
+    <w:lsdException w:name="Table List 1" w:semiHidden="1" w:unhideWhenUsed="1"/>
+    <w:lsdException w:name="Table List 2" w:semiHidden="1" w:unhideWhenUsed="1"/>
+    <w:lsdException w:name="Table List 3" w:semiHidden="1" w:unhideWhenUsed="1"/>
+    <w:lsdException w:name="Table List 4" w:semiHidden="1" w:unhideWhenUsed="1"/>
+    <w:lsdException w:name="Table List 5" w:semiHidden="1" w:unhideWhenUsed="1"/>
+    <w:lsdException w:name="Table List 6" w:semiHidden="1" w:unhideWhenUsed="1"/>
+    <w:lsdException w:name="Table List 7" w:semiHidden="1" w:unhideWhenUsed="1"/>
+    <w:lsdException w:name="Table List 8" w:semiHidden="1" w:unhideWhenUsed="1"/>
+    <w:lsdException w:name="Table 3D effects 1" w:semiHidden="1" w:unhideWhenUsed="1"/>
+    <w:lsdException w:name="Table 3D effects 2" w:semiHidden="1" w:unhideWhenUsed="1"/>
+    <w:lsdException w:name="Table 3D effects 3" w:semiHidden="1" w:unhideWhenUsed="1"/>
+    <w:lsdException w:name="Table Contemporary" w:semiHidden="1" w:unhideWhenUsed="1"/>
+    <w:lsdException w:name="Table Elegant" w:semiHidden="1" w:unhideWhenUsed="1"/>
+    <w:lsdException w:name="Table Professional" w:semiHidden="1" w:unhideWhenUsed="1"/>
+    <w:lsdException w:name="Table Subtle 1" w:semiHidden="1" w:unhideWhenUsed="1"/>
+    <w:lsdException w:name="Table Subtle 2" w:semiHidden="1" w:unhideWhenUsed="1"/>
+    <w:lsdException w:name="Table Web 1" w:semiHidden="1" w:unhideWhenUsed="1"/>
+    <w:lsdException w:name="Table Web 2" w:semiHidden="1" w:unhideWhenUsed="1"/>
+    <w:lsdException w:name="Table Web 3" w:semiHidden="1" w:unhideWhenUsed="1"/>
+    <w:lsdException w:name="Balloon Text" w:semiHidden="1" w:unhideWhenUsed="1"/>
+    <w:lsdException w:name="Table Grid" w:semiHidden="1" w:uiPriority="39" w:unhideWhenUsed="1"/>
+    <w:lsdException w:name="Table Theme" w:semiHidden="1" w:unhideWhenUsed="1"/>
+    <w:lsdException w:name="Placeholder Text" w:semiHidden="1"/>
+    <w:lsdException w:name="No Spacing" w:uiPriority="1" w:qFormat="1"/>
+    <w:lsdException w:name="Light Shading" w:uiPriority="60"/>
+    <w:lsdException w:name="Light List" w:uiPriority="61"/>
+    <w:lsdException w:name="Light Grid" w:uiPriority="62"/>
+    <w:lsdException w:name="Medium Shading 1" w:uiPriority="63"/>
+    <w:lsdException w:name="Medium Shading 2" w:uiPriority="64"/>
+    <w:lsdException w:name="Medium List 1" w:uiPriority="65"/>
+    <w:lsdException w:name="Medium List 2" w:uiPriority="66"/>
+    <w:lsdException w:name="Medium Grid 1" w:uiPriority="67"/>
+    <w:lsdException w:name="Medium Grid 2" w:uiPriority="68"/>
+    <w:lsdException w:name="Medium Grid 3" w:uiPriority="69"/>
+    <w:lsdException w:name="Dark List" w:uiPriority="70"/>
+    <w:lsdException w:name="Colorful Shading" w:uiPriority="71"/>
+    <w:lsdException w:name="Colorful List" w:uiPriority="72"/>
+    <w:lsdException w:name="Colorful Grid" w:uiPriority="73"/>
+    <w:lsdException w:name="Light Shading Accent 1" w:uiPriority="60"/>
+    <w:lsdException w:name="Light List Accent 1" w:uiPriority="61"/>
+    <w:lsdException w:name="Light Grid Accent 1" w:uiPriority="62"/>
+    <w:lsdException w:name="Medium Shading 1 Accent 1" w:uiPriority="63"/>
+    <w:lsdException w:name="Medium Shading 2 Accent 1" w:uiPriority="64"/>
+    <w:lsdException w:name="Medium List 1 Accent 1" w:uiPriority="65"/>
+    <w:lsdException w:name="Revision" w:semiHidden="1"/>
+    <w:lsdException w:name="List Paragraph" w:uiPriority="34" w:qFormat="1"/>
+    <w:lsdException w:name="Quote" w:uiPriority="29" w:qFormat="1"/>
+    <w:lsdException w:name="Intense Quote" w:uiPriority="30" w:qFormat="1"/>
+    <w:lsdException w:name="Medium List 2 Accent 1" w:uiPriority="66"/>
+    <w:lsdException w:name="Medium Grid 1 Accent 1" w:uiPriority="67"/>
+    <w:lsdException w:name="Medium Grid 2 Accent 1" w:uiPriority="68"/>
+    <w:lsdException w:name="Medium Grid 3 Accent 1" w:uiPriority="69"/>
+    <w:lsdException w:name="Dark List Accent 1" w:uiPriority="70"/>
+    <w:lsdException w:name="Colorful Shading Accent 1" w:uiPriority="71"/>
+    <w:lsdException w:name="Colorful List Accent 1" w:uiPriority="72"/>
+    <w:lsdException w:name="Colorful Grid Accent 1" w:uiPriority="73"/>
+    <w:lsdException w:name="Light Shading Accent 2" w:uiPriority="60"/>
+    <w:lsdException w:name="Light List Accent 2" w:uiPriority="61"/>
+    <w:lsdException w:name="Light Grid Accent 2" w:uiPriority="62"/>
+    <w:lsdException w:name="Medium Shading 1 Accent 2" w:uiPriority="63"/>
+    <w:lsdException w:name="Medium Shading 2 Accent 2" w:uiPriority="64"/>
+    <w:lsdException w:name="Medium List 1 Accent 2" w:uiPriority="65"/>
+    <w:lsdException w:name="Medium List 2 Accent 2" w:uiPriority="66"/>
+    <w:lsdException w:name="Medium Grid 1 Accent 2" w:uiPriority="67"/>
+    <w:lsdException w:name="Medium Grid 2 Accent 2" w:uiPriority="68"/>
+    <w:lsdException w:name="Medium Grid 3 Accent 2" w:uiPriority="69"/>
+    <w:lsdException w:name="Dark List Accent 2" w:uiPriority="70"/>
+    <w:lsdException w:name="Colorful Shading Accent 2" w:uiPriority="71"/>
+    <w:lsdException w:name="Colorful List Accent 2" w:uiPriority="72"/>
+    <w:lsdException w:name="Colorful Grid Accent 2" w:uiPriority="73"/>
+    <w:lsdException w:name="Light Shading Accent 3" w:uiPriority="60"/>
+    <w:lsdException w:name="Light List Accent 3" w:uiPriority="61"/>
+    <w:lsdException w:name="Light Grid Accent 3" w:uiPriority="62"/>
+    <w:lsdException w:name="Medium Shading 1 Accent 3" w:uiPriority="63"/>
+    <w:lsdException w:name="Medium Shading 2 Accent 3" w:uiPriority="64"/>
+    <w:lsdException w:name="Medium List 1 Accent 3" w:uiPriority="65"/>
+    <w:lsdException w:name="Medium List 2 Accent 3" w:uiPriority="66"/>
+    <w:lsdException w:name="Medium Grid 1 Accent 3" w:uiPriority="67"/>
+    <w:lsdException w:name="Medium Grid 2 Accent 3" w:uiPriority="68"/>
+    <w:lsdException w:name="Medium Grid 3 Accent 3" w:uiPriority="69"/>
+    <w:lsdException w:name="Dark List Accent 3" w:uiPriority="70"/>
+    <w:lsdException w:name="Colorful Shading Accent 3" w:uiPriority="71"/>
+    <w:lsdException w:name="Colorful List Accent 3" w:uiPriority="72"/>
+    <w:lsdException w:name="Colorful Grid Accent 3" w:uiPriority="73"/>
+    <w:lsdException w:name="Light Shading Accent 4" w:uiPriority="60"/>
+    <w:lsdException w:name="Light List Accent 4" w:uiPriority="61"/>
+    <w:lsdException w:name="Light Grid Accent 4" w:uiPriority="62"/>
+    <w:lsdException w:name="Medium Shading 1 Accent 4" w:uiPriority="63"/>
+    <w:lsdException w:name="Medium Shading 2 Accent 4" w:uiPriority="64"/>
+    <w:lsdException w:name="Medium List 1 Accent 4" w:uiPriority="65"/>
+    <w:lsdException w:name="Medium List 2 Accent 4" w:uiPriority="66"/>
+    <w:lsdException w:name="Medium Grid 1 Accent 4" w:uiPriority="67"/>
+    <w:lsdException w:name="Medium Grid 2 Accent 4" w:uiPriority="68"/>
+    <w:lsdException w:name="Medium Grid 3 Accent 4" w:uiPriority="69"/>
+    <w:lsdException w:name="Dark List Accent 4" w:uiPriority="70"/>
+    <w:lsdException w:name="Colorful Shading Accent 4" w:uiPriority="71"/>
+    <w:lsdException w:name="Colorful List Accent 4" w:uiPriority="72"/>
+    <w:lsdException w:name="Colorful Grid Accent 4" w:uiPriority="73"/>
+    <w:lsdException w:name="Light Shading Accent 5" w:uiPriority="60"/>
+    <w:lsdException w:name="Light List Accent 5" w:uiPriority="61"/>
+    <w:lsdException w:name="Light Grid Accent 5" w:uiPriority="62"/>
+    <w:lsdException w:name="Medium Shading 1 Accent 5" w:uiPriority="63"/>
+    <w:lsdException w:name="Medium Shading 2 Accent 5" w:uiPriority="64"/>
+    <w:lsdException w:name="Medium List 1 Accent 5" w:uiPriority="65"/>
+    <w:lsdException w:name="Medium List 2 Accent 5" w:uiPriority="66"/>
+    <w:lsdException w:name="Medium Grid 1 Accent 5" w:uiPriority="67"/>
+    <w:lsdException w:name="Medium Grid 2 Accent 5" w:uiPriority="68"/>
+    <w:lsdException w:name="Medium Grid 3 Accent 5" w:uiPriority="69"/>
+    <w:lsdException w:name="Dark List Accent 5" w:uiPriority="70"/>
+    <w:lsdException w:name="Colorful Shading Accent 5" w:uiPriority="71"/>
+    <w:lsdException w:name="Colorful List Accent 5" w:uiPriority="72"/>
+    <w:lsdException w:name="Colorful Grid Accent 5" w:uiPriority="73"/>
+    <w:lsdException w:name="Light Shading Accent 6" w:uiPriority="60"/>
+    <w:lsdException w:name="Light List Accent 6" w:uiPriority="61"/>
+    <w:lsdException w:name="Light Grid Accent 6" w:uiPriority="62"/>
+    <w:lsdException w:name="Medium Shading 1 Accent 6" w:uiPriority="63"/>
+    <w:lsdException w:name="Medium Shading 2 Accent 6" w:uiPriority="64"/>
+    <w:lsdException w:name="Medium List 1 Accent 6" w:uiPriority="65"/>
+    <w:lsdException w:name="Medium List 2 Accent 6" w:uiPriority="66"/>
+    <w:lsdException w:name="Medium Grid 1 Accent 6" w:uiPriority="67"/>
+    <w:lsdException w:name="Medium Grid 2 Accent 6" w:uiPriority="68"/>
+    <w:lsdException w:name="Medium Grid 3 Accent 6" w:uiPriority="69"/>
+    <w:lsdException w:name="Dark List Accent 6" w:uiPriority="70"/>
+    <w:lsdException w:name="Colorful Shading Accent 6" w:uiPriority="71"/>
+    <w:lsdException w:name="Colorful List Accent 6" w:uiPriority="72"/>
+    <w:lsdException w:name="Colorful Grid Accent 6" w:uiPriority="73"/>
+    <w:lsdException w:name="Subtle Emphasis" w:uiPriority="19" w:qFormat="1"/>
+    <w:lsdException w:name="Intense Emphasis" w:uiPriority="21" w:qFormat="1"/>
+    <w:lsdException w:name="Subtle Reference" w:uiPriority="31" w:qFormat="1"/>
+    <w:lsdException w:name="Intense Reference" w:uiPriority="32" w:qFormat="1"/>
+    <w:lsdException w:name="Book Title" w:uiPriority="33" w:qFormat="1"/>
+    <w:lsdException w:name="Bibliography" w:semiHidden="1" w:uiPriority="37" w:unhideWhenUsed="1"/>
+    <w:lsdException w:name="TOC Heading" w:semiHidden="1" w:uiPriority="39" w:unhideWhenUsed="1" w:qFormat="1"/>
+    <w:lsdException w:name="Plain Table 1" w:uiPriority="41"/>
+    <w:lsdException w:name="Plain Table 2" w:uiPriority="42"/>
+    <w:lsdException w:name="Plain Table 3" w:uiPriority="43"/>
+    <w:lsdException w:name="Plain Table 4" w:uiPriority="44"/>
+    <w:lsdException w:name="Plain Table 5" w:uiPriority="45"/>
+    <w:lsdException w:name="Grid Table Light" w:uiPriority="40"/>
+    <w:lsdException w:name="Grid Table 1 Light" w:uiPriority="46"/>
+    <w:lsdException w:name="Grid Table 2" w:uiPriority="47"/>
+    <w:lsdException w:name="Grid Table 3" w:uiPriority="48"/>
+    <w:lsdException w:name="Grid Table 4" w:uiPriority="49"/>
+    <w:lsdException w:name="Grid Table 5 Dark" w:uiPriority="50"/>
+    <w:lsdException w:name="Grid Table 6 Colorful" w:uiPriority="51"/>
+    <w:lsdException w:name="Grid Table 7 Colorful" w:uiPriority="52"/>
+    <w:lsdException w:name="Grid Table 1 Light Accent 1" w:uiPriority="46"/>
+    <w:lsdException w:name="Grid Table 2 Accent 1" w:uiPriority="47"/>
+    <w:lsdException w:name="Grid Table 3 Accent 1" w:uiPriority="48"/>
+    <w:lsdException w:name="Grid Table 4 Accent 1" w:uiPriority="49"/>
+    <w:lsdException w:name="Grid Table 5 Dark Accent 1" w:uiPriority="50"/>
+    <w:lsdException w:name="Grid Table 6 Colorful Accent 1" w:uiPriority="51"/>
+    <w:lsdException w:name="Grid Table 7 Colorful Accent 1" w:uiPriority="52"/>
+    <w:lsdException w:name="Grid Table 1 Light Accent 2" w:uiPriority="46"/>
+    <w:lsdException w:name="Grid Table 2 Accent 2" w:uiPriority="47"/>
+    <w:lsdException w:name="Grid Table 3 Accent 2" w:uiPriority="48"/>
+    <w:lsdException w:name="Grid Table 4 Accent 2" w:uiPriority="49"/>
+    <w:lsdException w:name="Grid Table 5 Dark Accent 2" w:uiPriority="50"/>
+    <w:lsdException w:name="Grid Table 6 Colorful Accent 2" w:uiPriority="51"/>
+    <w:lsdException w:name="Grid Table 7 Colorful Accent 2" w:uiPriority="52"/>
+    <w:lsdException w:name="Grid Table 1 Light Accent 3" w:uiPriority="46"/>
+    <w:lsdException w:name="Grid Table 2 Accent 3" w:uiPriority="47"/>
+    <w:lsdException w:name="Grid Table 3 Accent 3" w:uiPriority="48"/>
+    <w:lsdException w:name="Grid Table 4 Accent 3" w:uiPriority="49"/>
+    <w:lsdException w:name="Grid Table 5 Dark Accent 3" w:uiPriority="50"/>
+    <w:lsdException w:name="Grid Table 6 Colorful Accent 3" w:uiPriority="51"/>
+    <w:lsdException w:name="Grid Table 7 Colorful Accent 3" w:uiPriority="52"/>
+    <w:lsdException w:name="Grid Table 1 Light Accent 4" w:uiPriority="46"/>
+    <w:lsdException w:name="Grid Table 2 Accent 4" w:uiPriority="47"/>
+    <w:lsdException w:name="Grid Table 3 Accent 4" w:uiPriority="48"/>
+    <w:lsdException w:name="Grid Table 4 Accent 4" w:uiPriority="49"/>
+    <w:lsdException w:name="Grid Table 5 Dark Accent 4" w:uiPriority="50"/>
+    <w:lsdException w:name="Grid Table 6 Colorful Accent 4" w:uiPriority="51"/>
+    <w:lsdException w:name="Grid Table 7 Colorful Accent 4" w:uiPriority="52"/>
+    <w:lsdException w:name="Grid Table 1 Light Accent 5" w:uiPriority="46"/>
+    <w:lsdException w:name="Grid Table 2 Accent 5" w:uiPriority="47"/>
+    <w:lsdException w:name="Grid Table 3 Accent 5" w:uiPriority="48"/>
+    <w:lsdException w:name="Grid Table 4 Accent 5" w:uiPriority="49"/>
+    <w:lsdException w:name="Grid Table 5 Dark Accent 5" w:uiPriority="50"/>
+    <w:lsdException w:name="Grid Table 6 Colorful Accent 5" w:uiPriority="51"/>
+    <w:lsdException w:name="Grid Table 7 Colorful Accent 5" w:uiPriority="52"/>
+    <w:lsdException w:name="Grid Table 1 Light Accent 6" w:uiPriority="46"/>
+    <w:lsdException w:name="Grid Table 2 Accent 6" w:uiPriority="47"/>
+    <w:lsdException w:name="Grid Table 3 Accent 6" w:uiPriority="48"/>
+    <w:lsdException w:name="Grid Table 4 Accent 6" w:uiPriority="49"/>
+    <w:lsdException w:name="Grid Table 5 Dark Accent 6" w:uiPriority="50"/>
+    <w:lsdException w:name="Grid Table 6 Colorful Accent 6" w:uiPriority="51"/>
+    <w:lsdException w:name="Grid Table 7 Colorful Accent 6" w:uiPriority="52"/>
+    <w:lsdException w:name="List Table 1 Light" w:uiPriority="46"/>
+    <w:lsdException w:name="List Table 2" w:uiPriority="47"/>
+    <w:lsdException w:name="List Table 3" w:uiPriority="48"/>
+    <w:lsdException w:name="List Table 4" w:uiPriority="49"/>
+    <w:lsdException w:name="List Table 5 Dark" w:uiPriority="50"/>
+    <w:lsdException w:name="List Table 6 Colorful" w:uiPriority="51"/>
+    <w:lsdException w:name="List Table 7 Colorful" w:uiPriority="52"/>
+    <w:lsdException w:name="List Table 1 Light Accent 1" w:uiPriority="46"/>
+    <w:lsdException w:name="List Table 2 Accent 1" w:uiPriority="47"/>
+    <w:lsdException w:name="List Table 3 Accent 1" w:uiPriority="48"/>
+    <w:lsdException w:name="List Table 4 Accent 1" w:uiPriority="49"/>
+    <w:lsdException w:name="List Table 5 Dark Accent 1" w:uiPriority="50"/>
+    <w:lsdException w:name="List Table 6 Colorful Accent 1" w:uiPriority="51"/>
+    <w:lsdException w:name="List Table 7 Colorful Accent 1" w:uiPriority="52"/>
+    <w:lsdException w:name="List Table 1 Light Accent 2" w:uiPriority="46"/>
+    <w:lsdException w:name="List Table 2 Accent 2" w:uiPriority="47"/>
+    <w:lsdException w:name="List Table 3 Accent 2" w:uiPriority="48"/>
+    <w:lsdException w:name="List Table 4 Accent 2" w:uiPriority="49"/>
+    <w:lsdException w:name="List Table 5 Dark Accent 2" w:uiPriority="50"/>
+    <w:lsdException w:name="List Table 6 Colorful Accent 2" w:uiPriority="51"/>
+    <w:lsdException w:name="List Table 7 Colorful Accent 2" w:uiPriority="52"/>
+    <w:lsdException w:name="List Table 1 Light Accent 3" w:uiPriority="46"/>
+    <w:lsdException w:name="List Table 2 Accent 3" w:uiPriority="47"/>
+    <w:lsdException w:name="List Table 3 Accent 3" w:uiPriority="48"/>
+    <w:lsdException w:name="List Table 4 Accent 3" w:uiPriority="49"/>
+    <w:lsdException w:name="List Table 5 Dark Accent 3" w:uiPriority="50"/>
+    <w:lsdException w:name="List Table 6 Colorful Accent 3" w:uiPriority="51"/>
+    <w:lsdException w:name="List Table 7 Colorful Accent 3" w:uiPriority="52"/>
+    <w:lsdException w:name="List Table 1 Light Accent 4" w:uiPriority="46"/>
+    <w:lsdException w:name="List Table 2 Accent 4" w:uiPriority="47"/>
+    <w:lsdException w:name="List Table 3 Accent 4" w:uiPriority="48"/>
+    <w:lsdException w:name="List Table 4 Accent 4" w:uiPriority="49"/>
+    <w:lsdException w:name="List Table 5 Dark Accent 4" w:uiPriority="50"/>
+    <w:lsdException w:name="List Table 6 Colorful Accent 4" w:uiPriority="51"/>
+    <w:lsdException w:name="List Table 7 Colorful Accent 4" w:uiPriority="52"/>
+    <w:lsdException w:name="List Table 1 Light Accent 5" w:uiPriority="46"/>
+    <w:lsdException w:name="List Table 2 Accent 5" w:uiPriority="47"/>
+    <w:lsdException w:name="List Table 3 Accent 5" w:uiPriority="48"/>
+    <w:lsdException w:name="List Table 4 Accent 5" w:uiPriority="49"/>
+    <w:lsdException w:name="List Table 5 Dark Accent 5" w:uiPriority="50"/>
+    <w:lsdException w:name="List Table 6 Colorful Accent 5" w:uiPriority="51"/>
+    <w:lsdException w:name="List Table 7 Colorful Accent 5" w:uiPriority="52"/>
+    <w:lsdException w:name="List Table 1 Light Accent 6" w:uiPriority="46"/>
+    <w:lsdException w:name="List Table 2 Accent 6" w:uiPriority="47"/>
+    <w:lsdException w:name="List Table 3 Accent 6" w:uiPriority="48"/>
+    <w:lsdException w:name="List Table 4 Accent 6" w:uiPriority="49"/>
+    <w:lsdException w:name="List Table 5 Dark Accent 6" w:uiPriority="50"/>
+    <w:lsdException w:name="List Table 6 Colorful Accent 6" w:uiPriority="51"/>
+    <w:lsdException w:name="List Table 7 Colorful Accent 6" w:uiPriority="52"/>
+    <w:lsdException w:name="Mention" w:semiHidden="1" w:unhideWhenUsed="1"/>
+    <w:lsdException w:name="Smart Hyperlink" w:semiHidden="1" w:unhideWhenUsed="1"/>
+    <w:lsdException w:name="Hashtag" w:semiHidden="1" w:unhideWhenUsed="1"/>
+    <w:lsdException w:name="Unresolved Mention" w:semiHidden="1" w:unhideWhenUsed="1"/>
   </w:latentStyles>
   <w:style w:type="paragraph" w:default="1" w:styleId="Normal">
     <w:name w:val="Normal"/>
